--- a/supports/source/Statique.docx
+++ b/supports/source/Statique.docx
@@ -1,6 +1,6 @@
 
 <file path=word/document.xml><?xml version="1.0" encoding="utf-8"?>
-<w:document xmlns:wpc="http://schemas.microsoft.com/office/word/2010/wordprocessingCanvas" xmlns:cx="http://schemas.microsoft.com/office/drawing/2014/chartex" xmlns:cx1="http://schemas.microsoft.com/office/drawing/2015/9/8/chartex" xmlns:mc="http://schemas.openxmlformats.org/markup-compatibility/2006" xmlns:o="urn:schemas-microsoft-com:office:office" xmlns:r="http://schemas.openxmlformats.org/officeDocument/2006/relationships" xmlns:m="http://schemas.openxmlformats.org/officeDocument/2006/math" xmlns:v="urn:schemas-microsoft-com:vml" xmlns:wp14="http://schemas.microsoft.com/office/word/2010/wordprocessingDrawing" xmlns:wp="http://schemas.openxmlformats.org/drawingml/2006/wordprocessingDrawing" xmlns:w10="urn:schemas-microsoft-com:office:word" xmlns:w="http://schemas.openxmlformats.org/wordprocessingml/2006/main" xmlns:w14="http://schemas.microsoft.com/office/word/2010/wordml" xmlns:w15="http://schemas.microsoft.com/office/word/2012/wordml" xmlns:w16se="http://schemas.microsoft.com/office/word/2015/wordml/symex" xmlns:wpg="http://schemas.microsoft.com/office/word/2010/wordprocessingGroup" xmlns:wpi="http://schemas.microsoft.com/office/word/2010/wordprocessingInk" xmlns:wne="http://schemas.microsoft.com/office/word/2006/wordml" xmlns:wps="http://schemas.microsoft.com/office/word/2010/wordprocessingShape" mc:Ignorable="w14 w15 w16se wp14">
+<w:document xmlns:wpc="http://schemas.microsoft.com/office/word/2010/wordprocessingCanvas" xmlns:cx="http://schemas.microsoft.com/office/drawing/2014/chartex" xmlns:cx1="http://schemas.microsoft.com/office/drawing/2015/9/8/chartex" xmlns:cx2="http://schemas.microsoft.com/office/drawing/2015/10/21/chartex" xmlns:cx3="http://schemas.microsoft.com/office/drawing/2016/5/9/chartex" xmlns:cx4="http://schemas.microsoft.com/office/drawing/2016/5/10/chartex" xmlns:cx5="http://schemas.microsoft.com/office/drawing/2016/5/11/chartex" xmlns:cx6="http://schemas.microsoft.com/office/drawing/2016/5/12/chartex" xmlns:cx7="http://schemas.microsoft.com/office/drawing/2016/5/13/chartex" xmlns:cx8="http://schemas.microsoft.com/office/drawing/2016/5/14/chartex" xmlns:mc="http://schemas.openxmlformats.org/markup-compatibility/2006" xmlns:aink="http://schemas.microsoft.com/office/drawing/2016/ink" xmlns:am3d="http://schemas.microsoft.com/office/drawing/2017/model3d" xmlns:o="urn:schemas-microsoft-com:office:office" xmlns:oel="http://schemas.microsoft.com/office/2019/extlst" xmlns:r="http://schemas.openxmlformats.org/officeDocument/2006/relationships" xmlns:m="http://schemas.openxmlformats.org/officeDocument/2006/math" xmlns:v="urn:schemas-microsoft-com:vml" xmlns:wp14="http://schemas.microsoft.com/office/word/2010/wordprocessingDrawing" xmlns:wp="http://schemas.openxmlformats.org/drawingml/2006/wordprocessingDrawing" xmlns:w10="urn:schemas-microsoft-com:office:word" xmlns:w="http://schemas.openxmlformats.org/wordprocessingml/2006/main" xmlns:w14="http://schemas.microsoft.com/office/word/2010/wordml" xmlns:w15="http://schemas.microsoft.com/office/word/2012/wordml" xmlns:w16cex="http://schemas.microsoft.com/office/word/2018/wordml/cex" xmlns:w16cid="http://schemas.microsoft.com/office/word/2016/wordml/cid" xmlns:w16="http://schemas.microsoft.com/office/word/2018/wordml" xmlns:w16sdtdh="http://schemas.microsoft.com/office/word/2020/wordml/sdtdatahash" xmlns:w16se="http://schemas.microsoft.com/office/word/2015/wordml/symex" xmlns:wpg="http://schemas.microsoft.com/office/word/2010/wordprocessingGroup" xmlns:wpi="http://schemas.microsoft.com/office/word/2010/wordprocessingInk" xmlns:wne="http://schemas.microsoft.com/office/word/2006/wordml" xmlns:wps="http://schemas.microsoft.com/office/word/2010/wordprocessingShape" mc:Ignorable="w14 w15 w16se w16cid w16 w16cex w16sdtdh wp14">
   <w:body>
     <w:p>
       <w:pPr>
@@ -160,7 +160,6 @@
         <w:rPr>
           <w:sz w:val="22"/>
           <w:szCs w:val="22"/>
-          <w:lang w:val="en-US"/>
         </w:rPr>
       </w:pPr>
     </w:p>
@@ -169,14 +168,12 @@
         <w:rPr>
           <w:sz w:val="22"/>
           <w:szCs w:val="22"/>
-          <w:lang w:val="en-US"/>
         </w:rPr>
       </w:pPr>
       <w:r>
         <w:rPr>
           <w:sz w:val="22"/>
           <w:szCs w:val="22"/>
-          <w:lang w:val="en-US"/>
         </w:rPr>
         <w:t>Si je l’utilise dans un programme qui va instancier cette classe à de nombreuses reprises, je vais peut-être devoir me poser la question à un moment : “Mais combien de voiture est-ce que j’ai produit ?”.</w:t>
       </w:r>
@@ -186,14 +183,12 @@
         <w:rPr>
           <w:sz w:val="22"/>
           <w:szCs w:val="22"/>
-          <w:lang w:val="en-US"/>
         </w:rPr>
       </w:pPr>
       <w:r>
         <w:rPr>
           <w:sz w:val="22"/>
           <w:szCs w:val="22"/>
-          <w:lang w:val="en-US"/>
         </w:rPr>
         <w:t>Pour répondre à cette question, il suffit de compter les objets … pour autant qu’on en aie bien gardé la trace !</w:t>
       </w:r>
@@ -203,14 +198,12 @@
         <w:rPr>
           <w:sz w:val="22"/>
           <w:szCs w:val="22"/>
-          <w:lang w:val="en-US"/>
         </w:rPr>
       </w:pPr>
       <w:r>
         <w:rPr>
           <w:sz w:val="22"/>
           <w:szCs w:val="22"/>
-          <w:lang w:val="en-US"/>
         </w:rPr>
         <w:t>Une autre possibilité est d’avoir recours à un attribut statique comme ceci:</w:t>
       </w:r>
@@ -220,22 +213,22 @@
         <w:rPr>
           <w:sz w:val="22"/>
           <w:szCs w:val="22"/>
-          <w:lang w:val="en-US"/>
-        </w:rPr>
-      </w:pPr>
-    </w:p>
-    <w:p>
-      <w:pPr>
-        <w:autoSpaceDE w:val="0"/>
-        <w:autoSpaceDN w:val="0"/>
-        <w:adjustRightInd w:val="0"/>
-        <w:spacing w:line="240" w:lineRule="auto"/>
-        <w:jc w:val="left"/>
-        <w:rPr>
-          <w:rFonts w:ascii="Cascadia Mono" w:hAnsi="Cascadia Mono" w:cs="Cascadia Mono"/>
-          <w:color w:val="000000"/>
-          <w:sz w:val="19"/>
-          <w:szCs w:val="19"/>
+        </w:rPr>
+      </w:pPr>
+    </w:p>
+    <w:p>
+      <w:pPr>
+        <w:autoSpaceDE w:val="0"/>
+        <w:autoSpaceDN w:val="0"/>
+        <w:adjustRightInd w:val="0"/>
+        <w:spacing w:line="240" w:lineRule="auto"/>
+        <w:jc w:val="left"/>
+        <w:rPr>
+          <w:rFonts w:ascii="Cascadia Mono" w:hAnsi="Cascadia Mono" w:cs="Cascadia Mono"/>
+          <w:color w:val="000000"/>
+          <w:sz w:val="19"/>
+          <w:szCs w:val="19"/>
+          <w:lang w:val="en-US"/>
         </w:rPr>
       </w:pPr>
       <w:r>
@@ -253,6 +246,7 @@
           <w:color w:val="0000FF"/>
           <w:sz w:val="19"/>
           <w:szCs w:val="19"/>
+          <w:lang w:val="en-US"/>
         </w:rPr>
         <w:t>class</w:t>
       </w:r>
@@ -262,6 +256,7 @@
           <w:color w:val="000000"/>
           <w:sz w:val="19"/>
           <w:szCs w:val="19"/>
+          <w:lang w:val="en-US"/>
         </w:rPr>
         <w:t xml:space="preserve"> </w:t>
       </w:r>
@@ -271,6 +266,7 @@
           <w:color w:val="2B91AF"/>
           <w:sz w:val="19"/>
           <w:szCs w:val="19"/>
+          <w:lang w:val="en-US"/>
         </w:rPr>
         <w:t>Car</w:t>
       </w:r>
@@ -287,14 +283,16 @@
           <w:color w:val="000000"/>
           <w:sz w:val="19"/>
           <w:szCs w:val="19"/>
-        </w:rPr>
-      </w:pPr>
-      <w:r>
-        <w:rPr>
-          <w:rFonts w:ascii="Cascadia Mono" w:hAnsi="Cascadia Mono" w:cs="Cascadia Mono"/>
-          <w:color w:val="000000"/>
-          <w:sz w:val="19"/>
-          <w:szCs w:val="19"/>
+          <w:lang w:val="en-US"/>
+        </w:rPr>
+      </w:pPr>
+      <w:r>
+        <w:rPr>
+          <w:rFonts w:ascii="Cascadia Mono" w:hAnsi="Cascadia Mono" w:cs="Cascadia Mono"/>
+          <w:color w:val="000000"/>
+          <w:sz w:val="19"/>
+          <w:szCs w:val="19"/>
+          <w:lang w:val="en-US"/>
         </w:rPr>
         <w:t xml:space="preserve">    {</w:t>
       </w:r>
@@ -311,14 +309,16 @@
           <w:color w:val="000000"/>
           <w:sz w:val="19"/>
           <w:szCs w:val="19"/>
-        </w:rPr>
-      </w:pPr>
-      <w:r>
-        <w:rPr>
-          <w:rFonts w:ascii="Cascadia Mono" w:hAnsi="Cascadia Mono" w:cs="Cascadia Mono"/>
-          <w:color w:val="000000"/>
-          <w:sz w:val="19"/>
-          <w:szCs w:val="19"/>
+          <w:lang w:val="en-US"/>
+        </w:rPr>
+      </w:pPr>
+      <w:r>
+        <w:rPr>
+          <w:rFonts w:ascii="Cascadia Mono" w:hAnsi="Cascadia Mono" w:cs="Cascadia Mono"/>
+          <w:color w:val="000000"/>
+          <w:sz w:val="19"/>
+          <w:szCs w:val="19"/>
+          <w:lang w:val="en-US"/>
         </w:rPr>
         <w:t xml:space="preserve">        </w:t>
       </w:r>
@@ -328,6 +328,7 @@
           <w:color w:val="0000FF"/>
           <w:sz w:val="19"/>
           <w:szCs w:val="19"/>
+          <w:lang w:val="en-US"/>
         </w:rPr>
         <w:t>public</w:t>
       </w:r>
@@ -337,6 +338,7 @@
           <w:color w:val="000000"/>
           <w:sz w:val="19"/>
           <w:szCs w:val="19"/>
+          <w:lang w:val="en-US"/>
         </w:rPr>
         <w:t xml:space="preserve"> </w:t>
       </w:r>
@@ -346,6 +348,7 @@
           <w:color w:val="0000FF"/>
           <w:sz w:val="19"/>
           <w:szCs w:val="19"/>
+          <w:lang w:val="en-US"/>
         </w:rPr>
         <w:t>static</w:t>
       </w:r>
@@ -355,6 +358,7 @@
           <w:color w:val="000000"/>
           <w:sz w:val="19"/>
           <w:szCs w:val="19"/>
+          <w:lang w:val="en-US"/>
         </w:rPr>
         <w:t xml:space="preserve"> </w:t>
       </w:r>
@@ -364,6 +368,7 @@
           <w:color w:val="0000FF"/>
           <w:sz w:val="19"/>
           <w:szCs w:val="19"/>
+          <w:lang w:val="en-US"/>
         </w:rPr>
         <w:t>int</w:t>
       </w:r>
@@ -373,6 +378,7 @@
           <w:color w:val="000000"/>
           <w:sz w:val="19"/>
           <w:szCs w:val="19"/>
+          <w:lang w:val="en-US"/>
         </w:rPr>
         <w:t xml:space="preserve"> nbCars = 0;</w:t>
       </w:r>
@@ -389,29 +395,32 @@
           <w:color w:val="000000"/>
           <w:sz w:val="19"/>
           <w:szCs w:val="19"/>
-        </w:rPr>
-      </w:pPr>
-    </w:p>
-    <w:p>
-      <w:pPr>
-        <w:autoSpaceDE w:val="0"/>
-        <w:autoSpaceDN w:val="0"/>
-        <w:adjustRightInd w:val="0"/>
-        <w:spacing w:line="240" w:lineRule="auto"/>
-        <w:jc w:val="left"/>
-        <w:rPr>
-          <w:rFonts w:ascii="Cascadia Mono" w:hAnsi="Cascadia Mono" w:cs="Cascadia Mono"/>
-          <w:color w:val="000000"/>
-          <w:sz w:val="19"/>
-          <w:szCs w:val="19"/>
-        </w:rPr>
-      </w:pPr>
-      <w:r>
-        <w:rPr>
-          <w:rFonts w:ascii="Cascadia Mono" w:hAnsi="Cascadia Mono" w:cs="Cascadia Mono"/>
-          <w:color w:val="000000"/>
-          <w:sz w:val="19"/>
-          <w:szCs w:val="19"/>
+          <w:lang w:val="en-US"/>
+        </w:rPr>
+      </w:pPr>
+    </w:p>
+    <w:p>
+      <w:pPr>
+        <w:autoSpaceDE w:val="0"/>
+        <w:autoSpaceDN w:val="0"/>
+        <w:adjustRightInd w:val="0"/>
+        <w:spacing w:line="240" w:lineRule="auto"/>
+        <w:jc w:val="left"/>
+        <w:rPr>
+          <w:rFonts w:ascii="Cascadia Mono" w:hAnsi="Cascadia Mono" w:cs="Cascadia Mono"/>
+          <w:color w:val="000000"/>
+          <w:sz w:val="19"/>
+          <w:szCs w:val="19"/>
+          <w:lang w:val="en-US"/>
+        </w:rPr>
+      </w:pPr>
+      <w:r>
+        <w:rPr>
+          <w:rFonts w:ascii="Cascadia Mono" w:hAnsi="Cascadia Mono" w:cs="Cascadia Mono"/>
+          <w:color w:val="000000"/>
+          <w:sz w:val="19"/>
+          <w:szCs w:val="19"/>
+          <w:lang w:val="en-US"/>
         </w:rPr>
         <w:t xml:space="preserve">        </w:t>
       </w:r>
@@ -421,6 +430,7 @@
           <w:color w:val="0000FF"/>
           <w:sz w:val="19"/>
           <w:szCs w:val="19"/>
+          <w:lang w:val="en-US"/>
         </w:rPr>
         <w:t>public</w:t>
       </w:r>
@@ -430,6 +440,7 @@
           <w:color w:val="000000"/>
           <w:sz w:val="19"/>
           <w:szCs w:val="19"/>
+          <w:lang w:val="en-US"/>
         </w:rPr>
         <w:t xml:space="preserve"> </w:t>
       </w:r>
@@ -439,6 +450,7 @@
           <w:color w:val="2B91AF"/>
           <w:sz w:val="19"/>
           <w:szCs w:val="19"/>
+          <w:lang w:val="en-US"/>
         </w:rPr>
         <w:t>Car</w:t>
       </w:r>
@@ -448,6 +460,7 @@
           <w:color w:val="000000"/>
           <w:sz w:val="19"/>
           <w:szCs w:val="19"/>
+          <w:lang w:val="en-US"/>
         </w:rPr>
         <w:t>()</w:t>
       </w:r>
@@ -472,8 +485,18 @@
           <w:color w:val="000000"/>
           <w:sz w:val="19"/>
           <w:szCs w:val="19"/>
-        </w:rPr>
-        <w:t xml:space="preserve">        {</w:t>
+          <w:lang w:val="en-US"/>
+        </w:rPr>
+        <w:t xml:space="preserve">        </w:t>
+      </w:r>
+      <w:r>
+        <w:rPr>
+          <w:rFonts w:ascii="Cascadia Mono" w:hAnsi="Cascadia Mono" w:cs="Cascadia Mono"/>
+          <w:color w:val="000000"/>
+          <w:sz w:val="19"/>
+          <w:szCs w:val="19"/>
+        </w:rPr>
+        <w:t>{</w:t>
       </w:r>
     </w:p>
     <w:p>
@@ -589,13 +612,7 @@
         <w:ind w:left="709"/>
       </w:pPr>
       <w:r>
-        <w:t>Les attributs (ou variables) statiques sont des variables qui appartiennent à la classe plutôt qu'à une instance de la classe. Cela signifie qu'il n'existe qu'une seule copie de cet attribut, partagée par to</w:t>
-      </w:r>
-      <w:r>
-        <w:t>utes les instances de la classe</w:t>
-      </w:r>
-      <w:r>
-        <w:t>.</w:t>
+        <w:t>Les attributs (ou variables) statiques sont des variables qui appartiennent à la classe plutôt qu'à une instance de la classe. Cela signifie qu'il n'existe qu'une seule copie de cet attribut, partagée par toutes les instances de la classe.</w:t>
       </w:r>
     </w:p>
     <w:p/>
@@ -628,7 +645,6 @@
           <w:bCs/>
           <w:color w:val="000080"/>
           <w:szCs w:val="18"/>
-          <w:lang w:val="en-US"/>
         </w:rPr>
         <w:t>nbCars</w:t>
       </w:r>
@@ -642,7 +658,6 @@
           <w:bCs/>
           <w:color w:val="000080"/>
           <w:szCs w:val="18"/>
-          <w:lang w:val="en-US"/>
         </w:rPr>
         <w:t>Car</w:t>
       </w:r>
@@ -658,7 +673,6 @@
     </w:p>
     <w:p>
       <w:r>
-        <w:lastRenderedPageBreak/>
         <w:t xml:space="preserve">Conséquence ? </w:t>
       </w:r>
     </w:p>
@@ -690,14 +704,16 @@
           <w:color w:val="000000"/>
           <w:sz w:val="19"/>
           <w:szCs w:val="19"/>
-        </w:rPr>
-      </w:pPr>
-      <w:r>
-        <w:rPr>
-          <w:rFonts w:ascii="Cascadia Mono" w:hAnsi="Cascadia Mono" w:cs="Cascadia Mono"/>
-          <w:color w:val="000000"/>
-          <w:sz w:val="19"/>
-          <w:szCs w:val="19"/>
+          <w:lang w:val="en-US"/>
+        </w:rPr>
+      </w:pPr>
+      <w:r>
+        <w:rPr>
+          <w:rFonts w:ascii="Cascadia Mono" w:hAnsi="Cascadia Mono" w:cs="Cascadia Mono"/>
+          <w:color w:val="000000"/>
+          <w:sz w:val="19"/>
+          <w:szCs w:val="19"/>
+          <w:lang w:val="en-US"/>
         </w:rPr>
         <w:t xml:space="preserve">Car porsche = </w:t>
       </w:r>
@@ -707,6 +723,7 @@
           <w:color w:val="0000FF"/>
           <w:sz w:val="19"/>
           <w:szCs w:val="19"/>
+          <w:lang w:val="en-US"/>
         </w:rPr>
         <w:t>new</w:t>
       </w:r>
@@ -716,6 +733,7 @@
           <w:color w:val="000000"/>
           <w:sz w:val="19"/>
           <w:szCs w:val="19"/>
+          <w:lang w:val="en-US"/>
         </w:rPr>
         <w:t xml:space="preserve"> Car();</w:t>
       </w:r>
@@ -733,14 +751,16 @@
           <w:color w:val="000000"/>
           <w:sz w:val="19"/>
           <w:szCs w:val="19"/>
-        </w:rPr>
-      </w:pPr>
-      <w:r>
-        <w:rPr>
-          <w:rFonts w:ascii="Cascadia Mono" w:hAnsi="Cascadia Mono" w:cs="Cascadia Mono"/>
-          <w:color w:val="000000"/>
-          <w:sz w:val="19"/>
-          <w:szCs w:val="19"/>
+          <w:lang w:val="en-US"/>
+        </w:rPr>
+      </w:pPr>
+      <w:r>
+        <w:rPr>
+          <w:rFonts w:ascii="Cascadia Mono" w:hAnsi="Cascadia Mono" w:cs="Cascadia Mono"/>
+          <w:color w:val="000000"/>
+          <w:sz w:val="19"/>
+          <w:szCs w:val="19"/>
+          <w:lang w:val="en-US"/>
         </w:rPr>
         <w:t xml:space="preserve">Car ferrari = </w:t>
       </w:r>
@@ -750,6 +770,7 @@
           <w:color w:val="0000FF"/>
           <w:sz w:val="19"/>
           <w:szCs w:val="19"/>
+          <w:lang w:val="en-US"/>
         </w:rPr>
         <w:t>new</w:t>
       </w:r>
@@ -759,6 +780,7 @@
           <w:color w:val="000000"/>
           <w:sz w:val="19"/>
           <w:szCs w:val="19"/>
+          <w:lang w:val="en-US"/>
         </w:rPr>
         <w:t xml:space="preserve"> Car();</w:t>
       </w:r>
@@ -867,74 +889,34 @@
         <w:t>);</w:t>
       </w:r>
     </w:p>
-    <w:p>
-      <w:pPr>
-        <w:rPr>
-          <w:lang w:val="en-US"/>
-        </w:rPr>
-      </w:pPr>
-    </w:p>
-    <w:p>
-      <w:pPr>
-        <w:rPr>
-          <w:lang w:val="en-US"/>
-        </w:rPr>
-      </w:pPr>
-      <w:r>
-        <w:rPr>
-          <w:lang w:val="en-US"/>
-        </w:rPr>
+    <w:p/>
+    <w:p>
+      <w:r>
         <w:t>Ce code affichera “3 voitures ont été produites”</w:t>
       </w:r>
     </w:p>
     <w:p>
       <w:pPr>
         <w:pStyle w:val="Titre2"/>
-        <w:rPr>
-          <w:lang w:val="en-US"/>
-        </w:rPr>
-      </w:pPr>
-      <w:r>
-        <w:rPr>
-          <w:lang w:val="en-US"/>
-        </w:rPr>
+      </w:pPr>
+      <w:r>
         <w:t>A quoi ça sert ?</w:t>
       </w:r>
     </w:p>
     <w:p>
-      <w:pPr>
-        <w:rPr>
-          <w:lang w:val="en-US"/>
-        </w:rPr>
-      </w:pPr>
-      <w:r>
-        <w:rPr>
-          <w:lang w:val="en-US"/>
-        </w:rPr>
+      <w:r>
         <w:t xml:space="preserve">L’exemple du compteur </w:t>
       </w:r>
       <w:r>
-        <w:rPr>
-          <w:lang w:val="en-US"/>
-        </w:rPr>
         <w:t xml:space="preserve">ci-dessus </w:t>
       </w:r>
       <w:r>
-        <w:rPr>
-          <w:lang w:val="en-US"/>
-        </w:rPr>
         <w:t>où une variable est partagée par</w:t>
       </w:r>
       <w:r>
-        <w:rPr>
-          <w:lang w:val="en-US"/>
-        </w:rPr>
         <w:t xml:space="preserve"> tous les objets </w:t>
       </w:r>
       <w:r>
-        <w:rPr>
-          <w:lang w:val="en-US"/>
-        </w:rPr>
         <w:t xml:space="preserve"> est intéressant, mais il n’a que rarement une véritable utilité.</w:t>
       </w:r>
     </w:p>
@@ -945,39 +927,44 @@
         </w:rPr>
       </w:pPr>
       <w:r>
-        <w:rPr>
-          <w:lang w:val="en-US"/>
-        </w:rPr>
-        <w:t>On va beaucoup plus souvent avoir recours à des méthodes statiques. Ce sont des méthodes qui ne dépendent pas des données d’un objet. Exemple:</w:t>
-      </w:r>
-    </w:p>
-    <w:p>
-      <w:pPr>
-        <w:rPr>
-          <w:lang w:val="en-US"/>
-        </w:rPr>
-      </w:pPr>
-    </w:p>
-    <w:p>
-      <w:pPr>
-        <w:autoSpaceDE w:val="0"/>
-        <w:autoSpaceDN w:val="0"/>
-        <w:adjustRightInd w:val="0"/>
-        <w:spacing w:line="240" w:lineRule="auto"/>
-        <w:jc w:val="left"/>
-        <w:rPr>
-          <w:rFonts w:ascii="Cascadia Mono" w:hAnsi="Cascadia Mono" w:cs="Cascadia Mono"/>
-          <w:color w:val="000000"/>
-          <w:sz w:val="19"/>
-          <w:szCs w:val="19"/>
-        </w:rPr>
-      </w:pPr>
-      <w:r>
-        <w:rPr>
-          <w:rFonts w:ascii="Cascadia Mono" w:hAnsi="Cascadia Mono" w:cs="Cascadia Mono"/>
-          <w:color w:val="000000"/>
-          <w:sz w:val="19"/>
-          <w:szCs w:val="19"/>
+        <w:t xml:space="preserve">On va beaucoup plus souvent avoir recours à des méthodes statiques. Ce sont des méthodes qui ne dépendent pas des données d’un objet. </w:t>
+      </w:r>
+      <w:r>
+        <w:rPr>
+          <w:lang w:val="en-US"/>
+        </w:rPr>
+        <w:t>Exemple:</w:t>
+      </w:r>
+    </w:p>
+    <w:p>
+      <w:pPr>
+        <w:rPr>
+          <w:lang w:val="en-US"/>
+        </w:rPr>
+      </w:pPr>
+    </w:p>
+    <w:p>
+      <w:pPr>
+        <w:autoSpaceDE w:val="0"/>
+        <w:autoSpaceDN w:val="0"/>
+        <w:adjustRightInd w:val="0"/>
+        <w:spacing w:line="240" w:lineRule="auto"/>
+        <w:jc w:val="left"/>
+        <w:rPr>
+          <w:rFonts w:ascii="Cascadia Mono" w:hAnsi="Cascadia Mono" w:cs="Cascadia Mono"/>
+          <w:color w:val="000000"/>
+          <w:sz w:val="19"/>
+          <w:szCs w:val="19"/>
+          <w:lang w:val="en-US"/>
+        </w:rPr>
+      </w:pPr>
+      <w:r>
+        <w:rPr>
+          <w:rFonts w:ascii="Cascadia Mono" w:hAnsi="Cascadia Mono" w:cs="Cascadia Mono"/>
+          <w:color w:val="000000"/>
+          <w:sz w:val="19"/>
+          <w:szCs w:val="19"/>
+          <w:lang w:val="en-US"/>
         </w:rPr>
         <w:t xml:space="preserve">    </w:t>
       </w:r>
@@ -987,6 +974,7 @@
           <w:color w:val="0000FF"/>
           <w:sz w:val="19"/>
           <w:szCs w:val="19"/>
+          <w:lang w:val="en-US"/>
         </w:rPr>
         <w:t>class</w:t>
       </w:r>
@@ -996,6 +984,7 @@
           <w:color w:val="000000"/>
           <w:sz w:val="19"/>
           <w:szCs w:val="19"/>
+          <w:lang w:val="en-US"/>
         </w:rPr>
         <w:t xml:space="preserve"> </w:t>
       </w:r>
@@ -1005,6 +994,7 @@
           <w:color w:val="2B91AF"/>
           <w:sz w:val="19"/>
           <w:szCs w:val="19"/>
+          <w:lang w:val="en-US"/>
         </w:rPr>
         <w:t>Car</w:t>
       </w:r>
@@ -1021,14 +1011,16 @@
           <w:color w:val="000000"/>
           <w:sz w:val="19"/>
           <w:szCs w:val="19"/>
-        </w:rPr>
-      </w:pPr>
-      <w:r>
-        <w:rPr>
-          <w:rFonts w:ascii="Cascadia Mono" w:hAnsi="Cascadia Mono" w:cs="Cascadia Mono"/>
-          <w:color w:val="000000"/>
-          <w:sz w:val="19"/>
-          <w:szCs w:val="19"/>
+          <w:lang w:val="en-US"/>
+        </w:rPr>
+      </w:pPr>
+      <w:r>
+        <w:rPr>
+          <w:rFonts w:ascii="Cascadia Mono" w:hAnsi="Cascadia Mono" w:cs="Cascadia Mono"/>
+          <w:color w:val="000000"/>
+          <w:sz w:val="19"/>
+          <w:szCs w:val="19"/>
+          <w:lang w:val="en-US"/>
         </w:rPr>
         <w:t xml:space="preserve">    {</w:t>
       </w:r>
@@ -1045,14 +1037,16 @@
           <w:color w:val="000000"/>
           <w:sz w:val="19"/>
           <w:szCs w:val="19"/>
-        </w:rPr>
-      </w:pPr>
-      <w:r>
-        <w:rPr>
-          <w:rFonts w:ascii="Cascadia Mono" w:hAnsi="Cascadia Mono" w:cs="Cascadia Mono"/>
-          <w:color w:val="000000"/>
-          <w:sz w:val="19"/>
-          <w:szCs w:val="19"/>
+          <w:lang w:val="en-US"/>
+        </w:rPr>
+      </w:pPr>
+      <w:r>
+        <w:rPr>
+          <w:rFonts w:ascii="Cascadia Mono" w:hAnsi="Cascadia Mono" w:cs="Cascadia Mono"/>
+          <w:color w:val="000000"/>
+          <w:sz w:val="19"/>
+          <w:szCs w:val="19"/>
+          <w:lang w:val="en-US"/>
         </w:rPr>
         <w:t xml:space="preserve">        </w:t>
       </w:r>
@@ -1062,6 +1056,7 @@
           <w:color w:val="0000FF"/>
           <w:sz w:val="19"/>
           <w:szCs w:val="19"/>
+          <w:lang w:val="en-US"/>
         </w:rPr>
         <w:t>public</w:t>
       </w:r>
@@ -1071,6 +1066,7 @@
           <w:color w:val="000000"/>
           <w:sz w:val="19"/>
           <w:szCs w:val="19"/>
+          <w:lang w:val="en-US"/>
         </w:rPr>
         <w:t xml:space="preserve"> </w:t>
       </w:r>
@@ -1080,6 +1076,7 @@
           <w:color w:val="0000FF"/>
           <w:sz w:val="19"/>
           <w:szCs w:val="19"/>
+          <w:lang w:val="en-US"/>
         </w:rPr>
         <w:t>static</w:t>
       </w:r>
@@ -1089,6 +1086,7 @@
           <w:color w:val="000000"/>
           <w:sz w:val="19"/>
           <w:szCs w:val="19"/>
+          <w:lang w:val="en-US"/>
         </w:rPr>
         <w:t xml:space="preserve"> </w:t>
       </w:r>
@@ -1098,6 +1096,7 @@
           <w:color w:val="0000FF"/>
           <w:sz w:val="19"/>
           <w:szCs w:val="19"/>
+          <w:lang w:val="en-US"/>
         </w:rPr>
         <w:t>int</w:t>
       </w:r>
@@ -1107,6 +1106,7 @@
           <w:color w:val="000000"/>
           <w:sz w:val="19"/>
           <w:szCs w:val="19"/>
+          <w:lang w:val="en-US"/>
         </w:rPr>
         <w:t xml:space="preserve"> nbCars = 0;</w:t>
       </w:r>
@@ -1123,29 +1123,32 @@
           <w:color w:val="000000"/>
           <w:sz w:val="19"/>
           <w:szCs w:val="19"/>
-        </w:rPr>
-      </w:pPr>
-    </w:p>
-    <w:p>
-      <w:pPr>
-        <w:autoSpaceDE w:val="0"/>
-        <w:autoSpaceDN w:val="0"/>
-        <w:adjustRightInd w:val="0"/>
-        <w:spacing w:line="240" w:lineRule="auto"/>
-        <w:jc w:val="left"/>
-        <w:rPr>
-          <w:rFonts w:ascii="Cascadia Mono" w:hAnsi="Cascadia Mono" w:cs="Cascadia Mono"/>
-          <w:color w:val="000000"/>
-          <w:sz w:val="19"/>
-          <w:szCs w:val="19"/>
-        </w:rPr>
-      </w:pPr>
-      <w:r>
-        <w:rPr>
-          <w:rFonts w:ascii="Cascadia Mono" w:hAnsi="Cascadia Mono" w:cs="Cascadia Mono"/>
-          <w:color w:val="000000"/>
-          <w:sz w:val="19"/>
-          <w:szCs w:val="19"/>
+          <w:lang w:val="en-US"/>
+        </w:rPr>
+      </w:pPr>
+    </w:p>
+    <w:p>
+      <w:pPr>
+        <w:autoSpaceDE w:val="0"/>
+        <w:autoSpaceDN w:val="0"/>
+        <w:adjustRightInd w:val="0"/>
+        <w:spacing w:line="240" w:lineRule="auto"/>
+        <w:jc w:val="left"/>
+        <w:rPr>
+          <w:rFonts w:ascii="Cascadia Mono" w:hAnsi="Cascadia Mono" w:cs="Cascadia Mono"/>
+          <w:color w:val="000000"/>
+          <w:sz w:val="19"/>
+          <w:szCs w:val="19"/>
+          <w:lang w:val="en-US"/>
+        </w:rPr>
+      </w:pPr>
+      <w:r>
+        <w:rPr>
+          <w:rFonts w:ascii="Cascadia Mono" w:hAnsi="Cascadia Mono" w:cs="Cascadia Mono"/>
+          <w:color w:val="000000"/>
+          <w:sz w:val="19"/>
+          <w:szCs w:val="19"/>
+          <w:lang w:val="en-US"/>
         </w:rPr>
         <w:t xml:space="preserve">        </w:t>
       </w:r>
@@ -1155,6 +1158,7 @@
           <w:color w:val="0000FF"/>
           <w:sz w:val="19"/>
           <w:szCs w:val="19"/>
+          <w:lang w:val="en-US"/>
         </w:rPr>
         <w:t>public</w:t>
       </w:r>
@@ -1164,6 +1168,7 @@
           <w:color w:val="000000"/>
           <w:sz w:val="19"/>
           <w:szCs w:val="19"/>
+          <w:lang w:val="en-US"/>
         </w:rPr>
         <w:t xml:space="preserve"> </w:t>
       </w:r>
@@ -1173,6 +1178,7 @@
           <w:color w:val="2B91AF"/>
           <w:sz w:val="19"/>
           <w:szCs w:val="19"/>
+          <w:lang w:val="en-US"/>
         </w:rPr>
         <w:t>Car</w:t>
       </w:r>
@@ -1182,6 +1188,7 @@
           <w:color w:val="000000"/>
           <w:sz w:val="19"/>
           <w:szCs w:val="19"/>
+          <w:lang w:val="en-US"/>
         </w:rPr>
         <w:t>()</w:t>
       </w:r>
@@ -1198,14 +1205,16 @@
           <w:color w:val="000000"/>
           <w:sz w:val="19"/>
           <w:szCs w:val="19"/>
-        </w:rPr>
-      </w:pPr>
-      <w:r>
-        <w:rPr>
-          <w:rFonts w:ascii="Cascadia Mono" w:hAnsi="Cascadia Mono" w:cs="Cascadia Mono"/>
-          <w:color w:val="000000"/>
-          <w:sz w:val="19"/>
-          <w:szCs w:val="19"/>
+          <w:lang w:val="en-US"/>
+        </w:rPr>
+      </w:pPr>
+      <w:r>
+        <w:rPr>
+          <w:rFonts w:ascii="Cascadia Mono" w:hAnsi="Cascadia Mono" w:cs="Cascadia Mono"/>
+          <w:color w:val="000000"/>
+          <w:sz w:val="19"/>
+          <w:szCs w:val="19"/>
+          <w:lang w:val="en-US"/>
         </w:rPr>
         <w:t xml:space="preserve">        {</w:t>
       </w:r>
@@ -1222,14 +1231,16 @@
           <w:color w:val="000000"/>
           <w:sz w:val="19"/>
           <w:szCs w:val="19"/>
-        </w:rPr>
-      </w:pPr>
-      <w:r>
-        <w:rPr>
-          <w:rFonts w:ascii="Cascadia Mono" w:hAnsi="Cascadia Mono" w:cs="Cascadia Mono"/>
-          <w:color w:val="000000"/>
-          <w:sz w:val="19"/>
-          <w:szCs w:val="19"/>
+          <w:lang w:val="en-US"/>
+        </w:rPr>
+      </w:pPr>
+      <w:r>
+        <w:rPr>
+          <w:rFonts w:ascii="Cascadia Mono" w:hAnsi="Cascadia Mono" w:cs="Cascadia Mono"/>
+          <w:color w:val="000000"/>
+          <w:sz w:val="19"/>
+          <w:szCs w:val="19"/>
+          <w:lang w:val="en-US"/>
         </w:rPr>
         <w:t xml:space="preserve">            nbCars++;</w:t>
       </w:r>
@@ -1246,14 +1257,16 @@
           <w:color w:val="000000"/>
           <w:sz w:val="19"/>
           <w:szCs w:val="19"/>
-        </w:rPr>
-      </w:pPr>
-      <w:r>
-        <w:rPr>
-          <w:rFonts w:ascii="Cascadia Mono" w:hAnsi="Cascadia Mono" w:cs="Cascadia Mono"/>
-          <w:color w:val="000000"/>
-          <w:sz w:val="19"/>
-          <w:szCs w:val="19"/>
+          <w:lang w:val="en-US"/>
+        </w:rPr>
+      </w:pPr>
+      <w:r>
+        <w:rPr>
+          <w:rFonts w:ascii="Cascadia Mono" w:hAnsi="Cascadia Mono" w:cs="Cascadia Mono"/>
+          <w:color w:val="000000"/>
+          <w:sz w:val="19"/>
+          <w:szCs w:val="19"/>
+          <w:lang w:val="en-US"/>
         </w:rPr>
         <w:t xml:space="preserve">        }</w:t>
       </w:r>
@@ -1270,29 +1283,32 @@
           <w:color w:val="000000"/>
           <w:sz w:val="19"/>
           <w:szCs w:val="19"/>
-        </w:rPr>
-      </w:pPr>
-    </w:p>
-    <w:p>
-      <w:pPr>
-        <w:autoSpaceDE w:val="0"/>
-        <w:autoSpaceDN w:val="0"/>
-        <w:adjustRightInd w:val="0"/>
-        <w:spacing w:line="240" w:lineRule="auto"/>
-        <w:jc w:val="left"/>
-        <w:rPr>
-          <w:rFonts w:ascii="Cascadia Mono" w:hAnsi="Cascadia Mono" w:cs="Cascadia Mono"/>
-          <w:color w:val="000000"/>
-          <w:sz w:val="19"/>
-          <w:szCs w:val="19"/>
-        </w:rPr>
-      </w:pPr>
-      <w:r>
-        <w:rPr>
-          <w:rFonts w:ascii="Cascadia Mono" w:hAnsi="Cascadia Mono" w:cs="Cascadia Mono"/>
-          <w:color w:val="000000"/>
-          <w:sz w:val="19"/>
-          <w:szCs w:val="19"/>
+          <w:lang w:val="en-US"/>
+        </w:rPr>
+      </w:pPr>
+    </w:p>
+    <w:p>
+      <w:pPr>
+        <w:autoSpaceDE w:val="0"/>
+        <w:autoSpaceDN w:val="0"/>
+        <w:adjustRightInd w:val="0"/>
+        <w:spacing w:line="240" w:lineRule="auto"/>
+        <w:jc w:val="left"/>
+        <w:rPr>
+          <w:rFonts w:ascii="Cascadia Mono" w:hAnsi="Cascadia Mono" w:cs="Cascadia Mono"/>
+          <w:color w:val="000000"/>
+          <w:sz w:val="19"/>
+          <w:szCs w:val="19"/>
+          <w:lang w:val="en-US"/>
+        </w:rPr>
+      </w:pPr>
+      <w:r>
+        <w:rPr>
+          <w:rFonts w:ascii="Cascadia Mono" w:hAnsi="Cascadia Mono" w:cs="Cascadia Mono"/>
+          <w:color w:val="000000"/>
+          <w:sz w:val="19"/>
+          <w:szCs w:val="19"/>
+          <w:lang w:val="en-US"/>
         </w:rPr>
         <w:t xml:space="preserve">        </w:t>
       </w:r>
@@ -1302,6 +1318,7 @@
           <w:color w:val="0000FF"/>
           <w:sz w:val="19"/>
           <w:szCs w:val="19"/>
+          <w:lang w:val="en-US"/>
         </w:rPr>
         <w:t>public s</w:t>
       </w:r>
@@ -1311,6 +1328,7 @@
           <w:color w:val="0000FF"/>
           <w:sz w:val="19"/>
           <w:szCs w:val="19"/>
+          <w:lang w:val="en-US"/>
         </w:rPr>
         <w:t>tatic</w:t>
       </w:r>
@@ -1320,6 +1338,7 @@
           <w:color w:val="000000"/>
           <w:sz w:val="19"/>
           <w:szCs w:val="19"/>
+          <w:lang w:val="en-US"/>
         </w:rPr>
         <w:t xml:space="preserve"> List&lt;Car&gt; Generate(</w:t>
       </w:r>
@@ -1329,6 +1348,7 @@
           <w:color w:val="0000FF"/>
           <w:sz w:val="19"/>
           <w:szCs w:val="19"/>
+          <w:lang w:val="en-US"/>
         </w:rPr>
         <w:t>int</w:t>
       </w:r>
@@ -1338,6 +1358,7 @@
           <w:color w:val="000000"/>
           <w:sz w:val="19"/>
           <w:szCs w:val="19"/>
+          <w:lang w:val="en-US"/>
         </w:rPr>
         <w:t xml:space="preserve"> nb)</w:t>
       </w:r>
@@ -1354,14 +1375,16 @@
           <w:color w:val="000000"/>
           <w:sz w:val="19"/>
           <w:szCs w:val="19"/>
-        </w:rPr>
-      </w:pPr>
-      <w:r>
-        <w:rPr>
-          <w:rFonts w:ascii="Cascadia Mono" w:hAnsi="Cascadia Mono" w:cs="Cascadia Mono"/>
-          <w:color w:val="000000"/>
-          <w:sz w:val="19"/>
-          <w:szCs w:val="19"/>
+          <w:lang w:val="en-US"/>
+        </w:rPr>
+      </w:pPr>
+      <w:r>
+        <w:rPr>
+          <w:rFonts w:ascii="Cascadia Mono" w:hAnsi="Cascadia Mono" w:cs="Cascadia Mono"/>
+          <w:color w:val="000000"/>
+          <w:sz w:val="19"/>
+          <w:szCs w:val="19"/>
+          <w:lang w:val="en-US"/>
         </w:rPr>
         <w:t xml:space="preserve">        {</w:t>
       </w:r>
@@ -1378,14 +1401,16 @@
           <w:color w:val="000000"/>
           <w:sz w:val="19"/>
           <w:szCs w:val="19"/>
-        </w:rPr>
-      </w:pPr>
-      <w:r>
-        <w:rPr>
-          <w:rFonts w:ascii="Cascadia Mono" w:hAnsi="Cascadia Mono" w:cs="Cascadia Mono"/>
-          <w:color w:val="000000"/>
-          <w:sz w:val="19"/>
-          <w:szCs w:val="19"/>
+          <w:lang w:val="en-US"/>
+        </w:rPr>
+      </w:pPr>
+      <w:r>
+        <w:rPr>
+          <w:rFonts w:ascii="Cascadia Mono" w:hAnsi="Cascadia Mono" w:cs="Cascadia Mono"/>
+          <w:color w:val="000000"/>
+          <w:sz w:val="19"/>
+          <w:szCs w:val="19"/>
+          <w:lang w:val="en-US"/>
         </w:rPr>
         <w:t xml:space="preserve">            List&lt;Car&gt; list = </w:t>
       </w:r>
@@ -1395,6 +1420,7 @@
           <w:color w:val="0000FF"/>
           <w:sz w:val="19"/>
           <w:szCs w:val="19"/>
+          <w:lang w:val="en-US"/>
         </w:rPr>
         <w:t>new</w:t>
       </w:r>
@@ -1404,6 +1430,7 @@
           <w:color w:val="000000"/>
           <w:sz w:val="19"/>
           <w:szCs w:val="19"/>
+          <w:lang w:val="en-US"/>
         </w:rPr>
         <w:t xml:space="preserve"> List&lt;Car&gt;();</w:t>
       </w:r>
@@ -1420,15 +1447,16 @@
           <w:color w:val="000000"/>
           <w:sz w:val="19"/>
           <w:szCs w:val="19"/>
-          <w:lang w:val="de-CH"/>
-        </w:rPr>
-      </w:pPr>
-      <w:r>
-        <w:rPr>
-          <w:rFonts w:ascii="Cascadia Mono" w:hAnsi="Cascadia Mono" w:cs="Cascadia Mono"/>
-          <w:color w:val="000000"/>
-          <w:sz w:val="19"/>
-          <w:szCs w:val="19"/>
+          <w:lang w:val="en-US"/>
+        </w:rPr>
+      </w:pPr>
+      <w:r>
+        <w:rPr>
+          <w:rFonts w:ascii="Cascadia Mono" w:hAnsi="Cascadia Mono" w:cs="Cascadia Mono"/>
+          <w:color w:val="000000"/>
+          <w:sz w:val="19"/>
+          <w:szCs w:val="19"/>
+          <w:lang w:val="en-US"/>
         </w:rPr>
         <w:t xml:space="preserve">            </w:t>
       </w:r>
@@ -1438,7 +1466,7 @@
           <w:color w:val="0000FF"/>
           <w:sz w:val="19"/>
           <w:szCs w:val="19"/>
-          <w:lang w:val="de-CH"/>
+          <w:lang w:val="en-US"/>
         </w:rPr>
         <w:t>for</w:t>
       </w:r>
@@ -1448,7 +1476,7 @@
           <w:color w:val="000000"/>
           <w:sz w:val="19"/>
           <w:szCs w:val="19"/>
-          <w:lang w:val="de-CH"/>
+          <w:lang w:val="en-US"/>
         </w:rPr>
         <w:t xml:space="preserve"> (</w:t>
       </w:r>
@@ -1458,7 +1486,7 @@
           <w:color w:val="0000FF"/>
           <w:sz w:val="19"/>
           <w:szCs w:val="19"/>
-          <w:lang w:val="de-CH"/>
+          <w:lang w:val="en-US"/>
         </w:rPr>
         <w:t>int</w:t>
       </w:r>
@@ -1468,7 +1496,7 @@
           <w:color w:val="000000"/>
           <w:sz w:val="19"/>
           <w:szCs w:val="19"/>
-          <w:lang w:val="de-CH"/>
+          <w:lang w:val="en-US"/>
         </w:rPr>
         <w:t xml:space="preserve"> i = 0; i &lt; nb; i++)</w:t>
       </w:r>
@@ -1485,24 +1513,874 @@
           <w:color w:val="000000"/>
           <w:sz w:val="19"/>
           <w:szCs w:val="19"/>
-        </w:rPr>
-      </w:pPr>
-      <w:r>
-        <w:rPr>
-          <w:rFonts w:ascii="Cascadia Mono" w:hAnsi="Cascadia Mono" w:cs="Cascadia Mono"/>
-          <w:color w:val="000000"/>
-          <w:sz w:val="19"/>
-          <w:szCs w:val="19"/>
-          <w:lang w:val="de-CH"/>
+          <w:lang w:val="en-US"/>
+        </w:rPr>
+      </w:pPr>
+      <w:r>
+        <w:rPr>
+          <w:rFonts w:ascii="Cascadia Mono" w:hAnsi="Cascadia Mono" w:cs="Cascadia Mono"/>
+          <w:color w:val="000000"/>
+          <w:sz w:val="19"/>
+          <w:szCs w:val="19"/>
+          <w:lang w:val="en-US"/>
+        </w:rPr>
+        <w:t xml:space="preserve">            {</w:t>
+      </w:r>
+    </w:p>
+    <w:p>
+      <w:pPr>
+        <w:autoSpaceDE w:val="0"/>
+        <w:autoSpaceDN w:val="0"/>
+        <w:adjustRightInd w:val="0"/>
+        <w:spacing w:line="240" w:lineRule="auto"/>
+        <w:jc w:val="left"/>
+        <w:rPr>
+          <w:rFonts w:ascii="Cascadia Mono" w:hAnsi="Cascadia Mono" w:cs="Cascadia Mono"/>
+          <w:color w:val="000000"/>
+          <w:sz w:val="19"/>
+          <w:szCs w:val="19"/>
+          <w:lang w:val="en-US"/>
+        </w:rPr>
+      </w:pPr>
+      <w:r>
+        <w:rPr>
+          <w:rFonts w:ascii="Cascadia Mono" w:hAnsi="Cascadia Mono" w:cs="Cascadia Mono"/>
+          <w:color w:val="000000"/>
+          <w:sz w:val="19"/>
+          <w:szCs w:val="19"/>
+          <w:lang w:val="en-US"/>
+        </w:rPr>
+        <w:t xml:space="preserve">                list.Add(</w:t>
+      </w:r>
+      <w:r>
+        <w:rPr>
+          <w:rFonts w:ascii="Cascadia Mono" w:hAnsi="Cascadia Mono" w:cs="Cascadia Mono"/>
+          <w:color w:val="0000FF"/>
+          <w:sz w:val="19"/>
+          <w:szCs w:val="19"/>
+          <w:lang w:val="en-US"/>
+        </w:rPr>
+        <w:t>new</w:t>
+      </w:r>
+      <w:r>
+        <w:rPr>
+          <w:rFonts w:ascii="Cascadia Mono" w:hAnsi="Cascadia Mono" w:cs="Cascadia Mono"/>
+          <w:color w:val="000000"/>
+          <w:sz w:val="19"/>
+          <w:szCs w:val="19"/>
+          <w:lang w:val="en-US"/>
+        </w:rPr>
+        <w:t xml:space="preserve"> Car());</w:t>
+      </w:r>
+    </w:p>
+    <w:p>
+      <w:pPr>
+        <w:autoSpaceDE w:val="0"/>
+        <w:autoSpaceDN w:val="0"/>
+        <w:adjustRightInd w:val="0"/>
+        <w:spacing w:line="240" w:lineRule="auto"/>
+        <w:jc w:val="left"/>
+        <w:rPr>
+          <w:rFonts w:ascii="Cascadia Mono" w:hAnsi="Cascadia Mono" w:cs="Cascadia Mono"/>
+          <w:color w:val="000000"/>
+          <w:sz w:val="19"/>
+          <w:szCs w:val="19"/>
+          <w:lang w:val="en-US"/>
+        </w:rPr>
+      </w:pPr>
+      <w:r>
+        <w:rPr>
+          <w:rFonts w:ascii="Cascadia Mono" w:hAnsi="Cascadia Mono" w:cs="Cascadia Mono"/>
+          <w:color w:val="000000"/>
+          <w:sz w:val="19"/>
+          <w:szCs w:val="19"/>
+          <w:lang w:val="en-US"/>
+        </w:rPr>
+        <w:t xml:space="preserve">            }</w:t>
+      </w:r>
+    </w:p>
+    <w:p>
+      <w:pPr>
+        <w:autoSpaceDE w:val="0"/>
+        <w:autoSpaceDN w:val="0"/>
+        <w:adjustRightInd w:val="0"/>
+        <w:spacing w:line="240" w:lineRule="auto"/>
+        <w:jc w:val="left"/>
+        <w:rPr>
+          <w:rFonts w:ascii="Cascadia Mono" w:hAnsi="Cascadia Mono" w:cs="Cascadia Mono"/>
+          <w:color w:val="000000"/>
+          <w:sz w:val="19"/>
+          <w:szCs w:val="19"/>
+          <w:lang w:val="en-US"/>
+        </w:rPr>
+      </w:pPr>
+      <w:r>
+        <w:rPr>
+          <w:rFonts w:ascii="Cascadia Mono" w:hAnsi="Cascadia Mono" w:cs="Cascadia Mono"/>
+          <w:color w:val="000000"/>
+          <w:sz w:val="19"/>
+          <w:szCs w:val="19"/>
+          <w:lang w:val="en-US"/>
         </w:rPr>
         <w:t xml:space="preserve">            </w:t>
       </w:r>
       <w:r>
         <w:rPr>
           <w:rFonts w:ascii="Cascadia Mono" w:hAnsi="Cascadia Mono" w:cs="Cascadia Mono"/>
-          <w:color w:val="000000"/>
-          <w:sz w:val="19"/>
-          <w:szCs w:val="19"/>
+          <w:color w:val="0000FF"/>
+          <w:sz w:val="19"/>
+          <w:szCs w:val="19"/>
+          <w:lang w:val="en-US"/>
+        </w:rPr>
+        <w:t>return</w:t>
+      </w:r>
+      <w:r>
+        <w:rPr>
+          <w:rFonts w:ascii="Cascadia Mono" w:hAnsi="Cascadia Mono" w:cs="Cascadia Mono"/>
+          <w:color w:val="000000"/>
+          <w:sz w:val="19"/>
+          <w:szCs w:val="19"/>
+          <w:lang w:val="en-US"/>
+        </w:rPr>
+        <w:t xml:space="preserve"> list;</w:t>
+      </w:r>
+    </w:p>
+    <w:p>
+      <w:pPr>
+        <w:autoSpaceDE w:val="0"/>
+        <w:autoSpaceDN w:val="0"/>
+        <w:adjustRightInd w:val="0"/>
+        <w:spacing w:line="240" w:lineRule="auto"/>
+        <w:jc w:val="left"/>
+        <w:rPr>
+          <w:rFonts w:ascii="Cascadia Mono" w:hAnsi="Cascadia Mono" w:cs="Cascadia Mono"/>
+          <w:color w:val="000000"/>
+          <w:sz w:val="19"/>
+          <w:szCs w:val="19"/>
+        </w:rPr>
+      </w:pPr>
+      <w:r>
+        <w:rPr>
+          <w:rFonts w:ascii="Cascadia Mono" w:hAnsi="Cascadia Mono" w:cs="Cascadia Mono"/>
+          <w:color w:val="000000"/>
+          <w:sz w:val="19"/>
+          <w:szCs w:val="19"/>
+          <w:lang w:val="en-US"/>
+        </w:rPr>
+        <w:t xml:space="preserve">        </w:t>
+      </w:r>
+      <w:r>
+        <w:rPr>
+          <w:rFonts w:ascii="Cascadia Mono" w:hAnsi="Cascadia Mono" w:cs="Cascadia Mono"/>
+          <w:color w:val="000000"/>
+          <w:sz w:val="19"/>
+          <w:szCs w:val="19"/>
+        </w:rPr>
+        <w:t>}</w:t>
+      </w:r>
+    </w:p>
+    <w:p>
+      <w:r>
+        <w:rPr>
+          <w:rFonts w:ascii="Cascadia Mono" w:hAnsi="Cascadia Mono" w:cs="Cascadia Mono"/>
+          <w:color w:val="000000"/>
+          <w:sz w:val="19"/>
+          <w:szCs w:val="19"/>
+        </w:rPr>
+        <w:t xml:space="preserve">    }</w:t>
+      </w:r>
+    </w:p>
+    <w:p/>
+    <w:p>
+      <w:r>
+        <w:t xml:space="preserve">On peut ensuite </w:t>
+      </w:r>
+      <w:r>
+        <w:t>se préparer un groupe de voitures avec:</w:t>
+      </w:r>
+    </w:p>
+    <w:p>
+      <w:pPr>
+        <w:autoSpaceDE w:val="0"/>
+        <w:autoSpaceDN w:val="0"/>
+        <w:adjustRightInd w:val="0"/>
+        <w:spacing w:line="240" w:lineRule="auto"/>
+        <w:ind w:left="284"/>
+        <w:jc w:val="left"/>
+        <w:rPr>
+          <w:rFonts w:ascii="Cascadia Mono" w:hAnsi="Cascadia Mono" w:cs="Cascadia Mono"/>
+          <w:color w:val="000000"/>
+          <w:sz w:val="19"/>
+          <w:szCs w:val="19"/>
+          <w:lang w:val="en-US"/>
+        </w:rPr>
+      </w:pPr>
+      <w:r>
+        <w:rPr>
+          <w:rFonts w:ascii="Cascadia Mono" w:hAnsi="Cascadia Mono" w:cs="Cascadia Mono"/>
+          <w:color w:val="000000"/>
+          <w:sz w:val="19"/>
+          <w:szCs w:val="19"/>
+          <w:lang w:val="en-US"/>
+        </w:rPr>
+        <w:t>List&lt;Car&gt; myCars = Car.Generate(10);</w:t>
+      </w:r>
+    </w:p>
+    <w:p>
+      <w:pPr>
+        <w:rPr>
+          <w:lang w:val="en-US"/>
+        </w:rPr>
+      </w:pPr>
+    </w:p>
+    <w:p>
+      <w:pPr>
+        <w:pStyle w:val="Titre2"/>
+      </w:pPr>
+      <w:r>
+        <w:t>Méthodes utilitaires</w:t>
+      </w:r>
+    </w:p>
+    <w:p>
+      <w:r>
+        <w:t xml:space="preserve">Durant le développement d’une application, il est fréquent que l’on identifie des fonctions dont on a besoin régulièrement à divers endroits du code. Exemple: </w:t>
+      </w:r>
+      <w:r>
+        <w:t>savoir si un nombre entier est pair ou non:</w:t>
+      </w:r>
+    </w:p>
+    <w:p/>
+    <w:p>
+      <w:pPr>
+        <w:autoSpaceDE w:val="0"/>
+        <w:autoSpaceDN w:val="0"/>
+        <w:adjustRightInd w:val="0"/>
+        <w:spacing w:line="240" w:lineRule="auto"/>
+        <w:ind w:left="709"/>
+        <w:jc w:val="left"/>
+        <w:rPr>
+          <w:rFonts w:ascii="Cascadia Mono" w:hAnsi="Cascadia Mono" w:cs="Cascadia Mono"/>
+          <w:color w:val="000000"/>
+          <w:sz w:val="19"/>
+          <w:szCs w:val="19"/>
+        </w:rPr>
+      </w:pPr>
+      <w:r>
+        <w:rPr>
+          <w:rFonts w:ascii="Cascadia Mono" w:hAnsi="Cascadia Mono" w:cs="Cascadia Mono"/>
+          <w:color w:val="0000FF"/>
+          <w:sz w:val="19"/>
+          <w:szCs w:val="19"/>
+        </w:rPr>
+        <w:t>if</w:t>
+      </w:r>
+      <w:r>
+        <w:rPr>
+          <w:rFonts w:ascii="Cascadia Mono" w:hAnsi="Cascadia Mono" w:cs="Cascadia Mono"/>
+          <w:color w:val="000000"/>
+          <w:sz w:val="19"/>
+          <w:szCs w:val="19"/>
+        </w:rPr>
+        <w:t xml:space="preserve"> (val % 2 == 0)</w:t>
+      </w:r>
+    </w:p>
+    <w:p>
+      <w:r>
+        <w:t xml:space="preserve">Pour ne pas répéter ce code à de multiple endroits, la bonne pratique consiste à </w:t>
+      </w:r>
+      <w:r>
+        <w:t>le mettre dans une méthode statique d’une classe (dont on choisit le nom):</w:t>
+      </w:r>
+    </w:p>
+    <w:p>
+      <w:pPr>
+        <w:autoSpaceDE w:val="0"/>
+        <w:autoSpaceDN w:val="0"/>
+        <w:adjustRightInd w:val="0"/>
+        <w:spacing w:line="240" w:lineRule="auto"/>
+        <w:jc w:val="left"/>
+        <w:rPr>
+          <w:rFonts w:ascii="Cascadia Mono" w:hAnsi="Cascadia Mono" w:cs="Cascadia Mono"/>
+          <w:color w:val="000000"/>
+          <w:sz w:val="19"/>
+          <w:szCs w:val="19"/>
+        </w:rPr>
+      </w:pPr>
+    </w:p>
+    <w:p>
+      <w:pPr>
+        <w:autoSpaceDE w:val="0"/>
+        <w:autoSpaceDN w:val="0"/>
+        <w:adjustRightInd w:val="0"/>
+        <w:spacing w:line="240" w:lineRule="auto"/>
+        <w:jc w:val="left"/>
+        <w:rPr>
+          <w:rFonts w:ascii="Cascadia Mono" w:hAnsi="Cascadia Mono" w:cs="Cascadia Mono"/>
+          <w:color w:val="000000"/>
+          <w:sz w:val="19"/>
+          <w:szCs w:val="19"/>
+          <w:lang w:val="en-US"/>
+        </w:rPr>
+      </w:pPr>
+      <w:r>
+        <w:rPr>
+          <w:rFonts w:ascii="Cascadia Mono" w:hAnsi="Cascadia Mono" w:cs="Cascadia Mono"/>
+          <w:color w:val="000000"/>
+          <w:sz w:val="19"/>
+          <w:szCs w:val="19"/>
+        </w:rPr>
+        <w:t xml:space="preserve">    </w:t>
+      </w:r>
+      <w:r>
+        <w:rPr>
+          <w:rFonts w:ascii="Cascadia Mono" w:hAnsi="Cascadia Mono" w:cs="Cascadia Mono"/>
+          <w:color w:val="0000FF"/>
+          <w:sz w:val="19"/>
+          <w:szCs w:val="19"/>
+          <w:lang w:val="en-US"/>
+        </w:rPr>
+        <w:t>class</w:t>
+      </w:r>
+      <w:r>
+        <w:rPr>
+          <w:rFonts w:ascii="Cascadia Mono" w:hAnsi="Cascadia Mono" w:cs="Cascadia Mono"/>
+          <w:color w:val="000000"/>
+          <w:sz w:val="19"/>
+          <w:szCs w:val="19"/>
+          <w:lang w:val="en-US"/>
+        </w:rPr>
+        <w:t xml:space="preserve"> </w:t>
+      </w:r>
+      <w:r>
+        <w:rPr>
+          <w:rFonts w:ascii="Cascadia Mono" w:hAnsi="Cascadia Mono" w:cs="Cascadia Mono"/>
+          <w:color w:val="2B91AF"/>
+          <w:sz w:val="19"/>
+          <w:szCs w:val="19"/>
+          <w:lang w:val="en-US"/>
+        </w:rPr>
+        <w:t>Helpers</w:t>
+      </w:r>
+    </w:p>
+    <w:p>
+      <w:pPr>
+        <w:autoSpaceDE w:val="0"/>
+        <w:autoSpaceDN w:val="0"/>
+        <w:adjustRightInd w:val="0"/>
+        <w:spacing w:line="240" w:lineRule="auto"/>
+        <w:jc w:val="left"/>
+        <w:rPr>
+          <w:rFonts w:ascii="Cascadia Mono" w:hAnsi="Cascadia Mono" w:cs="Cascadia Mono"/>
+          <w:color w:val="000000"/>
+          <w:sz w:val="19"/>
+          <w:szCs w:val="19"/>
+          <w:lang w:val="en-US"/>
+        </w:rPr>
+      </w:pPr>
+      <w:r>
+        <w:rPr>
+          <w:rFonts w:ascii="Cascadia Mono" w:hAnsi="Cascadia Mono" w:cs="Cascadia Mono"/>
+          <w:color w:val="000000"/>
+          <w:sz w:val="19"/>
+          <w:szCs w:val="19"/>
+          <w:lang w:val="en-US"/>
+        </w:rPr>
+        <w:t xml:space="preserve">    {</w:t>
+      </w:r>
+    </w:p>
+    <w:p>
+      <w:pPr>
+        <w:autoSpaceDE w:val="0"/>
+        <w:autoSpaceDN w:val="0"/>
+        <w:adjustRightInd w:val="0"/>
+        <w:spacing w:line="240" w:lineRule="auto"/>
+        <w:jc w:val="left"/>
+        <w:rPr>
+          <w:rFonts w:ascii="Cascadia Mono" w:hAnsi="Cascadia Mono" w:cs="Cascadia Mono"/>
+          <w:color w:val="000000"/>
+          <w:sz w:val="19"/>
+          <w:szCs w:val="19"/>
+          <w:lang w:val="en-US"/>
+        </w:rPr>
+      </w:pPr>
+      <w:r>
+        <w:rPr>
+          <w:rFonts w:ascii="Cascadia Mono" w:hAnsi="Cascadia Mono" w:cs="Cascadia Mono"/>
+          <w:color w:val="000000"/>
+          <w:sz w:val="19"/>
+          <w:szCs w:val="19"/>
+          <w:lang w:val="en-US"/>
+        </w:rPr>
+        <w:t xml:space="preserve">        </w:t>
+      </w:r>
+      <w:r>
+        <w:rPr>
+          <w:rFonts w:ascii="Cascadia Mono" w:hAnsi="Cascadia Mono" w:cs="Cascadia Mono"/>
+          <w:color w:val="0000FF"/>
+          <w:sz w:val="19"/>
+          <w:szCs w:val="19"/>
+          <w:lang w:val="en-US"/>
+        </w:rPr>
+        <w:t>public</w:t>
+      </w:r>
+      <w:r>
+        <w:rPr>
+          <w:rFonts w:ascii="Cascadia Mono" w:hAnsi="Cascadia Mono" w:cs="Cascadia Mono"/>
+          <w:color w:val="000000"/>
+          <w:sz w:val="19"/>
+          <w:szCs w:val="19"/>
+          <w:lang w:val="en-US"/>
+        </w:rPr>
+        <w:t xml:space="preserve"> </w:t>
+      </w:r>
+      <w:r>
+        <w:rPr>
+          <w:rFonts w:ascii="Cascadia Mono" w:hAnsi="Cascadia Mono" w:cs="Cascadia Mono"/>
+          <w:color w:val="0000FF"/>
+          <w:sz w:val="19"/>
+          <w:szCs w:val="19"/>
+          <w:lang w:val="en-US"/>
+        </w:rPr>
+        <w:t>static</w:t>
+      </w:r>
+      <w:r>
+        <w:rPr>
+          <w:rFonts w:ascii="Cascadia Mono" w:hAnsi="Cascadia Mono" w:cs="Cascadia Mono"/>
+          <w:color w:val="000000"/>
+          <w:sz w:val="19"/>
+          <w:szCs w:val="19"/>
+          <w:lang w:val="en-US"/>
+        </w:rPr>
+        <w:t xml:space="preserve"> </w:t>
+      </w:r>
+      <w:r>
+        <w:rPr>
+          <w:rFonts w:ascii="Cascadia Mono" w:hAnsi="Cascadia Mono" w:cs="Cascadia Mono"/>
+          <w:color w:val="0000FF"/>
+          <w:sz w:val="19"/>
+          <w:szCs w:val="19"/>
+          <w:lang w:val="en-US"/>
+        </w:rPr>
+        <w:t>bool</w:t>
+      </w:r>
+      <w:r>
+        <w:rPr>
+          <w:rFonts w:ascii="Cascadia Mono" w:hAnsi="Cascadia Mono" w:cs="Cascadia Mono"/>
+          <w:color w:val="000000"/>
+          <w:sz w:val="19"/>
+          <w:szCs w:val="19"/>
+          <w:lang w:val="en-US"/>
+        </w:rPr>
+        <w:t xml:space="preserve"> IsEven(</w:t>
+      </w:r>
+      <w:r>
+        <w:rPr>
+          <w:rFonts w:ascii="Cascadia Mono" w:hAnsi="Cascadia Mono" w:cs="Cascadia Mono"/>
+          <w:color w:val="0000FF"/>
+          <w:sz w:val="19"/>
+          <w:szCs w:val="19"/>
+          <w:lang w:val="en-US"/>
+        </w:rPr>
+        <w:t>int</w:t>
+      </w:r>
+      <w:r>
+        <w:rPr>
+          <w:rFonts w:ascii="Cascadia Mono" w:hAnsi="Cascadia Mono" w:cs="Cascadia Mono"/>
+          <w:color w:val="000000"/>
+          <w:sz w:val="19"/>
+          <w:szCs w:val="19"/>
+          <w:lang w:val="en-US"/>
+        </w:rPr>
+        <w:t xml:space="preserve"> v)</w:t>
+      </w:r>
+    </w:p>
+    <w:p>
+      <w:pPr>
+        <w:autoSpaceDE w:val="0"/>
+        <w:autoSpaceDN w:val="0"/>
+        <w:adjustRightInd w:val="0"/>
+        <w:spacing w:line="240" w:lineRule="auto"/>
+        <w:jc w:val="left"/>
+        <w:rPr>
+          <w:rFonts w:ascii="Cascadia Mono" w:hAnsi="Cascadia Mono" w:cs="Cascadia Mono"/>
+          <w:color w:val="000000"/>
+          <w:sz w:val="19"/>
+          <w:szCs w:val="19"/>
+          <w:lang w:val="en-US"/>
+        </w:rPr>
+      </w:pPr>
+      <w:r>
+        <w:rPr>
+          <w:rFonts w:ascii="Cascadia Mono" w:hAnsi="Cascadia Mono" w:cs="Cascadia Mono"/>
+          <w:color w:val="000000"/>
+          <w:sz w:val="19"/>
+          <w:szCs w:val="19"/>
+          <w:lang w:val="en-US"/>
+        </w:rPr>
+        <w:t xml:space="preserve">        {</w:t>
+      </w:r>
+    </w:p>
+    <w:p>
+      <w:pPr>
+        <w:autoSpaceDE w:val="0"/>
+        <w:autoSpaceDN w:val="0"/>
+        <w:adjustRightInd w:val="0"/>
+        <w:spacing w:line="240" w:lineRule="auto"/>
+        <w:jc w:val="left"/>
+        <w:rPr>
+          <w:rFonts w:ascii="Cascadia Mono" w:hAnsi="Cascadia Mono" w:cs="Cascadia Mono"/>
+          <w:color w:val="000000"/>
+          <w:sz w:val="19"/>
+          <w:szCs w:val="19"/>
+          <w:lang w:val="en-US"/>
+        </w:rPr>
+      </w:pPr>
+      <w:r>
+        <w:rPr>
+          <w:rFonts w:ascii="Cascadia Mono" w:hAnsi="Cascadia Mono" w:cs="Cascadia Mono"/>
+          <w:color w:val="000000"/>
+          <w:sz w:val="19"/>
+          <w:szCs w:val="19"/>
+          <w:lang w:val="en-US"/>
+        </w:rPr>
+        <w:t xml:space="preserve">            </w:t>
+      </w:r>
+      <w:r>
+        <w:rPr>
+          <w:rFonts w:ascii="Cascadia Mono" w:hAnsi="Cascadia Mono" w:cs="Cascadia Mono"/>
+          <w:color w:val="0000FF"/>
+          <w:sz w:val="19"/>
+          <w:szCs w:val="19"/>
+          <w:lang w:val="en-US"/>
+        </w:rPr>
+        <w:t>return</w:t>
+      </w:r>
+      <w:r>
+        <w:rPr>
+          <w:rFonts w:ascii="Cascadia Mono" w:hAnsi="Cascadia Mono" w:cs="Cascadia Mono"/>
+          <w:color w:val="000000"/>
+          <w:sz w:val="19"/>
+          <w:szCs w:val="19"/>
+          <w:lang w:val="en-US"/>
+        </w:rPr>
+        <w:t xml:space="preserve"> v % 2 == 0;</w:t>
+      </w:r>
+    </w:p>
+    <w:p>
+      <w:pPr>
+        <w:autoSpaceDE w:val="0"/>
+        <w:autoSpaceDN w:val="0"/>
+        <w:adjustRightInd w:val="0"/>
+        <w:spacing w:line="240" w:lineRule="auto"/>
+        <w:jc w:val="left"/>
+        <w:rPr>
+          <w:rFonts w:ascii="Cascadia Mono" w:hAnsi="Cascadia Mono" w:cs="Cascadia Mono"/>
+          <w:color w:val="000000"/>
+          <w:sz w:val="19"/>
+          <w:szCs w:val="19"/>
+          <w:lang w:val="en-US"/>
+        </w:rPr>
+      </w:pPr>
+      <w:r>
+        <w:rPr>
+          <w:rFonts w:ascii="Cascadia Mono" w:hAnsi="Cascadia Mono" w:cs="Cascadia Mono"/>
+          <w:color w:val="000000"/>
+          <w:sz w:val="19"/>
+          <w:szCs w:val="19"/>
+          <w:lang w:val="en-US"/>
+        </w:rPr>
+        <w:t xml:space="preserve">        }</w:t>
+      </w:r>
+    </w:p>
+    <w:p>
+      <w:pPr>
+        <w:autoSpaceDE w:val="0"/>
+        <w:autoSpaceDN w:val="0"/>
+        <w:adjustRightInd w:val="0"/>
+        <w:spacing w:line="240" w:lineRule="auto"/>
+        <w:jc w:val="left"/>
+        <w:rPr>
+          <w:rFonts w:ascii="Cascadia Mono" w:hAnsi="Cascadia Mono" w:cs="Cascadia Mono"/>
+          <w:color w:val="000000"/>
+          <w:sz w:val="19"/>
+          <w:szCs w:val="19"/>
+          <w:lang w:val="en-US"/>
+        </w:rPr>
+      </w:pPr>
+      <w:r>
+        <w:rPr>
+          <w:rFonts w:ascii="Cascadia Mono" w:hAnsi="Cascadia Mono" w:cs="Cascadia Mono"/>
+          <w:color w:val="000000"/>
+          <w:sz w:val="19"/>
+          <w:szCs w:val="19"/>
+          <w:lang w:val="en-US"/>
+        </w:rPr>
+        <w:t xml:space="preserve">    }</w:t>
+      </w:r>
+    </w:p>
+    <w:p>
+      <w:pPr>
+        <w:rPr>
+          <w:lang w:val="en-US"/>
+        </w:rPr>
+      </w:pPr>
+    </w:p>
+    <w:p>
+      <w:pPr>
+        <w:rPr>
+          <w:lang w:val="en-US"/>
+        </w:rPr>
+      </w:pPr>
+      <w:r>
+        <w:rPr>
+          <w:lang w:val="en-US"/>
+        </w:rPr>
+        <w:t>Ensuite:</w:t>
+      </w:r>
+    </w:p>
+    <w:p>
+      <w:pPr>
+        <w:autoSpaceDE w:val="0"/>
+        <w:autoSpaceDN w:val="0"/>
+        <w:adjustRightInd w:val="0"/>
+        <w:spacing w:line="240" w:lineRule="auto"/>
+        <w:jc w:val="left"/>
+        <w:rPr>
+          <w:rFonts w:ascii="Cascadia Mono" w:hAnsi="Cascadia Mono" w:cs="Cascadia Mono"/>
+          <w:color w:val="0000FF"/>
+          <w:sz w:val="19"/>
+          <w:szCs w:val="19"/>
+          <w:lang w:val="en-US"/>
+        </w:rPr>
+      </w:pPr>
+    </w:p>
+    <w:p>
+      <w:pPr>
+        <w:autoSpaceDE w:val="0"/>
+        <w:autoSpaceDN w:val="0"/>
+        <w:adjustRightInd w:val="0"/>
+        <w:spacing w:line="240" w:lineRule="auto"/>
+        <w:jc w:val="left"/>
+        <w:rPr>
+          <w:rFonts w:ascii="Cascadia Mono" w:hAnsi="Cascadia Mono" w:cs="Cascadia Mono"/>
+          <w:color w:val="000000"/>
+          <w:sz w:val="19"/>
+          <w:szCs w:val="19"/>
+          <w:lang w:val="en-US"/>
+        </w:rPr>
+      </w:pPr>
+      <w:r>
+        <w:rPr>
+          <w:rFonts w:ascii="Cascadia Mono" w:hAnsi="Cascadia Mono" w:cs="Cascadia Mono"/>
+          <w:color w:val="0000FF"/>
+          <w:sz w:val="19"/>
+          <w:szCs w:val="19"/>
+          <w:lang w:val="en-US"/>
+        </w:rPr>
+        <w:t>if</w:t>
+      </w:r>
+      <w:r>
+        <w:rPr>
+          <w:rFonts w:ascii="Cascadia Mono" w:hAnsi="Cascadia Mono" w:cs="Cascadia Mono"/>
+          <w:color w:val="000000"/>
+          <w:sz w:val="19"/>
+          <w:szCs w:val="19"/>
+          <w:lang w:val="en-US"/>
+        </w:rPr>
+        <w:t xml:space="preserve"> (Helpers.IsEven(val))</w:t>
+      </w:r>
+    </w:p>
+    <w:p>
+      <w:pPr>
+        <w:rPr>
+          <w:lang w:val="en-US"/>
+        </w:rPr>
+      </w:pPr>
+    </w:p>
+    <w:p>
+      <w:r>
+        <w:t>Ce genre de classe (« Helpers ») n’a souvent aucun attribut ou méthode non statique. On peut alors la déclarer elle-même statique :</w:t>
+      </w:r>
+    </w:p>
+    <w:p>
+      <w:pPr>
+        <w:autoSpaceDE w:val="0"/>
+        <w:autoSpaceDN w:val="0"/>
+        <w:adjustRightInd w:val="0"/>
+        <w:spacing w:line="240" w:lineRule="auto"/>
+        <w:jc w:val="left"/>
+        <w:rPr>
+          <w:rFonts w:ascii="Cascadia Mono" w:hAnsi="Cascadia Mono" w:cs="Cascadia Mono"/>
+          <w:color w:val="000000"/>
+          <w:sz w:val="19"/>
+          <w:szCs w:val="19"/>
+        </w:rPr>
+      </w:pPr>
+    </w:p>
+    <w:p>
+      <w:pPr>
+        <w:autoSpaceDE w:val="0"/>
+        <w:autoSpaceDN w:val="0"/>
+        <w:adjustRightInd w:val="0"/>
+        <w:spacing w:line="240" w:lineRule="auto"/>
+        <w:jc w:val="left"/>
+        <w:rPr>
+          <w:rFonts w:ascii="Cascadia Mono" w:hAnsi="Cascadia Mono" w:cs="Cascadia Mono"/>
+          <w:color w:val="000000"/>
+          <w:sz w:val="19"/>
+          <w:szCs w:val="19"/>
+        </w:rPr>
+      </w:pPr>
+      <w:r>
+        <w:rPr>
+          <w:rFonts w:ascii="Cascadia Mono" w:hAnsi="Cascadia Mono" w:cs="Cascadia Mono"/>
+          <w:color w:val="000000"/>
+          <w:sz w:val="19"/>
+          <w:szCs w:val="19"/>
+        </w:rPr>
+        <w:t xml:space="preserve">    </w:t>
+      </w:r>
+      <w:r>
+        <w:rPr>
+          <w:rFonts w:ascii="Cascadia Mono" w:hAnsi="Cascadia Mono" w:cs="Cascadia Mono"/>
+          <w:color w:val="0000FF"/>
+          <w:sz w:val="19"/>
+          <w:szCs w:val="19"/>
+        </w:rPr>
+        <w:t>static</w:t>
+      </w:r>
+      <w:r>
+        <w:rPr>
+          <w:rFonts w:ascii="Cascadia Mono" w:hAnsi="Cascadia Mono" w:cs="Cascadia Mono"/>
+          <w:color w:val="000000"/>
+          <w:sz w:val="19"/>
+          <w:szCs w:val="19"/>
+        </w:rPr>
+        <w:t xml:space="preserve"> </w:t>
+      </w:r>
+      <w:r>
+        <w:rPr>
+          <w:rFonts w:ascii="Cascadia Mono" w:hAnsi="Cascadia Mono" w:cs="Cascadia Mono"/>
+          <w:color w:val="0000FF"/>
+          <w:sz w:val="19"/>
+          <w:szCs w:val="19"/>
+        </w:rPr>
+        <w:t>class</w:t>
+      </w:r>
+      <w:r>
+        <w:rPr>
+          <w:rFonts w:ascii="Cascadia Mono" w:hAnsi="Cascadia Mono" w:cs="Cascadia Mono"/>
+          <w:color w:val="000000"/>
+          <w:sz w:val="19"/>
+          <w:szCs w:val="19"/>
+        </w:rPr>
+        <w:t xml:space="preserve"> </w:t>
+      </w:r>
+      <w:r>
+        <w:rPr>
+          <w:rFonts w:ascii="Cascadia Mono" w:hAnsi="Cascadia Mono" w:cs="Cascadia Mono"/>
+          <w:color w:val="2B91AF"/>
+          <w:sz w:val="19"/>
+          <w:szCs w:val="19"/>
+        </w:rPr>
+        <w:t>Helpers</w:t>
+      </w:r>
+    </w:p>
+    <w:p>
+      <w:pPr>
+        <w:autoSpaceDE w:val="0"/>
+        <w:autoSpaceDN w:val="0"/>
+        <w:adjustRightInd w:val="0"/>
+        <w:spacing w:line="240" w:lineRule="auto"/>
+        <w:jc w:val="left"/>
+        <w:rPr>
+          <w:rFonts w:ascii="Cascadia Mono" w:hAnsi="Cascadia Mono" w:cs="Cascadia Mono"/>
+          <w:color w:val="000000"/>
+          <w:sz w:val="19"/>
+          <w:szCs w:val="19"/>
+        </w:rPr>
+      </w:pPr>
+      <w:r>
+        <w:rPr>
+          <w:rFonts w:ascii="Cascadia Mono" w:hAnsi="Cascadia Mono" w:cs="Cascadia Mono"/>
+          <w:color w:val="000000"/>
+          <w:sz w:val="19"/>
+          <w:szCs w:val="19"/>
+        </w:rPr>
+        <w:t xml:space="preserve">    {</w:t>
+      </w:r>
+    </w:p>
+    <w:p/>
+    <w:p>
+      <w:r>
+        <w:t>Il existe de nombreuses classes statiques prédéfinies par .NET :</w:t>
+      </w:r>
+    </w:p>
+    <w:p>
+      <w:r>
+        <w:t>Pour écrire dans la console :</w:t>
+      </w:r>
+    </w:p>
+    <w:p>
+      <w:pPr>
+        <w:autoSpaceDE w:val="0"/>
+        <w:autoSpaceDN w:val="0"/>
+        <w:adjustRightInd w:val="0"/>
+        <w:spacing w:line="240" w:lineRule="auto"/>
+        <w:ind w:left="709"/>
+        <w:jc w:val="left"/>
+        <w:rPr>
+          <w:rFonts w:ascii="Cascadia Mono" w:hAnsi="Cascadia Mono" w:cs="Cascadia Mono"/>
+          <w:color w:val="000000"/>
+          <w:sz w:val="19"/>
+          <w:szCs w:val="19"/>
+          <w:lang w:val="en-US"/>
+        </w:rPr>
+      </w:pPr>
+      <w:r>
+        <w:rPr>
+          <w:rFonts w:ascii="Cascadia Mono" w:hAnsi="Cascadia Mono" w:cs="Cascadia Mono"/>
+          <w:color w:val="0000FF"/>
+          <w:sz w:val="19"/>
+          <w:szCs w:val="19"/>
+          <w:lang w:val="en-US"/>
+        </w:rPr>
+        <w:t>namespace</w:t>
+      </w:r>
+      <w:r>
+        <w:rPr>
+          <w:rFonts w:ascii="Cascadia Mono" w:hAnsi="Cascadia Mono" w:cs="Cascadia Mono"/>
+          <w:color w:val="000000"/>
+          <w:sz w:val="19"/>
+          <w:szCs w:val="19"/>
+          <w:lang w:val="en-US"/>
+        </w:rPr>
+        <w:t xml:space="preserve"> System</w:t>
+      </w:r>
+    </w:p>
+    <w:p>
+      <w:pPr>
+        <w:autoSpaceDE w:val="0"/>
+        <w:autoSpaceDN w:val="0"/>
+        <w:adjustRightInd w:val="0"/>
+        <w:spacing w:line="240" w:lineRule="auto"/>
+        <w:ind w:left="709"/>
+        <w:jc w:val="left"/>
+        <w:rPr>
+          <w:rFonts w:ascii="Cascadia Mono" w:hAnsi="Cascadia Mono" w:cs="Cascadia Mono"/>
+          <w:color w:val="000000"/>
+          <w:sz w:val="19"/>
+          <w:szCs w:val="19"/>
+          <w:lang w:val="en-US"/>
+        </w:rPr>
+      </w:pPr>
+      <w:r>
+        <w:rPr>
+          <w:rFonts w:ascii="Cascadia Mono" w:hAnsi="Cascadia Mono" w:cs="Cascadia Mono"/>
+          <w:color w:val="000000"/>
+          <w:sz w:val="19"/>
+          <w:szCs w:val="19"/>
+          <w:lang w:val="en-US"/>
         </w:rPr>
         <w:t>{</w:t>
       </w:r>
@@ -1513,22 +2391,25 @@
         <w:autoSpaceDN w:val="0"/>
         <w:adjustRightInd w:val="0"/>
         <w:spacing w:line="240" w:lineRule="auto"/>
-        <w:jc w:val="left"/>
-        <w:rPr>
-          <w:rFonts w:ascii="Cascadia Mono" w:hAnsi="Cascadia Mono" w:cs="Cascadia Mono"/>
-          <w:color w:val="000000"/>
-          <w:sz w:val="19"/>
-          <w:szCs w:val="19"/>
-        </w:rPr>
-      </w:pPr>
-      <w:r>
-        <w:rPr>
-          <w:rFonts w:ascii="Cascadia Mono" w:hAnsi="Cascadia Mono" w:cs="Cascadia Mono"/>
-          <w:color w:val="000000"/>
-          <w:sz w:val="19"/>
-          <w:szCs w:val="19"/>
-        </w:rPr>
-        <w:t xml:space="preserve">                list.Add(</w:t>
+        <w:ind w:left="709"/>
+        <w:jc w:val="left"/>
+        <w:rPr>
+          <w:rFonts w:ascii="Cascadia Mono" w:hAnsi="Cascadia Mono" w:cs="Cascadia Mono"/>
+          <w:color w:val="000000"/>
+          <w:sz w:val="19"/>
+          <w:szCs w:val="19"/>
+          <w:lang w:val="en-US"/>
+        </w:rPr>
+      </w:pPr>
+      <w:r>
+        <w:rPr>
+          <w:rFonts w:ascii="Cascadia Mono" w:hAnsi="Cascadia Mono" w:cs="Cascadia Mono"/>
+          <w:color w:val="000000"/>
+          <w:sz w:val="19"/>
+          <w:szCs w:val="19"/>
+          <w:lang w:val="en-US"/>
+        </w:rPr>
+        <w:t xml:space="preserve">    </w:t>
       </w:r>
       <w:r>
         <w:rPr>
@@ -1536,83 +2417,1645 @@
           <w:color w:val="0000FF"/>
           <w:sz w:val="19"/>
           <w:szCs w:val="19"/>
-        </w:rPr>
-        <w:t>new</w:t>
-      </w:r>
-      <w:r>
-        <w:rPr>
-          <w:rFonts w:ascii="Cascadia Mono" w:hAnsi="Cascadia Mono" w:cs="Cascadia Mono"/>
-          <w:color w:val="000000"/>
-          <w:sz w:val="19"/>
-          <w:szCs w:val="19"/>
-        </w:rPr>
-        <w:t xml:space="preserve"> Car());</w:t>
-      </w:r>
-    </w:p>
-    <w:p>
-      <w:pPr>
-        <w:autoSpaceDE w:val="0"/>
-        <w:autoSpaceDN w:val="0"/>
-        <w:adjustRightInd w:val="0"/>
-        <w:spacing w:line="240" w:lineRule="auto"/>
-        <w:jc w:val="left"/>
-        <w:rPr>
-          <w:rFonts w:ascii="Cascadia Mono" w:hAnsi="Cascadia Mono" w:cs="Cascadia Mono"/>
-          <w:color w:val="000000"/>
-          <w:sz w:val="19"/>
-          <w:szCs w:val="19"/>
-        </w:rPr>
-      </w:pPr>
-      <w:r>
-        <w:rPr>
-          <w:rFonts w:ascii="Cascadia Mono" w:hAnsi="Cascadia Mono" w:cs="Cascadia Mono"/>
-          <w:color w:val="000000"/>
-          <w:sz w:val="19"/>
-          <w:szCs w:val="19"/>
-        </w:rPr>
-        <w:t xml:space="preserve">            }</w:t>
-      </w:r>
-    </w:p>
-    <w:p>
-      <w:pPr>
-        <w:autoSpaceDE w:val="0"/>
-        <w:autoSpaceDN w:val="0"/>
-        <w:adjustRightInd w:val="0"/>
-        <w:spacing w:line="240" w:lineRule="auto"/>
-        <w:jc w:val="left"/>
-        <w:rPr>
-          <w:rFonts w:ascii="Cascadia Mono" w:hAnsi="Cascadia Mono" w:cs="Cascadia Mono"/>
-          <w:color w:val="000000"/>
-          <w:sz w:val="19"/>
-          <w:szCs w:val="19"/>
-        </w:rPr>
-      </w:pPr>
-      <w:r>
-        <w:rPr>
-          <w:rFonts w:ascii="Cascadia Mono" w:hAnsi="Cascadia Mono" w:cs="Cascadia Mono"/>
-          <w:color w:val="000000"/>
-          <w:sz w:val="19"/>
-          <w:szCs w:val="19"/>
+          <w:lang w:val="en-US"/>
+        </w:rPr>
+        <w:t>public</w:t>
+      </w:r>
+      <w:r>
+        <w:rPr>
+          <w:rFonts w:ascii="Cascadia Mono" w:hAnsi="Cascadia Mono" w:cs="Cascadia Mono"/>
+          <w:color w:val="000000"/>
+          <w:sz w:val="19"/>
+          <w:szCs w:val="19"/>
+          <w:lang w:val="en-US"/>
+        </w:rPr>
+        <w:t xml:space="preserve"> </w:t>
+      </w:r>
+      <w:r>
+        <w:rPr>
+          <w:rFonts w:ascii="Cascadia Mono" w:hAnsi="Cascadia Mono" w:cs="Cascadia Mono"/>
+          <w:color w:val="0000FF"/>
+          <w:sz w:val="19"/>
+          <w:szCs w:val="19"/>
+          <w:lang w:val="en-US"/>
+        </w:rPr>
+        <w:t>static</w:t>
+      </w:r>
+      <w:r>
+        <w:rPr>
+          <w:rFonts w:ascii="Cascadia Mono" w:hAnsi="Cascadia Mono" w:cs="Cascadia Mono"/>
+          <w:color w:val="000000"/>
+          <w:sz w:val="19"/>
+          <w:szCs w:val="19"/>
+          <w:lang w:val="en-US"/>
+        </w:rPr>
+        <w:t xml:space="preserve"> </w:t>
+      </w:r>
+      <w:r>
+        <w:rPr>
+          <w:rFonts w:ascii="Cascadia Mono" w:hAnsi="Cascadia Mono" w:cs="Cascadia Mono"/>
+          <w:color w:val="0000FF"/>
+          <w:sz w:val="19"/>
+          <w:szCs w:val="19"/>
+          <w:lang w:val="en-US"/>
+        </w:rPr>
+        <w:t>class</w:t>
+      </w:r>
+      <w:r>
+        <w:rPr>
+          <w:rFonts w:ascii="Cascadia Mono" w:hAnsi="Cascadia Mono" w:cs="Cascadia Mono"/>
+          <w:color w:val="000000"/>
+          <w:sz w:val="19"/>
+          <w:szCs w:val="19"/>
+          <w:lang w:val="en-US"/>
+        </w:rPr>
+        <w:t xml:space="preserve"> </w:t>
+      </w:r>
+      <w:r>
+        <w:rPr>
+          <w:rFonts w:ascii="Cascadia Mono" w:hAnsi="Cascadia Mono" w:cs="Cascadia Mono"/>
+          <w:color w:val="2B91AF"/>
+          <w:sz w:val="19"/>
+          <w:szCs w:val="19"/>
+          <w:lang w:val="en-US"/>
+        </w:rPr>
+        <w:t>Console</w:t>
+      </w:r>
+    </w:p>
+    <w:p>
+      <w:pPr>
+        <w:autoSpaceDE w:val="0"/>
+        <w:autoSpaceDN w:val="0"/>
+        <w:adjustRightInd w:val="0"/>
+        <w:spacing w:line="240" w:lineRule="auto"/>
+        <w:ind w:left="709"/>
+        <w:jc w:val="left"/>
+        <w:rPr>
+          <w:rFonts w:ascii="Cascadia Mono" w:hAnsi="Cascadia Mono" w:cs="Cascadia Mono"/>
+          <w:color w:val="000000"/>
+          <w:sz w:val="19"/>
+          <w:szCs w:val="19"/>
+        </w:rPr>
+      </w:pPr>
+      <w:r>
+        <w:rPr>
+          <w:rFonts w:ascii="Cascadia Mono" w:hAnsi="Cascadia Mono" w:cs="Cascadia Mono"/>
+          <w:color w:val="000000"/>
+          <w:sz w:val="19"/>
+          <w:szCs w:val="19"/>
+          <w:lang w:val="en-US"/>
+        </w:rPr>
+        <w:t xml:space="preserve">    </w:t>
+      </w:r>
+      <w:r>
+        <w:rPr>
+          <w:rFonts w:ascii="Cascadia Mono" w:hAnsi="Cascadia Mono" w:cs="Cascadia Mono"/>
+          <w:color w:val="000000"/>
+          <w:sz w:val="19"/>
+          <w:szCs w:val="19"/>
+        </w:rPr>
+        <w:t>{</w:t>
+      </w:r>
+    </w:p>
+    <w:p/>
+    <w:p>
+      <w:r>
+        <w:t>Pour faire des calculs :</w:t>
+      </w:r>
+    </w:p>
+    <w:p>
+      <w:pPr>
+        <w:autoSpaceDE w:val="0"/>
+        <w:autoSpaceDN w:val="0"/>
+        <w:adjustRightInd w:val="0"/>
+        <w:spacing w:line="240" w:lineRule="auto"/>
+        <w:ind w:left="709"/>
+        <w:jc w:val="left"/>
+        <w:rPr>
+          <w:rFonts w:ascii="Cascadia Mono" w:hAnsi="Cascadia Mono" w:cs="Cascadia Mono"/>
+          <w:color w:val="000000"/>
+          <w:sz w:val="19"/>
+          <w:szCs w:val="19"/>
+        </w:rPr>
+      </w:pPr>
+      <w:r>
+        <w:rPr>
+          <w:rFonts w:ascii="Cascadia Mono" w:hAnsi="Cascadia Mono" w:cs="Cascadia Mono"/>
+          <w:color w:val="0000FF"/>
+          <w:sz w:val="19"/>
+          <w:szCs w:val="19"/>
+        </w:rPr>
+        <w:t>namespace</w:t>
+      </w:r>
+      <w:r>
+        <w:rPr>
+          <w:rFonts w:ascii="Cascadia Mono" w:hAnsi="Cascadia Mono" w:cs="Cascadia Mono"/>
+          <w:color w:val="000000"/>
+          <w:sz w:val="19"/>
+          <w:szCs w:val="19"/>
+        </w:rPr>
+        <w:t xml:space="preserve"> System</w:t>
+      </w:r>
+    </w:p>
+    <w:p>
+      <w:pPr>
+        <w:autoSpaceDE w:val="0"/>
+        <w:autoSpaceDN w:val="0"/>
+        <w:adjustRightInd w:val="0"/>
+        <w:spacing w:line="240" w:lineRule="auto"/>
+        <w:ind w:left="709"/>
+        <w:jc w:val="left"/>
+        <w:rPr>
+          <w:rFonts w:ascii="Cascadia Mono" w:hAnsi="Cascadia Mono" w:cs="Cascadia Mono"/>
+          <w:color w:val="000000"/>
+          <w:sz w:val="19"/>
+          <w:szCs w:val="19"/>
+        </w:rPr>
+      </w:pPr>
+      <w:r>
+        <w:rPr>
+          <w:rFonts w:ascii="Cascadia Mono" w:hAnsi="Cascadia Mono" w:cs="Cascadia Mono"/>
+          <w:color w:val="000000"/>
+          <w:sz w:val="19"/>
+          <w:szCs w:val="19"/>
+        </w:rPr>
+        <w:t>{</w:t>
+      </w:r>
+    </w:p>
+    <w:p>
+      <w:pPr>
+        <w:autoSpaceDE w:val="0"/>
+        <w:autoSpaceDN w:val="0"/>
+        <w:adjustRightInd w:val="0"/>
+        <w:spacing w:line="240" w:lineRule="auto"/>
+        <w:ind w:left="709"/>
+        <w:jc w:val="left"/>
+        <w:rPr>
+          <w:rFonts w:ascii="Cascadia Mono" w:hAnsi="Cascadia Mono" w:cs="Cascadia Mono"/>
+          <w:color w:val="000000"/>
+          <w:sz w:val="19"/>
+          <w:szCs w:val="19"/>
+        </w:rPr>
+      </w:pPr>
+      <w:r>
+        <w:rPr>
+          <w:rFonts w:ascii="Cascadia Mono" w:hAnsi="Cascadia Mono" w:cs="Cascadia Mono"/>
+          <w:color w:val="000000"/>
+          <w:sz w:val="19"/>
+          <w:szCs w:val="19"/>
+        </w:rPr>
+        <w:t xml:space="preserve">    </w:t>
+      </w:r>
+      <w:r>
+        <w:rPr>
+          <w:rFonts w:ascii="Cascadia Mono" w:hAnsi="Cascadia Mono" w:cs="Cascadia Mono"/>
+          <w:color w:val="0000FF"/>
+          <w:sz w:val="19"/>
+          <w:szCs w:val="19"/>
+        </w:rPr>
+        <w:t>public</w:t>
+      </w:r>
+      <w:r>
+        <w:rPr>
+          <w:rFonts w:ascii="Cascadia Mono" w:hAnsi="Cascadia Mono" w:cs="Cascadia Mono"/>
+          <w:color w:val="000000"/>
+          <w:sz w:val="19"/>
+          <w:szCs w:val="19"/>
+        </w:rPr>
+        <w:t xml:space="preserve"> </w:t>
+      </w:r>
+      <w:r>
+        <w:rPr>
+          <w:rFonts w:ascii="Cascadia Mono" w:hAnsi="Cascadia Mono" w:cs="Cascadia Mono"/>
+          <w:color w:val="0000FF"/>
+          <w:sz w:val="19"/>
+          <w:szCs w:val="19"/>
+        </w:rPr>
+        <w:t>static</w:t>
+      </w:r>
+      <w:r>
+        <w:rPr>
+          <w:rFonts w:ascii="Cascadia Mono" w:hAnsi="Cascadia Mono" w:cs="Cascadia Mono"/>
+          <w:color w:val="000000"/>
+          <w:sz w:val="19"/>
+          <w:szCs w:val="19"/>
+        </w:rPr>
+        <w:t xml:space="preserve"> </w:t>
+      </w:r>
+      <w:r>
+        <w:rPr>
+          <w:rFonts w:ascii="Cascadia Mono" w:hAnsi="Cascadia Mono" w:cs="Cascadia Mono"/>
+          <w:color w:val="0000FF"/>
+          <w:sz w:val="19"/>
+          <w:szCs w:val="19"/>
+        </w:rPr>
+        <w:t>class</w:t>
+      </w:r>
+      <w:r>
+        <w:rPr>
+          <w:rFonts w:ascii="Cascadia Mono" w:hAnsi="Cascadia Mono" w:cs="Cascadia Mono"/>
+          <w:color w:val="000000"/>
+          <w:sz w:val="19"/>
+          <w:szCs w:val="19"/>
+        </w:rPr>
+        <w:t xml:space="preserve"> </w:t>
+      </w:r>
+      <w:r>
+        <w:rPr>
+          <w:rFonts w:ascii="Cascadia Mono" w:hAnsi="Cascadia Mono" w:cs="Cascadia Mono"/>
+          <w:color w:val="2B91AF"/>
+          <w:sz w:val="19"/>
+          <w:szCs w:val="19"/>
+        </w:rPr>
+        <w:t>Math</w:t>
+      </w:r>
+    </w:p>
+    <w:p>
+      <w:pPr>
+        <w:autoSpaceDE w:val="0"/>
+        <w:autoSpaceDN w:val="0"/>
+        <w:adjustRightInd w:val="0"/>
+        <w:spacing w:line="240" w:lineRule="auto"/>
+        <w:ind w:left="709"/>
+        <w:jc w:val="left"/>
+        <w:rPr>
+          <w:rFonts w:ascii="Cascadia Mono" w:hAnsi="Cascadia Mono" w:cs="Cascadia Mono"/>
+          <w:color w:val="000000"/>
+          <w:sz w:val="19"/>
+          <w:szCs w:val="19"/>
+        </w:rPr>
+      </w:pPr>
+      <w:r>
+        <w:rPr>
+          <w:rFonts w:ascii="Cascadia Mono" w:hAnsi="Cascadia Mono" w:cs="Cascadia Mono"/>
+          <w:color w:val="000000"/>
+          <w:sz w:val="19"/>
+          <w:szCs w:val="19"/>
+        </w:rPr>
+        <w:t xml:space="preserve">    {</w:t>
+      </w:r>
+    </w:p>
+    <w:p/>
+    <w:p>
+      <w:r>
+        <w:t>Pour interagir avec l’environnement de l’application :</w:t>
+      </w:r>
+    </w:p>
+    <w:p>
+      <w:pPr>
+        <w:autoSpaceDE w:val="0"/>
+        <w:autoSpaceDN w:val="0"/>
+        <w:adjustRightInd w:val="0"/>
+        <w:spacing w:line="240" w:lineRule="auto"/>
+        <w:ind w:left="709"/>
+        <w:jc w:val="left"/>
+        <w:rPr>
+          <w:rFonts w:ascii="Cascadia Mono" w:hAnsi="Cascadia Mono" w:cs="Cascadia Mono"/>
+          <w:color w:val="000000"/>
+          <w:sz w:val="19"/>
+          <w:szCs w:val="19"/>
+          <w:lang w:val="en-US"/>
+        </w:rPr>
+      </w:pPr>
+      <w:r>
+        <w:rPr>
+          <w:rFonts w:ascii="Cascadia Mono" w:hAnsi="Cascadia Mono" w:cs="Cascadia Mono"/>
+          <w:color w:val="0000FF"/>
+          <w:sz w:val="19"/>
+          <w:szCs w:val="19"/>
+          <w:lang w:val="en-US"/>
+        </w:rPr>
+        <w:t>namespace</w:t>
+      </w:r>
+      <w:r>
+        <w:rPr>
+          <w:rFonts w:ascii="Cascadia Mono" w:hAnsi="Cascadia Mono" w:cs="Cascadia Mono"/>
+          <w:color w:val="000000"/>
+          <w:sz w:val="19"/>
+          <w:szCs w:val="19"/>
+          <w:lang w:val="en-US"/>
+        </w:rPr>
+        <w:t xml:space="preserve"> System</w:t>
+      </w:r>
+    </w:p>
+    <w:p>
+      <w:pPr>
+        <w:autoSpaceDE w:val="0"/>
+        <w:autoSpaceDN w:val="0"/>
+        <w:adjustRightInd w:val="0"/>
+        <w:spacing w:line="240" w:lineRule="auto"/>
+        <w:ind w:left="709"/>
+        <w:jc w:val="left"/>
+        <w:rPr>
+          <w:rFonts w:ascii="Cascadia Mono" w:hAnsi="Cascadia Mono" w:cs="Cascadia Mono"/>
+          <w:color w:val="000000"/>
+          <w:sz w:val="19"/>
+          <w:szCs w:val="19"/>
+          <w:lang w:val="en-US"/>
+        </w:rPr>
+      </w:pPr>
+      <w:r>
+        <w:rPr>
+          <w:rFonts w:ascii="Cascadia Mono" w:hAnsi="Cascadia Mono" w:cs="Cascadia Mono"/>
+          <w:color w:val="000000"/>
+          <w:sz w:val="19"/>
+          <w:szCs w:val="19"/>
+          <w:lang w:val="en-US"/>
+        </w:rPr>
+        <w:t>{</w:t>
+      </w:r>
+    </w:p>
+    <w:p>
+      <w:pPr>
+        <w:autoSpaceDE w:val="0"/>
+        <w:autoSpaceDN w:val="0"/>
+        <w:adjustRightInd w:val="0"/>
+        <w:spacing w:line="240" w:lineRule="auto"/>
+        <w:ind w:left="709"/>
+        <w:jc w:val="left"/>
+        <w:rPr>
+          <w:rFonts w:ascii="Cascadia Mono" w:hAnsi="Cascadia Mono" w:cs="Cascadia Mono"/>
+          <w:color w:val="000000"/>
+          <w:sz w:val="19"/>
+          <w:szCs w:val="19"/>
+          <w:lang w:val="en-US"/>
+        </w:rPr>
+      </w:pPr>
+      <w:r>
+        <w:rPr>
+          <w:rFonts w:ascii="Cascadia Mono" w:hAnsi="Cascadia Mono" w:cs="Cascadia Mono"/>
+          <w:color w:val="000000"/>
+          <w:sz w:val="19"/>
+          <w:szCs w:val="19"/>
+          <w:lang w:val="en-US"/>
+        </w:rPr>
+        <w:t xml:space="preserve">    </w:t>
+      </w:r>
+      <w:r>
+        <w:rPr>
+          <w:rFonts w:ascii="Cascadia Mono" w:hAnsi="Cascadia Mono" w:cs="Cascadia Mono"/>
+          <w:color w:val="0000FF"/>
+          <w:sz w:val="19"/>
+          <w:szCs w:val="19"/>
+          <w:lang w:val="en-US"/>
+        </w:rPr>
+        <w:t>public</w:t>
+      </w:r>
+      <w:r>
+        <w:rPr>
+          <w:rFonts w:ascii="Cascadia Mono" w:hAnsi="Cascadia Mono" w:cs="Cascadia Mono"/>
+          <w:color w:val="000000"/>
+          <w:sz w:val="19"/>
+          <w:szCs w:val="19"/>
+          <w:lang w:val="en-US"/>
+        </w:rPr>
+        <w:t xml:space="preserve"> </w:t>
+      </w:r>
+      <w:r>
+        <w:rPr>
+          <w:rFonts w:ascii="Cascadia Mono" w:hAnsi="Cascadia Mono" w:cs="Cascadia Mono"/>
+          <w:color w:val="0000FF"/>
+          <w:sz w:val="19"/>
+          <w:szCs w:val="19"/>
+          <w:lang w:val="en-US"/>
+        </w:rPr>
+        <w:t>static</w:t>
+      </w:r>
+      <w:r>
+        <w:rPr>
+          <w:rFonts w:ascii="Cascadia Mono" w:hAnsi="Cascadia Mono" w:cs="Cascadia Mono"/>
+          <w:color w:val="000000"/>
+          <w:sz w:val="19"/>
+          <w:szCs w:val="19"/>
+          <w:lang w:val="en-US"/>
+        </w:rPr>
+        <w:t xml:space="preserve"> </w:t>
+      </w:r>
+      <w:r>
+        <w:rPr>
+          <w:rFonts w:ascii="Cascadia Mono" w:hAnsi="Cascadia Mono" w:cs="Cascadia Mono"/>
+          <w:color w:val="0000FF"/>
+          <w:sz w:val="19"/>
+          <w:szCs w:val="19"/>
+          <w:lang w:val="en-US"/>
+        </w:rPr>
+        <w:t>partial</w:t>
+      </w:r>
+      <w:r>
+        <w:rPr>
+          <w:rFonts w:ascii="Cascadia Mono" w:hAnsi="Cascadia Mono" w:cs="Cascadia Mono"/>
+          <w:color w:val="000000"/>
+          <w:sz w:val="19"/>
+          <w:szCs w:val="19"/>
+          <w:lang w:val="en-US"/>
+        </w:rPr>
+        <w:t xml:space="preserve"> </w:t>
+      </w:r>
+      <w:r>
+        <w:rPr>
+          <w:rFonts w:ascii="Cascadia Mono" w:hAnsi="Cascadia Mono" w:cs="Cascadia Mono"/>
+          <w:color w:val="0000FF"/>
+          <w:sz w:val="19"/>
+          <w:szCs w:val="19"/>
+          <w:lang w:val="en-US"/>
+        </w:rPr>
+        <w:t>class</w:t>
+      </w:r>
+      <w:r>
+        <w:rPr>
+          <w:rFonts w:ascii="Cascadia Mono" w:hAnsi="Cascadia Mono" w:cs="Cascadia Mono"/>
+          <w:color w:val="000000"/>
+          <w:sz w:val="19"/>
+          <w:szCs w:val="19"/>
+          <w:lang w:val="en-US"/>
+        </w:rPr>
+        <w:t xml:space="preserve"> </w:t>
+      </w:r>
+      <w:r>
+        <w:rPr>
+          <w:rFonts w:ascii="Cascadia Mono" w:hAnsi="Cascadia Mono" w:cs="Cascadia Mono"/>
+          <w:color w:val="2B91AF"/>
+          <w:sz w:val="19"/>
+          <w:szCs w:val="19"/>
+          <w:lang w:val="en-US"/>
+        </w:rPr>
+        <w:t>Environment</w:t>
+      </w:r>
+    </w:p>
+    <w:p>
+      <w:pPr>
+        <w:autoSpaceDE w:val="0"/>
+        <w:autoSpaceDN w:val="0"/>
+        <w:adjustRightInd w:val="0"/>
+        <w:spacing w:line="240" w:lineRule="auto"/>
+        <w:ind w:left="709"/>
+        <w:jc w:val="left"/>
+        <w:rPr>
+          <w:rFonts w:ascii="Cascadia Mono" w:hAnsi="Cascadia Mono" w:cs="Cascadia Mono"/>
+          <w:color w:val="000000"/>
+          <w:sz w:val="19"/>
+          <w:szCs w:val="19"/>
+        </w:rPr>
+      </w:pPr>
+      <w:r>
+        <w:rPr>
+          <w:rFonts w:ascii="Cascadia Mono" w:hAnsi="Cascadia Mono" w:cs="Cascadia Mono"/>
+          <w:color w:val="000000"/>
+          <w:sz w:val="19"/>
+          <w:szCs w:val="19"/>
+          <w:lang w:val="en-US"/>
+        </w:rPr>
+        <w:t xml:space="preserve">    </w:t>
+      </w:r>
+      <w:r>
+        <w:rPr>
+          <w:rFonts w:ascii="Cascadia Mono" w:hAnsi="Cascadia Mono" w:cs="Cascadia Mono"/>
+          <w:color w:val="000000"/>
+          <w:sz w:val="19"/>
+          <w:szCs w:val="19"/>
+        </w:rPr>
+        <w:t>{</w:t>
+      </w:r>
+    </w:p>
+    <w:p/>
+    <w:p>
+      <w:r>
+        <w:t>Etc..</w:t>
+      </w:r>
+    </w:p>
+    <w:p>
+      <w:pPr>
+        <w:pStyle w:val="Titre2"/>
+      </w:pPr>
+      <w:r>
+        <w:t>Constantes</w:t>
+      </w:r>
+    </w:p>
+    <w:p>
+      <w:pPr>
+        <w:keepNext/>
+      </w:pPr>
+      <w:r>
+        <w:t>Toutes les constantes sont par définition statiques.</w:t>
+      </w:r>
+    </w:p>
+    <w:p>
+      <w:pPr>
+        <w:keepNext/>
+      </w:pPr>
+      <w:r>
+        <w:t>On va se servir des des classes pour donner plus de sens au noms des constantes.</w:t>
+      </w:r>
+    </w:p>
+    <w:p>
+      <w:r>
+        <w:t>Exemple:</w:t>
+      </w:r>
+    </w:p>
+    <w:p>
+      <w:pPr>
+        <w:autoSpaceDE w:val="0"/>
+        <w:autoSpaceDN w:val="0"/>
+        <w:adjustRightInd w:val="0"/>
+        <w:spacing w:line="240" w:lineRule="auto"/>
+        <w:jc w:val="left"/>
+        <w:rPr>
+          <w:rFonts w:ascii="Cascadia Mono" w:hAnsi="Cascadia Mono" w:cs="Cascadia Mono"/>
+          <w:color w:val="000000"/>
+          <w:sz w:val="19"/>
+          <w:szCs w:val="19"/>
+        </w:rPr>
+      </w:pPr>
+      <w:r>
+        <w:rPr>
+          <w:rFonts w:ascii="Cascadia Mono" w:hAnsi="Cascadia Mono" w:cs="Cascadia Mono"/>
+          <w:color w:val="000000"/>
+          <w:sz w:val="19"/>
+          <w:szCs w:val="19"/>
+        </w:rPr>
+        <w:t xml:space="preserve">    </w:t>
+      </w:r>
+      <w:r>
+        <w:rPr>
+          <w:rFonts w:ascii="Cascadia Mono" w:hAnsi="Cascadia Mono" w:cs="Cascadia Mono"/>
+          <w:color w:val="0000FF"/>
+          <w:sz w:val="19"/>
+          <w:szCs w:val="19"/>
+        </w:rPr>
+        <w:t>public</w:t>
+      </w:r>
+      <w:r>
+        <w:rPr>
+          <w:rFonts w:ascii="Cascadia Mono" w:hAnsi="Cascadia Mono" w:cs="Cascadia Mono"/>
+          <w:color w:val="000000"/>
+          <w:sz w:val="19"/>
+          <w:szCs w:val="19"/>
+        </w:rPr>
+        <w:t xml:space="preserve"> </w:t>
+      </w:r>
+      <w:r>
+        <w:rPr>
+          <w:rFonts w:ascii="Cascadia Mono" w:hAnsi="Cascadia Mono" w:cs="Cascadia Mono"/>
+          <w:color w:val="0000FF"/>
+          <w:sz w:val="19"/>
+          <w:szCs w:val="19"/>
+        </w:rPr>
+        <w:t>class</w:t>
+      </w:r>
+      <w:r>
+        <w:rPr>
+          <w:rFonts w:ascii="Cascadia Mono" w:hAnsi="Cascadia Mono" w:cs="Cascadia Mono"/>
+          <w:color w:val="000000"/>
+          <w:sz w:val="19"/>
+          <w:szCs w:val="19"/>
+        </w:rPr>
+        <w:t xml:space="preserve"> </w:t>
+      </w:r>
+      <w:r>
+        <w:rPr>
+          <w:rFonts w:ascii="Cascadia Mono" w:hAnsi="Cascadia Mono" w:cs="Cascadia Mono"/>
+          <w:color w:val="2B91AF"/>
+          <w:sz w:val="19"/>
+          <w:szCs w:val="19"/>
+        </w:rPr>
+        <w:t>Car</w:t>
+      </w:r>
+    </w:p>
+    <w:p>
+      <w:pPr>
+        <w:autoSpaceDE w:val="0"/>
+        <w:autoSpaceDN w:val="0"/>
+        <w:adjustRightInd w:val="0"/>
+        <w:spacing w:line="240" w:lineRule="auto"/>
+        <w:jc w:val="left"/>
+        <w:rPr>
+          <w:rFonts w:ascii="Cascadia Mono" w:hAnsi="Cascadia Mono" w:cs="Cascadia Mono"/>
+          <w:color w:val="000000"/>
+          <w:sz w:val="19"/>
+          <w:szCs w:val="19"/>
+        </w:rPr>
+      </w:pPr>
+      <w:r>
+        <w:rPr>
+          <w:rFonts w:ascii="Cascadia Mono" w:hAnsi="Cascadia Mono" w:cs="Cascadia Mono"/>
+          <w:color w:val="000000"/>
+          <w:sz w:val="19"/>
+          <w:szCs w:val="19"/>
+        </w:rPr>
+        <w:t xml:space="preserve">    {</w:t>
+      </w:r>
+    </w:p>
+    <w:p>
+      <w:pPr>
+        <w:autoSpaceDE w:val="0"/>
+        <w:autoSpaceDN w:val="0"/>
+        <w:adjustRightInd w:val="0"/>
+        <w:spacing w:line="240" w:lineRule="auto"/>
+        <w:jc w:val="left"/>
+        <w:rPr>
+          <w:rFonts w:ascii="Cascadia Mono" w:hAnsi="Cascadia Mono" w:cs="Cascadia Mono"/>
+          <w:color w:val="000000"/>
+          <w:sz w:val="19"/>
+          <w:szCs w:val="19"/>
+          <w:lang w:val="en-US"/>
+        </w:rPr>
+      </w:pPr>
+      <w:r>
+        <w:rPr>
+          <w:rFonts w:ascii="Cascadia Mono" w:hAnsi="Cascadia Mono" w:cs="Cascadia Mono"/>
+          <w:color w:val="000000"/>
+          <w:sz w:val="19"/>
+          <w:szCs w:val="19"/>
+        </w:rPr>
+        <w:t xml:space="preserve">        </w:t>
+      </w:r>
+      <w:r>
+        <w:rPr>
+          <w:rFonts w:ascii="Cascadia Mono" w:hAnsi="Cascadia Mono" w:cs="Cascadia Mono"/>
+          <w:color w:val="0000FF"/>
+          <w:sz w:val="19"/>
+          <w:szCs w:val="19"/>
+          <w:lang w:val="en-US"/>
+        </w:rPr>
+        <w:t>public</w:t>
+      </w:r>
+      <w:r>
+        <w:rPr>
+          <w:rFonts w:ascii="Cascadia Mono" w:hAnsi="Cascadia Mono" w:cs="Cascadia Mono"/>
+          <w:color w:val="000000"/>
+          <w:sz w:val="19"/>
+          <w:szCs w:val="19"/>
+          <w:lang w:val="en-US"/>
+        </w:rPr>
+        <w:t xml:space="preserve"> </w:t>
+      </w:r>
+      <w:r>
+        <w:rPr>
+          <w:rFonts w:ascii="Cascadia Mono" w:hAnsi="Cascadia Mono" w:cs="Cascadia Mono"/>
+          <w:color w:val="0000FF"/>
+          <w:sz w:val="19"/>
+          <w:szCs w:val="19"/>
+          <w:lang w:val="en-US"/>
+        </w:rPr>
+        <w:t>const</w:t>
+      </w:r>
+      <w:r>
+        <w:rPr>
+          <w:rFonts w:ascii="Cascadia Mono" w:hAnsi="Cascadia Mono" w:cs="Cascadia Mono"/>
+          <w:color w:val="000000"/>
+          <w:sz w:val="19"/>
+          <w:szCs w:val="19"/>
+          <w:lang w:val="en-US"/>
+        </w:rPr>
+        <w:t xml:space="preserve"> </w:t>
+      </w:r>
+      <w:r>
+        <w:rPr>
+          <w:rFonts w:ascii="Cascadia Mono" w:hAnsi="Cascadia Mono" w:cs="Cascadia Mono"/>
+          <w:color w:val="0000FF"/>
+          <w:sz w:val="19"/>
+          <w:szCs w:val="19"/>
+          <w:lang w:val="en-US"/>
+        </w:rPr>
+        <w:t>int</w:t>
+      </w:r>
+      <w:r>
+        <w:rPr>
+          <w:rFonts w:ascii="Cascadia Mono" w:hAnsi="Cascadia Mono" w:cs="Cascadia Mono"/>
+          <w:color w:val="000000"/>
+          <w:sz w:val="19"/>
+          <w:szCs w:val="19"/>
+          <w:lang w:val="en-US"/>
+        </w:rPr>
+        <w:t xml:space="preserve"> MINIMUM_PRICE = 10000;</w:t>
+      </w:r>
+    </w:p>
+    <w:p>
+      <w:pPr>
+        <w:rPr>
+          <w:lang w:val="en-US"/>
+        </w:rPr>
+      </w:pPr>
+    </w:p>
+    <w:p>
+      <w:r>
+        <w:t>Pour utiliser cette constante, il faut faire :</w:t>
+      </w:r>
+    </w:p>
+    <w:p>
+      <w:pPr>
+        <w:autoSpaceDE w:val="0"/>
+        <w:autoSpaceDN w:val="0"/>
+        <w:adjustRightInd w:val="0"/>
+        <w:spacing w:line="240" w:lineRule="auto"/>
+        <w:ind w:left="709"/>
+        <w:jc w:val="left"/>
+        <w:rPr>
+          <w:rFonts w:ascii="Cascadia Mono" w:hAnsi="Cascadia Mono" w:cs="Cascadia Mono"/>
+          <w:color w:val="2B91AF"/>
+          <w:sz w:val="19"/>
+          <w:szCs w:val="19"/>
+        </w:rPr>
+      </w:pPr>
+    </w:p>
+    <w:p>
+      <w:pPr>
+        <w:autoSpaceDE w:val="0"/>
+        <w:autoSpaceDN w:val="0"/>
+        <w:adjustRightInd w:val="0"/>
+        <w:spacing w:line="240" w:lineRule="auto"/>
+        <w:ind w:left="709"/>
+        <w:jc w:val="left"/>
+        <w:rPr>
+          <w:rFonts w:ascii="Cascadia Mono" w:hAnsi="Cascadia Mono" w:cs="Cascadia Mono"/>
+          <w:color w:val="000000"/>
+          <w:sz w:val="19"/>
+          <w:szCs w:val="19"/>
+        </w:rPr>
+      </w:pPr>
+      <w:r>
+        <w:rPr>
+          <w:rFonts w:ascii="Cascadia Mono" w:hAnsi="Cascadia Mono" w:cs="Cascadia Mono"/>
+          <w:color w:val="2B91AF"/>
+          <w:sz w:val="19"/>
+          <w:szCs w:val="19"/>
+        </w:rPr>
+        <w:t>Car</w:t>
+      </w:r>
+      <w:r>
+        <w:rPr>
+          <w:rFonts w:ascii="Cascadia Mono" w:hAnsi="Cascadia Mono" w:cs="Cascadia Mono"/>
+          <w:color w:val="000000"/>
+          <w:sz w:val="19"/>
+          <w:szCs w:val="19"/>
+        </w:rPr>
+        <w:t>.MINIMUM_PRICE</w:t>
+      </w:r>
+    </w:p>
+    <w:p>
+      <w:pPr>
+        <w:autoSpaceDE w:val="0"/>
+        <w:autoSpaceDN w:val="0"/>
+        <w:adjustRightInd w:val="0"/>
+        <w:spacing w:line="240" w:lineRule="auto"/>
+        <w:jc w:val="left"/>
+      </w:pPr>
+    </w:p>
+    <w:p>
+      <w:r>
+        <w:t>On voit bien qu’il s’agit là du prix minimum d’une voiture, pas d’un vélo!</w:t>
+      </w:r>
+    </w:p>
+    <w:p>
+      <w:pPr>
+        <w:rPr>
+          <w:lang w:val="en-US"/>
+        </w:rPr>
+      </w:pPr>
+      <w:r>
+        <w:t xml:space="preserve">Et finalement, on peut combiner les deux principes pour faire une classe ne contenant que des constantes. </w:t>
+      </w:r>
+      <w:r>
+        <w:rPr>
+          <w:lang w:val="en-US"/>
+        </w:rPr>
+        <w:t>Exemple:</w:t>
+      </w:r>
+    </w:p>
+    <w:p>
+      <w:pPr>
+        <w:autoSpaceDE w:val="0"/>
+        <w:autoSpaceDN w:val="0"/>
+        <w:adjustRightInd w:val="0"/>
+        <w:spacing w:line="240" w:lineRule="auto"/>
+        <w:jc w:val="left"/>
+        <w:rPr>
+          <w:rFonts w:ascii="Cascadia Mono" w:hAnsi="Cascadia Mono" w:cs="Cascadia Mono"/>
+          <w:color w:val="000000"/>
+          <w:sz w:val="19"/>
+          <w:szCs w:val="19"/>
+          <w:lang w:val="en-US"/>
+        </w:rPr>
+      </w:pPr>
+    </w:p>
+    <w:p>
+      <w:pPr>
+        <w:autoSpaceDE w:val="0"/>
+        <w:autoSpaceDN w:val="0"/>
+        <w:adjustRightInd w:val="0"/>
+        <w:spacing w:line="240" w:lineRule="auto"/>
+        <w:jc w:val="left"/>
+        <w:rPr>
+          <w:rFonts w:ascii="Cascadia Mono" w:hAnsi="Cascadia Mono" w:cs="Cascadia Mono"/>
+          <w:color w:val="000000"/>
+          <w:sz w:val="19"/>
+          <w:szCs w:val="19"/>
+          <w:lang w:val="en-US"/>
+        </w:rPr>
+      </w:pPr>
+      <w:r>
+        <w:rPr>
+          <w:rFonts w:ascii="Cascadia Mono" w:hAnsi="Cascadia Mono" w:cs="Cascadia Mono"/>
+          <w:color w:val="000000"/>
+          <w:sz w:val="19"/>
+          <w:szCs w:val="19"/>
+          <w:lang w:val="en-US"/>
+        </w:rPr>
+        <w:t xml:space="preserve">    </w:t>
+      </w:r>
+      <w:r>
+        <w:rPr>
+          <w:rFonts w:ascii="Cascadia Mono" w:hAnsi="Cascadia Mono" w:cs="Cascadia Mono"/>
+          <w:color w:val="0000FF"/>
+          <w:sz w:val="19"/>
+          <w:szCs w:val="19"/>
+          <w:lang w:val="en-US"/>
+        </w:rPr>
+        <w:t>static</w:t>
+      </w:r>
+      <w:r>
+        <w:rPr>
+          <w:rFonts w:ascii="Cascadia Mono" w:hAnsi="Cascadia Mono" w:cs="Cascadia Mono"/>
+          <w:color w:val="000000"/>
+          <w:sz w:val="19"/>
+          <w:szCs w:val="19"/>
+          <w:lang w:val="en-US"/>
+        </w:rPr>
+        <w:t xml:space="preserve"> </w:t>
+      </w:r>
+      <w:r>
+        <w:rPr>
+          <w:rFonts w:ascii="Cascadia Mono" w:hAnsi="Cascadia Mono" w:cs="Cascadia Mono"/>
+          <w:color w:val="0000FF"/>
+          <w:sz w:val="19"/>
+          <w:szCs w:val="19"/>
+          <w:lang w:val="en-US"/>
+        </w:rPr>
+        <w:t>class</w:t>
+      </w:r>
+      <w:r>
+        <w:rPr>
+          <w:rFonts w:ascii="Cascadia Mono" w:hAnsi="Cascadia Mono" w:cs="Cascadia Mono"/>
+          <w:color w:val="000000"/>
+          <w:sz w:val="19"/>
+          <w:szCs w:val="19"/>
+          <w:lang w:val="en-US"/>
+        </w:rPr>
+        <w:t xml:space="preserve"> </w:t>
+      </w:r>
+      <w:r>
+        <w:rPr>
+          <w:rFonts w:ascii="Cascadia Mono" w:hAnsi="Cascadia Mono" w:cs="Cascadia Mono"/>
+          <w:color w:val="2B91AF"/>
+          <w:sz w:val="19"/>
+          <w:szCs w:val="19"/>
+          <w:lang w:val="en-US"/>
+        </w:rPr>
+        <w:t>Config</w:t>
+      </w:r>
+    </w:p>
+    <w:p>
+      <w:pPr>
+        <w:autoSpaceDE w:val="0"/>
+        <w:autoSpaceDN w:val="0"/>
+        <w:adjustRightInd w:val="0"/>
+        <w:spacing w:line="240" w:lineRule="auto"/>
+        <w:jc w:val="left"/>
+        <w:rPr>
+          <w:rFonts w:ascii="Cascadia Mono" w:hAnsi="Cascadia Mono" w:cs="Cascadia Mono"/>
+          <w:color w:val="000000"/>
+          <w:sz w:val="19"/>
+          <w:szCs w:val="19"/>
+          <w:lang w:val="en-US"/>
+        </w:rPr>
+      </w:pPr>
+      <w:r>
+        <w:rPr>
+          <w:rFonts w:ascii="Cascadia Mono" w:hAnsi="Cascadia Mono" w:cs="Cascadia Mono"/>
+          <w:color w:val="000000"/>
+          <w:sz w:val="19"/>
+          <w:szCs w:val="19"/>
+          <w:lang w:val="en-US"/>
+        </w:rPr>
+        <w:t xml:space="preserve">    {</w:t>
+      </w:r>
+    </w:p>
+    <w:p>
+      <w:pPr>
+        <w:autoSpaceDE w:val="0"/>
+        <w:autoSpaceDN w:val="0"/>
+        <w:adjustRightInd w:val="0"/>
+        <w:spacing w:line="240" w:lineRule="auto"/>
+        <w:jc w:val="left"/>
+        <w:rPr>
+          <w:rFonts w:ascii="Cascadia Mono" w:hAnsi="Cascadia Mono" w:cs="Cascadia Mono"/>
+          <w:color w:val="000000"/>
+          <w:sz w:val="19"/>
+          <w:szCs w:val="19"/>
+          <w:lang w:val="en-US"/>
+        </w:rPr>
+      </w:pPr>
+      <w:r>
+        <w:rPr>
+          <w:rFonts w:ascii="Cascadia Mono" w:hAnsi="Cascadia Mono" w:cs="Cascadia Mono"/>
+          <w:color w:val="000000"/>
+          <w:sz w:val="19"/>
+          <w:szCs w:val="19"/>
+          <w:lang w:val="en-US"/>
+        </w:rPr>
+        <w:t xml:space="preserve">        </w:t>
+      </w:r>
+      <w:r>
+        <w:rPr>
+          <w:rFonts w:ascii="Cascadia Mono" w:hAnsi="Cascadia Mono" w:cs="Cascadia Mono"/>
+          <w:color w:val="0000FF"/>
+          <w:sz w:val="19"/>
+          <w:szCs w:val="19"/>
+          <w:lang w:val="en-US"/>
+        </w:rPr>
+        <w:t>public</w:t>
+      </w:r>
+      <w:r>
+        <w:rPr>
+          <w:rFonts w:ascii="Cascadia Mono" w:hAnsi="Cascadia Mono" w:cs="Cascadia Mono"/>
+          <w:color w:val="000000"/>
+          <w:sz w:val="19"/>
+          <w:szCs w:val="19"/>
+          <w:lang w:val="en-US"/>
+        </w:rPr>
+        <w:t xml:space="preserve"> </w:t>
+      </w:r>
+      <w:r>
+        <w:rPr>
+          <w:rFonts w:ascii="Cascadia Mono" w:hAnsi="Cascadia Mono" w:cs="Cascadia Mono"/>
+          <w:color w:val="0000FF"/>
+          <w:sz w:val="19"/>
+          <w:szCs w:val="19"/>
+          <w:lang w:val="en-US"/>
+        </w:rPr>
+        <w:t>const</w:t>
+      </w:r>
+      <w:r>
+        <w:rPr>
+          <w:rFonts w:ascii="Cascadia Mono" w:hAnsi="Cascadia Mono" w:cs="Cascadia Mono"/>
+          <w:color w:val="000000"/>
+          <w:sz w:val="19"/>
+          <w:szCs w:val="19"/>
+          <w:lang w:val="en-US"/>
+        </w:rPr>
+        <w:t xml:space="preserve"> </w:t>
+      </w:r>
+      <w:r>
+        <w:rPr>
+          <w:rFonts w:ascii="Cascadia Mono" w:hAnsi="Cascadia Mono" w:cs="Cascadia Mono"/>
+          <w:color w:val="0000FF"/>
+          <w:sz w:val="19"/>
+          <w:szCs w:val="19"/>
+          <w:lang w:val="en-US"/>
+        </w:rPr>
+        <w:t>int</w:t>
+      </w:r>
+      <w:r>
+        <w:rPr>
+          <w:rFonts w:ascii="Cascadia Mono" w:hAnsi="Cascadia Mono" w:cs="Cascadia Mono"/>
+          <w:color w:val="000000"/>
+          <w:sz w:val="19"/>
+          <w:szCs w:val="19"/>
+          <w:lang w:val="en-US"/>
+        </w:rPr>
+        <w:t xml:space="preserve"> MAX_HEIGHT = 80;     </w:t>
+      </w:r>
+      <w:r>
+        <w:rPr>
+          <w:rFonts w:ascii="Cascadia Mono" w:hAnsi="Cascadia Mono" w:cs="Cascadia Mono"/>
+          <w:color w:val="008000"/>
+          <w:sz w:val="19"/>
+          <w:szCs w:val="19"/>
+          <w:lang w:val="en-US"/>
+        </w:rPr>
+        <w:t>// Of the window</w:t>
+      </w:r>
+    </w:p>
+    <w:p>
+      <w:pPr>
+        <w:autoSpaceDE w:val="0"/>
+        <w:autoSpaceDN w:val="0"/>
+        <w:adjustRightInd w:val="0"/>
+        <w:spacing w:line="240" w:lineRule="auto"/>
+        <w:jc w:val="left"/>
+        <w:rPr>
+          <w:rFonts w:ascii="Cascadia Mono" w:hAnsi="Cascadia Mono" w:cs="Cascadia Mono"/>
+          <w:color w:val="000000"/>
+          <w:sz w:val="19"/>
+          <w:szCs w:val="19"/>
+          <w:lang w:val="en-US"/>
+        </w:rPr>
+      </w:pPr>
+      <w:r>
+        <w:rPr>
+          <w:rFonts w:ascii="Cascadia Mono" w:hAnsi="Cascadia Mono" w:cs="Cascadia Mono"/>
+          <w:color w:val="000000"/>
+          <w:sz w:val="19"/>
+          <w:szCs w:val="19"/>
+          <w:lang w:val="en-US"/>
+        </w:rPr>
+        <w:t xml:space="preserve">        </w:t>
+      </w:r>
+      <w:r>
+        <w:rPr>
+          <w:rFonts w:ascii="Cascadia Mono" w:hAnsi="Cascadia Mono" w:cs="Cascadia Mono"/>
+          <w:color w:val="0000FF"/>
+          <w:sz w:val="19"/>
+          <w:szCs w:val="19"/>
+          <w:lang w:val="en-US"/>
+        </w:rPr>
+        <w:t>public</w:t>
+      </w:r>
+      <w:r>
+        <w:rPr>
+          <w:rFonts w:ascii="Cascadia Mono" w:hAnsi="Cascadia Mono" w:cs="Cascadia Mono"/>
+          <w:color w:val="000000"/>
+          <w:sz w:val="19"/>
+          <w:szCs w:val="19"/>
+          <w:lang w:val="en-US"/>
+        </w:rPr>
+        <w:t xml:space="preserve"> </w:t>
+      </w:r>
+      <w:r>
+        <w:rPr>
+          <w:rFonts w:ascii="Cascadia Mono" w:hAnsi="Cascadia Mono" w:cs="Cascadia Mono"/>
+          <w:color w:val="0000FF"/>
+          <w:sz w:val="19"/>
+          <w:szCs w:val="19"/>
+          <w:lang w:val="en-US"/>
+        </w:rPr>
+        <w:t>const</w:t>
+      </w:r>
+      <w:r>
+        <w:rPr>
+          <w:rFonts w:ascii="Cascadia Mono" w:hAnsi="Cascadia Mono" w:cs="Cascadia Mono"/>
+          <w:color w:val="000000"/>
+          <w:sz w:val="19"/>
+          <w:szCs w:val="19"/>
+          <w:lang w:val="en-US"/>
+        </w:rPr>
+        <w:t xml:space="preserve"> </w:t>
+      </w:r>
+      <w:r>
+        <w:rPr>
+          <w:rFonts w:ascii="Cascadia Mono" w:hAnsi="Cascadia Mono" w:cs="Cascadia Mono"/>
+          <w:color w:val="0000FF"/>
+          <w:sz w:val="19"/>
+          <w:szCs w:val="19"/>
+          <w:lang w:val="en-US"/>
+        </w:rPr>
+        <w:t>int</w:t>
+      </w:r>
+      <w:r>
+        <w:rPr>
+          <w:rFonts w:ascii="Cascadia Mono" w:hAnsi="Cascadia Mono" w:cs="Cascadia Mono"/>
+          <w:color w:val="000000"/>
+          <w:sz w:val="19"/>
+          <w:szCs w:val="19"/>
+          <w:lang w:val="en-US"/>
+        </w:rPr>
+        <w:t xml:space="preserve"> MAX_WIDTH = 120;</w:t>
+      </w:r>
+    </w:p>
+    <w:p>
+      <w:pPr>
+        <w:autoSpaceDE w:val="0"/>
+        <w:autoSpaceDN w:val="0"/>
+        <w:adjustRightInd w:val="0"/>
+        <w:spacing w:line="240" w:lineRule="auto"/>
+        <w:jc w:val="left"/>
+        <w:rPr>
+          <w:rFonts w:ascii="Cascadia Mono" w:hAnsi="Cascadia Mono" w:cs="Cascadia Mono"/>
+          <w:color w:val="000000"/>
+          <w:sz w:val="19"/>
+          <w:szCs w:val="19"/>
+          <w:lang w:val="en-US"/>
+        </w:rPr>
+      </w:pPr>
+    </w:p>
+    <w:p>
+      <w:pPr>
+        <w:autoSpaceDE w:val="0"/>
+        <w:autoSpaceDN w:val="0"/>
+        <w:adjustRightInd w:val="0"/>
+        <w:spacing w:line="240" w:lineRule="auto"/>
+        <w:jc w:val="left"/>
+        <w:rPr>
+          <w:rFonts w:ascii="Cascadia Mono" w:hAnsi="Cascadia Mono" w:cs="Cascadia Mono"/>
+          <w:color w:val="000000"/>
+          <w:sz w:val="19"/>
+          <w:szCs w:val="19"/>
+        </w:rPr>
+      </w:pPr>
+      <w:r>
+        <w:rPr>
+          <w:rFonts w:ascii="Cascadia Mono" w:hAnsi="Cascadia Mono" w:cs="Cascadia Mono"/>
+          <w:color w:val="000000"/>
+          <w:sz w:val="19"/>
+          <w:szCs w:val="19"/>
+          <w:lang w:val="en-US"/>
+        </w:rPr>
+        <w:t xml:space="preserve">    </w:t>
+      </w:r>
+      <w:r>
+        <w:rPr>
+          <w:rFonts w:ascii="Cascadia Mono" w:hAnsi="Cascadia Mono" w:cs="Cascadia Mono"/>
+          <w:color w:val="000000"/>
+          <w:sz w:val="19"/>
+          <w:szCs w:val="19"/>
+        </w:rPr>
+        <w:t>}</w:t>
+      </w:r>
+    </w:p>
+    <w:p>
+      <w:pPr>
+        <w:pStyle w:val="Titre2"/>
+      </w:pPr>
+      <w:r>
+        <w:t>This</w:t>
+      </w:r>
+    </w:p>
+    <w:p>
+      <w:r>
+        <w:t xml:space="preserve">Il </w:t>
+      </w:r>
+      <w:r>
+        <w:t xml:space="preserve">vous arrivera probalement, </w:t>
+      </w:r>
+      <w:r>
+        <w:t xml:space="preserve">dans le feu de l’action, </w:t>
+      </w:r>
+      <w:r>
+        <w:t>de perdre de vue ce qui est statique et ce qui ne l’est pas. Vous serez peut-être tenté d’écrire ceci:</w:t>
+      </w:r>
+    </w:p>
+    <w:p>
+      <w:pPr>
+        <w:autoSpaceDE w:val="0"/>
+        <w:autoSpaceDN w:val="0"/>
+        <w:adjustRightInd w:val="0"/>
+        <w:spacing w:line="240" w:lineRule="auto"/>
+        <w:jc w:val="left"/>
+        <w:rPr>
+          <w:rFonts w:ascii="Cascadia Mono" w:hAnsi="Cascadia Mono" w:cs="Cascadia Mono"/>
+          <w:color w:val="000000"/>
+          <w:sz w:val="19"/>
+          <w:szCs w:val="19"/>
+        </w:rPr>
+      </w:pPr>
+      <w:r>
+        <w:rPr>
+          <w:rFonts w:ascii="Cascadia Mono" w:hAnsi="Cascadia Mono" w:cs="Cascadia Mono"/>
+          <w:color w:val="000000"/>
+          <w:sz w:val="19"/>
+          <w:szCs w:val="19"/>
+        </w:rPr>
+        <w:t xml:space="preserve">    </w:t>
+      </w:r>
+      <w:r>
+        <w:rPr>
+          <w:rFonts w:ascii="Cascadia Mono" w:hAnsi="Cascadia Mono" w:cs="Cascadia Mono"/>
+          <w:color w:val="0000FF"/>
+          <w:sz w:val="19"/>
+          <w:szCs w:val="19"/>
+        </w:rPr>
+        <w:t>public</w:t>
+      </w:r>
+      <w:r>
+        <w:rPr>
+          <w:rFonts w:ascii="Cascadia Mono" w:hAnsi="Cascadia Mono" w:cs="Cascadia Mono"/>
+          <w:color w:val="000000"/>
+          <w:sz w:val="19"/>
+          <w:szCs w:val="19"/>
+        </w:rPr>
+        <w:t xml:space="preserve"> </w:t>
+      </w:r>
+      <w:r>
+        <w:rPr>
+          <w:rFonts w:ascii="Cascadia Mono" w:hAnsi="Cascadia Mono" w:cs="Cascadia Mono"/>
+          <w:color w:val="0000FF"/>
+          <w:sz w:val="19"/>
+          <w:szCs w:val="19"/>
+        </w:rPr>
+        <w:t>class</w:t>
+      </w:r>
+      <w:r>
+        <w:rPr>
+          <w:rFonts w:ascii="Cascadia Mono" w:hAnsi="Cascadia Mono" w:cs="Cascadia Mono"/>
+          <w:color w:val="000000"/>
+          <w:sz w:val="19"/>
+          <w:szCs w:val="19"/>
+        </w:rPr>
+        <w:t xml:space="preserve"> </w:t>
+      </w:r>
+      <w:r>
+        <w:rPr>
+          <w:rFonts w:ascii="Cascadia Mono" w:hAnsi="Cascadia Mono" w:cs="Cascadia Mono"/>
+          <w:color w:val="2B91AF"/>
+          <w:sz w:val="19"/>
+          <w:szCs w:val="19"/>
+        </w:rPr>
+        <w:t>Car</w:t>
+      </w:r>
+    </w:p>
+    <w:p>
+      <w:pPr>
+        <w:autoSpaceDE w:val="0"/>
+        <w:autoSpaceDN w:val="0"/>
+        <w:adjustRightInd w:val="0"/>
+        <w:spacing w:line="240" w:lineRule="auto"/>
+        <w:jc w:val="left"/>
+        <w:rPr>
+          <w:rFonts w:ascii="Cascadia Mono" w:hAnsi="Cascadia Mono" w:cs="Cascadia Mono"/>
+          <w:color w:val="000000"/>
+          <w:sz w:val="19"/>
+          <w:szCs w:val="19"/>
+        </w:rPr>
+      </w:pPr>
+      <w:r>
+        <w:rPr>
+          <w:rFonts w:ascii="Cascadia Mono" w:hAnsi="Cascadia Mono" w:cs="Cascadia Mono"/>
+          <w:color w:val="000000"/>
+          <w:sz w:val="19"/>
+          <w:szCs w:val="19"/>
+        </w:rPr>
+        <w:t xml:space="preserve">    {</w:t>
+      </w:r>
+    </w:p>
+    <w:p>
+      <w:pPr>
+        <w:autoSpaceDE w:val="0"/>
+        <w:autoSpaceDN w:val="0"/>
+        <w:adjustRightInd w:val="0"/>
+        <w:spacing w:line="240" w:lineRule="auto"/>
+        <w:jc w:val="left"/>
+        <w:rPr>
+          <w:rFonts w:ascii="Cascadia Mono" w:hAnsi="Cascadia Mono" w:cs="Cascadia Mono"/>
+          <w:color w:val="000000"/>
+          <w:sz w:val="19"/>
+          <w:szCs w:val="19"/>
+          <w:lang w:val="en-US"/>
+        </w:rPr>
+      </w:pPr>
+      <w:r>
+        <w:rPr>
+          <w:rFonts w:ascii="Cascadia Mono" w:hAnsi="Cascadia Mono" w:cs="Cascadia Mono"/>
+          <w:color w:val="000000"/>
+          <w:sz w:val="19"/>
+          <w:szCs w:val="19"/>
+        </w:rPr>
+        <w:t xml:space="preserve">        </w:t>
+      </w:r>
+      <w:r>
+        <w:rPr>
+          <w:rFonts w:ascii="Cascadia Mono" w:hAnsi="Cascadia Mono" w:cs="Cascadia Mono"/>
+          <w:color w:val="0000FF"/>
+          <w:sz w:val="19"/>
+          <w:szCs w:val="19"/>
+          <w:lang w:val="en-US"/>
+        </w:rPr>
+        <w:t>public</w:t>
+      </w:r>
+      <w:r>
+        <w:rPr>
+          <w:rFonts w:ascii="Cascadia Mono" w:hAnsi="Cascadia Mono" w:cs="Cascadia Mono"/>
+          <w:color w:val="000000"/>
+          <w:sz w:val="19"/>
+          <w:szCs w:val="19"/>
+          <w:lang w:val="en-US"/>
+        </w:rPr>
+        <w:t xml:space="preserve"> </w:t>
+      </w:r>
+      <w:r>
+        <w:rPr>
+          <w:rFonts w:ascii="Cascadia Mono" w:hAnsi="Cascadia Mono" w:cs="Cascadia Mono"/>
+          <w:color w:val="0000FF"/>
+          <w:sz w:val="19"/>
+          <w:szCs w:val="19"/>
+          <w:lang w:val="en-US"/>
+        </w:rPr>
+        <w:t>string</w:t>
+      </w:r>
+      <w:r>
+        <w:rPr>
+          <w:rFonts w:ascii="Cascadia Mono" w:hAnsi="Cascadia Mono" w:cs="Cascadia Mono"/>
+          <w:color w:val="000000"/>
+          <w:sz w:val="19"/>
+          <w:szCs w:val="19"/>
+          <w:lang w:val="en-US"/>
+        </w:rPr>
+        <w:t xml:space="preserve"> color;</w:t>
+      </w:r>
+    </w:p>
+    <w:p>
+      <w:pPr>
+        <w:autoSpaceDE w:val="0"/>
+        <w:autoSpaceDN w:val="0"/>
+        <w:adjustRightInd w:val="0"/>
+        <w:spacing w:line="240" w:lineRule="auto"/>
+        <w:jc w:val="left"/>
+        <w:rPr>
+          <w:rFonts w:ascii="Cascadia Mono" w:hAnsi="Cascadia Mono" w:cs="Cascadia Mono"/>
+          <w:color w:val="000000"/>
+          <w:sz w:val="19"/>
+          <w:szCs w:val="19"/>
+          <w:lang w:val="en-US"/>
+        </w:rPr>
+      </w:pPr>
+    </w:p>
+    <w:p>
+      <w:pPr>
+        <w:autoSpaceDE w:val="0"/>
+        <w:autoSpaceDN w:val="0"/>
+        <w:adjustRightInd w:val="0"/>
+        <w:spacing w:line="240" w:lineRule="auto"/>
+        <w:jc w:val="left"/>
+        <w:rPr>
+          <w:rFonts w:ascii="Cascadia Mono" w:hAnsi="Cascadia Mono" w:cs="Cascadia Mono"/>
+          <w:color w:val="000000"/>
+          <w:sz w:val="19"/>
+          <w:szCs w:val="19"/>
+          <w:lang w:val="en-US"/>
+        </w:rPr>
+      </w:pPr>
+      <w:r>
+        <w:rPr>
+          <w:rFonts w:ascii="Cascadia Mono" w:hAnsi="Cascadia Mono" w:cs="Cascadia Mono"/>
+          <w:color w:val="000000"/>
+          <w:sz w:val="19"/>
+          <w:szCs w:val="19"/>
+          <w:lang w:val="en-US"/>
+        </w:rPr>
+        <w:t xml:space="preserve">        </w:t>
+      </w:r>
+      <w:r>
+        <w:rPr>
+          <w:rFonts w:ascii="Cascadia Mono" w:hAnsi="Cascadia Mono" w:cs="Cascadia Mono"/>
+          <w:color w:val="0000FF"/>
+          <w:sz w:val="19"/>
+          <w:szCs w:val="19"/>
+          <w:lang w:val="en-US"/>
+        </w:rPr>
+        <w:t>public</w:t>
+      </w:r>
+      <w:r>
+        <w:rPr>
+          <w:rFonts w:ascii="Cascadia Mono" w:hAnsi="Cascadia Mono" w:cs="Cascadia Mono"/>
+          <w:color w:val="000000"/>
+          <w:sz w:val="19"/>
+          <w:szCs w:val="19"/>
+          <w:lang w:val="en-US"/>
+        </w:rPr>
+        <w:t xml:space="preserve"> </w:t>
+      </w:r>
+      <w:r>
+        <w:rPr>
+          <w:rFonts w:ascii="Cascadia Mono" w:hAnsi="Cascadia Mono" w:cs="Cascadia Mono"/>
+          <w:color w:val="0000FF"/>
+          <w:sz w:val="19"/>
+          <w:szCs w:val="19"/>
+          <w:lang w:val="en-US"/>
+        </w:rPr>
+        <w:t>static</w:t>
+      </w:r>
+      <w:r>
+        <w:rPr>
+          <w:rFonts w:ascii="Cascadia Mono" w:hAnsi="Cascadia Mono" w:cs="Cascadia Mono"/>
+          <w:color w:val="000000"/>
+          <w:sz w:val="19"/>
+          <w:szCs w:val="19"/>
+          <w:lang w:val="en-US"/>
+        </w:rPr>
+        <w:t xml:space="preserve"> </w:t>
+      </w:r>
+      <w:r>
+        <w:rPr>
+          <w:rFonts w:ascii="Cascadia Mono" w:hAnsi="Cascadia Mono" w:cs="Cascadia Mono"/>
+          <w:color w:val="0000FF"/>
+          <w:sz w:val="19"/>
+          <w:szCs w:val="19"/>
+          <w:lang w:val="en-US"/>
+        </w:rPr>
+        <w:t>void</w:t>
+      </w:r>
+      <w:r>
+        <w:rPr>
+          <w:rFonts w:ascii="Cascadia Mono" w:hAnsi="Cascadia Mono" w:cs="Cascadia Mono"/>
+          <w:color w:val="000000"/>
+          <w:sz w:val="19"/>
+          <w:szCs w:val="19"/>
+          <w:lang w:val="en-US"/>
+        </w:rPr>
+        <w:t xml:space="preserve"> SomeMethod()</w:t>
+      </w:r>
+    </w:p>
+    <w:p>
+      <w:pPr>
+        <w:autoSpaceDE w:val="0"/>
+        <w:autoSpaceDN w:val="0"/>
+        <w:adjustRightInd w:val="0"/>
+        <w:spacing w:line="240" w:lineRule="auto"/>
+        <w:jc w:val="left"/>
+        <w:rPr>
+          <w:rFonts w:ascii="Cascadia Mono" w:hAnsi="Cascadia Mono" w:cs="Cascadia Mono"/>
+          <w:color w:val="000000"/>
+          <w:sz w:val="19"/>
+          <w:szCs w:val="19"/>
+          <w:lang w:val="en-US"/>
+        </w:rPr>
+      </w:pPr>
+      <w:r>
+        <w:rPr>
+          <w:rFonts w:ascii="Cascadia Mono" w:hAnsi="Cascadia Mono" w:cs="Cascadia Mono"/>
+          <w:color w:val="000000"/>
+          <w:sz w:val="19"/>
+          <w:szCs w:val="19"/>
+          <w:lang w:val="en-US"/>
+        </w:rPr>
+        <w:t xml:space="preserve">        { </w:t>
+      </w:r>
+    </w:p>
+    <w:p>
+      <w:pPr>
+        <w:autoSpaceDE w:val="0"/>
+        <w:autoSpaceDN w:val="0"/>
+        <w:adjustRightInd w:val="0"/>
+        <w:spacing w:line="240" w:lineRule="auto"/>
+        <w:jc w:val="left"/>
+        <w:rPr>
+          <w:rFonts w:ascii="Cascadia Mono" w:hAnsi="Cascadia Mono" w:cs="Cascadia Mono"/>
+          <w:color w:val="000000"/>
+          <w:sz w:val="19"/>
+          <w:szCs w:val="19"/>
+          <w:lang w:val="en-US"/>
+        </w:rPr>
+      </w:pPr>
+      <w:r>
+        <w:rPr>
+          <w:rFonts w:ascii="Cascadia Mono" w:hAnsi="Cascadia Mono" w:cs="Cascadia Mono"/>
+          <w:color w:val="000000"/>
+          <w:sz w:val="19"/>
+          <w:szCs w:val="19"/>
+          <w:lang w:val="en-US"/>
         </w:rPr>
         <w:t xml:space="preserve">            </w:t>
       </w:r>
       <w:r>
         <w:rPr>
           <w:rFonts w:ascii="Cascadia Mono" w:hAnsi="Cascadia Mono" w:cs="Cascadia Mono"/>
+          <w:color w:val="008000"/>
+          <w:sz w:val="19"/>
+          <w:szCs w:val="19"/>
+          <w:lang w:val="en-US"/>
+        </w:rPr>
+        <w:t>// some code ...</w:t>
+      </w:r>
+    </w:p>
+    <w:p>
+      <w:pPr>
+        <w:autoSpaceDE w:val="0"/>
+        <w:autoSpaceDN w:val="0"/>
+        <w:adjustRightInd w:val="0"/>
+        <w:spacing w:line="240" w:lineRule="auto"/>
+        <w:jc w:val="left"/>
+        <w:rPr>
+          <w:rFonts w:ascii="Cascadia Mono" w:hAnsi="Cascadia Mono" w:cs="Cascadia Mono"/>
+          <w:color w:val="000000"/>
+          <w:sz w:val="19"/>
+          <w:szCs w:val="19"/>
+          <w:lang w:val="en-US"/>
+        </w:rPr>
+      </w:pPr>
+    </w:p>
+    <w:p>
+      <w:pPr>
+        <w:autoSpaceDE w:val="0"/>
+        <w:autoSpaceDN w:val="0"/>
+        <w:adjustRightInd w:val="0"/>
+        <w:spacing w:line="240" w:lineRule="auto"/>
+        <w:jc w:val="left"/>
+        <w:rPr>
+          <w:rFonts w:ascii="Cascadia Mono" w:hAnsi="Cascadia Mono" w:cs="Cascadia Mono"/>
+          <w:color w:val="000000"/>
+          <w:sz w:val="19"/>
+          <w:szCs w:val="19"/>
+          <w:lang w:val="en-US"/>
+        </w:rPr>
+      </w:pPr>
+      <w:r>
+        <w:rPr>
+          <w:rFonts w:ascii="Cascadia Mono" w:hAnsi="Cascadia Mono" w:cs="Cascadia Mono"/>
+          <w:color w:val="000000"/>
+          <w:sz w:val="19"/>
+          <w:szCs w:val="19"/>
+          <w:lang w:val="en-US"/>
+        </w:rPr>
+        <w:t xml:space="preserve">            </w:t>
+      </w:r>
+      <w:r>
+        <w:rPr>
+          <w:rFonts w:ascii="Cascadia Mono" w:hAnsi="Cascadia Mono" w:cs="Cascadia Mono"/>
           <w:color w:val="0000FF"/>
           <w:sz w:val="19"/>
           <w:szCs w:val="19"/>
-        </w:rPr>
-        <w:t>return</w:t>
-      </w:r>
-      <w:r>
-        <w:rPr>
-          <w:rFonts w:ascii="Cascadia Mono" w:hAnsi="Cascadia Mono" w:cs="Cascadia Mono"/>
-          <w:color w:val="000000"/>
-          <w:sz w:val="19"/>
-          <w:szCs w:val="19"/>
-        </w:rPr>
-        <w:t xml:space="preserve"> list;</w:t>
+          <w:lang w:val="en-US"/>
+        </w:rPr>
+        <w:t>this</w:t>
+      </w:r>
+      <w:r>
+        <w:rPr>
+          <w:rFonts w:ascii="Cascadia Mono" w:hAnsi="Cascadia Mono" w:cs="Cascadia Mono"/>
+          <w:color w:val="000000"/>
+          <w:sz w:val="19"/>
+          <w:szCs w:val="19"/>
+          <w:lang w:val="en-US"/>
+        </w:rPr>
+        <w:t xml:space="preserve">.color = </w:t>
+      </w:r>
+      <w:r>
+        <w:rPr>
+          <w:rFonts w:ascii="Cascadia Mono" w:hAnsi="Cascadia Mono" w:cs="Cascadia Mono"/>
+          <w:color w:val="A31515"/>
+          <w:sz w:val="19"/>
+          <w:szCs w:val="19"/>
+          <w:lang w:val="en-US"/>
+        </w:rPr>
+        <w:t>"Blue"</w:t>
+      </w:r>
+      <w:r>
+        <w:rPr>
+          <w:rFonts w:ascii="Cascadia Mono" w:hAnsi="Cascadia Mono" w:cs="Cascadia Mono"/>
+          <w:color w:val="000000"/>
+          <w:sz w:val="19"/>
+          <w:szCs w:val="19"/>
+          <w:lang w:val="en-US"/>
+        </w:rPr>
+        <w:t>;</w:t>
+      </w:r>
+    </w:p>
+    <w:p>
+      <w:pPr>
+        <w:autoSpaceDE w:val="0"/>
+        <w:autoSpaceDN w:val="0"/>
+        <w:adjustRightInd w:val="0"/>
+        <w:spacing w:line="240" w:lineRule="auto"/>
+        <w:jc w:val="left"/>
+        <w:rPr>
+          <w:rFonts w:ascii="Cascadia Mono" w:hAnsi="Cascadia Mono" w:cs="Cascadia Mono"/>
+          <w:color w:val="000000"/>
+          <w:sz w:val="19"/>
+          <w:szCs w:val="19"/>
+          <w:lang w:val="en-US"/>
+        </w:rPr>
+      </w:pPr>
+      <w:r>
+        <w:rPr>
+          <w:rFonts w:ascii="Cascadia Mono" w:hAnsi="Cascadia Mono" w:cs="Cascadia Mono"/>
+          <w:color w:val="000000"/>
+          <w:sz w:val="19"/>
+          <w:szCs w:val="19"/>
+          <w:lang w:val="en-US"/>
+        </w:rPr>
+        <w:t xml:space="preserve">         </w:t>
+      </w:r>
+    </w:p>
+    <w:p>
+      <w:pPr>
+        <w:autoSpaceDE w:val="0"/>
+        <w:autoSpaceDN w:val="0"/>
+        <w:adjustRightInd w:val="0"/>
+        <w:spacing w:line="240" w:lineRule="auto"/>
+        <w:jc w:val="left"/>
+        <w:rPr>
+          <w:rFonts w:ascii="Cascadia Mono" w:hAnsi="Cascadia Mono" w:cs="Cascadia Mono"/>
+          <w:color w:val="000000"/>
+          <w:sz w:val="19"/>
+          <w:szCs w:val="19"/>
+        </w:rPr>
+      </w:pPr>
+      <w:r>
+        <w:rPr>
+          <w:rFonts w:ascii="Cascadia Mono" w:hAnsi="Cascadia Mono" w:cs="Cascadia Mono"/>
+          <w:color w:val="000000"/>
+          <w:sz w:val="19"/>
+          <w:szCs w:val="19"/>
+          <w:lang w:val="en-US"/>
+        </w:rPr>
+        <w:t xml:space="preserve">            </w:t>
+      </w:r>
+      <w:r>
+        <w:rPr>
+          <w:rFonts w:ascii="Cascadia Mono" w:hAnsi="Cascadia Mono" w:cs="Cascadia Mono"/>
+          <w:color w:val="008000"/>
+          <w:sz w:val="19"/>
+          <w:szCs w:val="19"/>
+        </w:rPr>
+        <w:t>// some code ...</w:t>
       </w:r>
     </w:p>
     <w:p>
@@ -1639,129 +4082,24 @@
         <w:t xml:space="preserve">        }</w:t>
       </w:r>
     </w:p>
-    <w:p>
-      <w:pPr>
-        <w:rPr>
-          <w:lang w:val="en-US"/>
-        </w:rPr>
-      </w:pPr>
-      <w:r>
-        <w:rPr>
-          <w:rFonts w:ascii="Cascadia Mono" w:hAnsi="Cascadia Mono" w:cs="Cascadia Mono"/>
-          <w:color w:val="000000"/>
-          <w:sz w:val="19"/>
-          <w:szCs w:val="19"/>
-        </w:rPr>
-        <w:t xml:space="preserve">    }</w:t>
-      </w:r>
-    </w:p>
-    <w:p>
-      <w:pPr>
-        <w:rPr>
-          <w:lang w:val="en-US"/>
-        </w:rPr>
-      </w:pPr>
-    </w:p>
-    <w:p>
-      <w:pPr>
-        <w:rPr>
-          <w:lang w:val="en-US"/>
-        </w:rPr>
-      </w:pPr>
-      <w:r>
-        <w:rPr>
-          <w:lang w:val="en-US"/>
-        </w:rPr>
-        <w:t xml:space="preserve">On peut ensuite </w:t>
-      </w:r>
-      <w:r>
-        <w:rPr>
-          <w:lang w:val="en-US"/>
-        </w:rPr>
-        <w:t>se préparer un groupe de voitures avec:</w:t>
-      </w:r>
-    </w:p>
-    <w:p>
-      <w:pPr>
-        <w:autoSpaceDE w:val="0"/>
-        <w:autoSpaceDN w:val="0"/>
-        <w:adjustRightInd w:val="0"/>
-        <w:spacing w:line="240" w:lineRule="auto"/>
-        <w:ind w:left="284"/>
-        <w:jc w:val="left"/>
-        <w:rPr>
-          <w:rFonts w:ascii="Cascadia Mono" w:hAnsi="Cascadia Mono" w:cs="Cascadia Mono"/>
-          <w:color w:val="000000"/>
-          <w:sz w:val="19"/>
-          <w:szCs w:val="19"/>
-        </w:rPr>
-      </w:pPr>
-      <w:r>
-        <w:rPr>
-          <w:rFonts w:ascii="Cascadia Mono" w:hAnsi="Cascadia Mono" w:cs="Cascadia Mono"/>
-          <w:color w:val="000000"/>
-          <w:sz w:val="19"/>
-          <w:szCs w:val="19"/>
-        </w:rPr>
-        <w:t>List&lt;Car&gt; myCars = Car.Generate(10);</w:t>
-      </w:r>
-    </w:p>
     <w:p/>
     <w:p>
-      <w:pPr>
-        <w:pStyle w:val="Titre2"/>
-        <w:rPr>
-          <w:lang w:val="en-US"/>
-        </w:rPr>
-      </w:pPr>
-      <w:r>
-        <w:rPr>
-          <w:lang w:val="en-US"/>
-        </w:rPr>
-        <w:t>Méthodes utilitaires</w:t>
-      </w:r>
-    </w:p>
-    <w:p>
-      <w:pPr>
-        <w:rPr>
-          <w:lang w:val="en-US"/>
-        </w:rPr>
-      </w:pPr>
-      <w:r>
-        <w:rPr>
-          <w:lang w:val="en-US"/>
-        </w:rPr>
-        <w:t xml:space="preserve">Durant le développement d’une application, il est fréquent que l’on identifie des fonctions dont on a besoin régulièrement à divers endroits du code. Exemple: </w:t>
-      </w:r>
-      <w:r>
-        <w:rPr>
-          <w:lang w:val="en-US"/>
-        </w:rPr>
-        <w:t>savoir si un nombre entier est pair ou non:</w:t>
-      </w:r>
-    </w:p>
-    <w:p>
-      <w:pPr>
-        <w:rPr>
-          <w:lang w:val="en-US"/>
-        </w:rPr>
-      </w:pPr>
-    </w:p>
-    <w:p>
-      <w:pPr>
-        <w:autoSpaceDE w:val="0"/>
-        <w:autoSpaceDN w:val="0"/>
-        <w:adjustRightInd w:val="0"/>
-        <w:spacing w:line="240" w:lineRule="auto"/>
-        <w:ind w:left="709"/>
-        <w:jc w:val="left"/>
-        <w:rPr>
-          <w:rFonts w:ascii="Cascadia Mono" w:hAnsi="Cascadia Mono" w:cs="Cascadia Mono"/>
-          <w:color w:val="000000"/>
-          <w:sz w:val="19"/>
-          <w:szCs w:val="19"/>
-        </w:rPr>
-      </w:pPr>
+      <w:r>
+        <w:t>Cela ne marchera – ne compilera – pas !</w:t>
+      </w:r>
+    </w:p>
+    <w:p>
+      <w:pPr>
+        <w:rPr>
+          <w:rFonts w:ascii="Cascadia Mono" w:hAnsi="Cascadia Mono" w:cs="Cascadia Mono"/>
+          <w:color w:val="000000"/>
+          <w:sz w:val="19"/>
+          <w:szCs w:val="19"/>
+        </w:rPr>
+      </w:pPr>
+      <w:r>
+        <w:t xml:space="preserve">En effet </w:t>
+      </w:r>
       <w:r>
         <w:rPr>
           <w:rFonts w:ascii="Cascadia Mono" w:hAnsi="Cascadia Mono" w:cs="Cascadia Mono"/>
@@ -1769,2269 +4107,9 @@
           <w:sz w:val="19"/>
           <w:szCs w:val="19"/>
         </w:rPr>
-        <w:t>if</w:t>
-      </w:r>
-      <w:r>
-        <w:rPr>
-          <w:rFonts w:ascii="Cascadia Mono" w:hAnsi="Cascadia Mono" w:cs="Cascadia Mono"/>
-          <w:color w:val="000000"/>
-          <w:sz w:val="19"/>
-          <w:szCs w:val="19"/>
-        </w:rPr>
-        <w:t xml:space="preserve"> (val % 2 == 0)</w:t>
-      </w:r>
-    </w:p>
-    <w:p>
-      <w:pPr>
-        <w:rPr>
-          <w:lang w:val="en-US"/>
-        </w:rPr>
-      </w:pPr>
-      <w:r>
-        <w:rPr>
-          <w:lang w:val="en-US"/>
-        </w:rPr>
-        <w:lastRenderedPageBreak/>
-        <w:t xml:space="preserve">Pour ne pas répéter ce code à de multiple endroits, la bonne pratique consiste à </w:t>
-      </w:r>
-      <w:r>
-        <w:rPr>
-          <w:lang w:val="en-US"/>
-        </w:rPr>
-        <w:t>le mettre dans une méthode statique d’une classe (dont on choisit le nom):</w:t>
-      </w:r>
-    </w:p>
-    <w:p>
-      <w:pPr>
-        <w:autoSpaceDE w:val="0"/>
-        <w:autoSpaceDN w:val="0"/>
-        <w:adjustRightInd w:val="0"/>
-        <w:spacing w:line="240" w:lineRule="auto"/>
-        <w:jc w:val="left"/>
-        <w:rPr>
-          <w:rFonts w:ascii="Cascadia Mono" w:hAnsi="Cascadia Mono" w:cs="Cascadia Mono"/>
-          <w:color w:val="000000"/>
-          <w:sz w:val="19"/>
-          <w:szCs w:val="19"/>
-          <w:lang w:val="en-US"/>
-        </w:rPr>
-      </w:pPr>
-    </w:p>
-    <w:p>
-      <w:pPr>
-        <w:autoSpaceDE w:val="0"/>
-        <w:autoSpaceDN w:val="0"/>
-        <w:adjustRightInd w:val="0"/>
-        <w:spacing w:line="240" w:lineRule="auto"/>
-        <w:jc w:val="left"/>
-        <w:rPr>
-          <w:rFonts w:ascii="Cascadia Mono" w:hAnsi="Cascadia Mono" w:cs="Cascadia Mono"/>
-          <w:color w:val="000000"/>
-          <w:sz w:val="19"/>
-          <w:szCs w:val="19"/>
-          <w:lang w:val="en-US"/>
-        </w:rPr>
-      </w:pPr>
-      <w:r>
-        <w:rPr>
-          <w:rFonts w:ascii="Cascadia Mono" w:hAnsi="Cascadia Mono" w:cs="Cascadia Mono"/>
-          <w:color w:val="000000"/>
-          <w:sz w:val="19"/>
-          <w:szCs w:val="19"/>
-          <w:lang w:val="en-US"/>
-        </w:rPr>
-        <w:t xml:space="preserve">    </w:t>
-      </w:r>
-      <w:r>
-        <w:rPr>
-          <w:rFonts w:ascii="Cascadia Mono" w:hAnsi="Cascadia Mono" w:cs="Cascadia Mono"/>
-          <w:color w:val="0000FF"/>
-          <w:sz w:val="19"/>
-          <w:szCs w:val="19"/>
-          <w:lang w:val="en-US"/>
-        </w:rPr>
-        <w:t>class</w:t>
-      </w:r>
-      <w:r>
-        <w:rPr>
-          <w:rFonts w:ascii="Cascadia Mono" w:hAnsi="Cascadia Mono" w:cs="Cascadia Mono"/>
-          <w:color w:val="000000"/>
-          <w:sz w:val="19"/>
-          <w:szCs w:val="19"/>
-          <w:lang w:val="en-US"/>
-        </w:rPr>
-        <w:t xml:space="preserve"> </w:t>
-      </w:r>
-      <w:r>
-        <w:rPr>
-          <w:rFonts w:ascii="Cascadia Mono" w:hAnsi="Cascadia Mono" w:cs="Cascadia Mono"/>
-          <w:color w:val="2B91AF"/>
-          <w:sz w:val="19"/>
-          <w:szCs w:val="19"/>
-          <w:lang w:val="en-US"/>
-        </w:rPr>
-        <w:t>Helpers</w:t>
-      </w:r>
-    </w:p>
-    <w:p>
-      <w:pPr>
-        <w:autoSpaceDE w:val="0"/>
-        <w:autoSpaceDN w:val="0"/>
-        <w:adjustRightInd w:val="0"/>
-        <w:spacing w:line="240" w:lineRule="auto"/>
-        <w:jc w:val="left"/>
-        <w:rPr>
-          <w:rFonts w:ascii="Cascadia Mono" w:hAnsi="Cascadia Mono" w:cs="Cascadia Mono"/>
-          <w:color w:val="000000"/>
-          <w:sz w:val="19"/>
-          <w:szCs w:val="19"/>
-          <w:lang w:val="en-US"/>
-        </w:rPr>
-      </w:pPr>
-      <w:r>
-        <w:rPr>
-          <w:rFonts w:ascii="Cascadia Mono" w:hAnsi="Cascadia Mono" w:cs="Cascadia Mono"/>
-          <w:color w:val="000000"/>
-          <w:sz w:val="19"/>
-          <w:szCs w:val="19"/>
-          <w:lang w:val="en-US"/>
-        </w:rPr>
-        <w:t xml:space="preserve">    {</w:t>
-      </w:r>
-    </w:p>
-    <w:p>
-      <w:pPr>
-        <w:autoSpaceDE w:val="0"/>
-        <w:autoSpaceDN w:val="0"/>
-        <w:adjustRightInd w:val="0"/>
-        <w:spacing w:line="240" w:lineRule="auto"/>
-        <w:jc w:val="left"/>
-        <w:rPr>
-          <w:rFonts w:ascii="Cascadia Mono" w:hAnsi="Cascadia Mono" w:cs="Cascadia Mono"/>
-          <w:color w:val="000000"/>
-          <w:sz w:val="19"/>
-          <w:szCs w:val="19"/>
-          <w:lang w:val="en-US"/>
-        </w:rPr>
-      </w:pPr>
-      <w:r>
-        <w:rPr>
-          <w:rFonts w:ascii="Cascadia Mono" w:hAnsi="Cascadia Mono" w:cs="Cascadia Mono"/>
-          <w:color w:val="000000"/>
-          <w:sz w:val="19"/>
-          <w:szCs w:val="19"/>
-          <w:lang w:val="en-US"/>
-        </w:rPr>
-        <w:t xml:space="preserve">        </w:t>
-      </w:r>
-      <w:r>
-        <w:rPr>
-          <w:rFonts w:ascii="Cascadia Mono" w:hAnsi="Cascadia Mono" w:cs="Cascadia Mono"/>
-          <w:color w:val="0000FF"/>
-          <w:sz w:val="19"/>
-          <w:szCs w:val="19"/>
-          <w:lang w:val="en-US"/>
-        </w:rPr>
-        <w:t>public</w:t>
-      </w:r>
-      <w:r>
-        <w:rPr>
-          <w:rFonts w:ascii="Cascadia Mono" w:hAnsi="Cascadia Mono" w:cs="Cascadia Mono"/>
-          <w:color w:val="000000"/>
-          <w:sz w:val="19"/>
-          <w:szCs w:val="19"/>
-          <w:lang w:val="en-US"/>
-        </w:rPr>
-        <w:t xml:space="preserve"> </w:t>
-      </w:r>
-      <w:r>
-        <w:rPr>
-          <w:rFonts w:ascii="Cascadia Mono" w:hAnsi="Cascadia Mono" w:cs="Cascadia Mono"/>
-          <w:color w:val="0000FF"/>
-          <w:sz w:val="19"/>
-          <w:szCs w:val="19"/>
-          <w:lang w:val="en-US"/>
-        </w:rPr>
-        <w:t>static</w:t>
-      </w:r>
-      <w:r>
-        <w:rPr>
-          <w:rFonts w:ascii="Cascadia Mono" w:hAnsi="Cascadia Mono" w:cs="Cascadia Mono"/>
-          <w:color w:val="000000"/>
-          <w:sz w:val="19"/>
-          <w:szCs w:val="19"/>
-          <w:lang w:val="en-US"/>
-        </w:rPr>
-        <w:t xml:space="preserve"> </w:t>
-      </w:r>
-      <w:r>
-        <w:rPr>
-          <w:rFonts w:ascii="Cascadia Mono" w:hAnsi="Cascadia Mono" w:cs="Cascadia Mono"/>
-          <w:color w:val="0000FF"/>
-          <w:sz w:val="19"/>
-          <w:szCs w:val="19"/>
-          <w:lang w:val="en-US"/>
-        </w:rPr>
-        <w:t>bool</w:t>
-      </w:r>
-      <w:r>
-        <w:rPr>
-          <w:rFonts w:ascii="Cascadia Mono" w:hAnsi="Cascadia Mono" w:cs="Cascadia Mono"/>
-          <w:color w:val="000000"/>
-          <w:sz w:val="19"/>
-          <w:szCs w:val="19"/>
-          <w:lang w:val="en-US"/>
-        </w:rPr>
-        <w:t xml:space="preserve"> IsEven(</w:t>
-      </w:r>
-      <w:r>
-        <w:rPr>
-          <w:rFonts w:ascii="Cascadia Mono" w:hAnsi="Cascadia Mono" w:cs="Cascadia Mono"/>
-          <w:color w:val="0000FF"/>
-          <w:sz w:val="19"/>
-          <w:szCs w:val="19"/>
-          <w:lang w:val="en-US"/>
-        </w:rPr>
-        <w:t>int</w:t>
-      </w:r>
-      <w:r>
-        <w:rPr>
-          <w:rFonts w:ascii="Cascadia Mono" w:hAnsi="Cascadia Mono" w:cs="Cascadia Mono"/>
-          <w:color w:val="000000"/>
-          <w:sz w:val="19"/>
-          <w:szCs w:val="19"/>
-          <w:lang w:val="en-US"/>
-        </w:rPr>
-        <w:t xml:space="preserve"> v)</w:t>
-      </w:r>
-    </w:p>
-    <w:p>
-      <w:pPr>
-        <w:autoSpaceDE w:val="0"/>
-        <w:autoSpaceDN w:val="0"/>
-        <w:adjustRightInd w:val="0"/>
-        <w:spacing w:line="240" w:lineRule="auto"/>
-        <w:jc w:val="left"/>
-        <w:rPr>
-          <w:rFonts w:ascii="Cascadia Mono" w:hAnsi="Cascadia Mono" w:cs="Cascadia Mono"/>
-          <w:color w:val="000000"/>
-          <w:sz w:val="19"/>
-          <w:szCs w:val="19"/>
-          <w:lang w:val="en-US"/>
-        </w:rPr>
-      </w:pPr>
-      <w:r>
-        <w:rPr>
-          <w:rFonts w:ascii="Cascadia Mono" w:hAnsi="Cascadia Mono" w:cs="Cascadia Mono"/>
-          <w:color w:val="000000"/>
-          <w:sz w:val="19"/>
-          <w:szCs w:val="19"/>
-          <w:lang w:val="en-US"/>
-        </w:rPr>
-        <w:t xml:space="preserve">        {</w:t>
-      </w:r>
-    </w:p>
-    <w:p>
-      <w:pPr>
-        <w:autoSpaceDE w:val="0"/>
-        <w:autoSpaceDN w:val="0"/>
-        <w:adjustRightInd w:val="0"/>
-        <w:spacing w:line="240" w:lineRule="auto"/>
-        <w:jc w:val="left"/>
-        <w:rPr>
-          <w:rFonts w:ascii="Cascadia Mono" w:hAnsi="Cascadia Mono" w:cs="Cascadia Mono"/>
-          <w:color w:val="000000"/>
-          <w:sz w:val="19"/>
-          <w:szCs w:val="19"/>
-          <w:lang w:val="en-US"/>
-        </w:rPr>
-      </w:pPr>
-      <w:r>
-        <w:rPr>
-          <w:rFonts w:ascii="Cascadia Mono" w:hAnsi="Cascadia Mono" w:cs="Cascadia Mono"/>
-          <w:color w:val="000000"/>
-          <w:sz w:val="19"/>
-          <w:szCs w:val="19"/>
-          <w:lang w:val="en-US"/>
-        </w:rPr>
-        <w:t xml:space="preserve">            </w:t>
-      </w:r>
-      <w:r>
-        <w:rPr>
-          <w:rFonts w:ascii="Cascadia Mono" w:hAnsi="Cascadia Mono" w:cs="Cascadia Mono"/>
-          <w:color w:val="0000FF"/>
-          <w:sz w:val="19"/>
-          <w:szCs w:val="19"/>
-          <w:lang w:val="en-US"/>
-        </w:rPr>
-        <w:t>return</w:t>
-      </w:r>
-      <w:r>
-        <w:rPr>
-          <w:rFonts w:ascii="Cascadia Mono" w:hAnsi="Cascadia Mono" w:cs="Cascadia Mono"/>
-          <w:color w:val="000000"/>
-          <w:sz w:val="19"/>
-          <w:szCs w:val="19"/>
-          <w:lang w:val="en-US"/>
-        </w:rPr>
-        <w:t xml:space="preserve"> v % 2 == 0;</w:t>
-      </w:r>
-    </w:p>
-    <w:p>
-      <w:pPr>
-        <w:autoSpaceDE w:val="0"/>
-        <w:autoSpaceDN w:val="0"/>
-        <w:adjustRightInd w:val="0"/>
-        <w:spacing w:line="240" w:lineRule="auto"/>
-        <w:jc w:val="left"/>
-        <w:rPr>
-          <w:rFonts w:ascii="Cascadia Mono" w:hAnsi="Cascadia Mono" w:cs="Cascadia Mono"/>
-          <w:color w:val="000000"/>
-          <w:sz w:val="19"/>
-          <w:szCs w:val="19"/>
-          <w:lang w:val="en-US"/>
-        </w:rPr>
-      </w:pPr>
-      <w:r>
-        <w:rPr>
-          <w:rFonts w:ascii="Cascadia Mono" w:hAnsi="Cascadia Mono" w:cs="Cascadia Mono"/>
-          <w:color w:val="000000"/>
-          <w:sz w:val="19"/>
-          <w:szCs w:val="19"/>
-          <w:lang w:val="en-US"/>
-        </w:rPr>
-        <w:t xml:space="preserve">        }</w:t>
-      </w:r>
-    </w:p>
-    <w:p>
-      <w:pPr>
-        <w:autoSpaceDE w:val="0"/>
-        <w:autoSpaceDN w:val="0"/>
-        <w:adjustRightInd w:val="0"/>
-        <w:spacing w:line="240" w:lineRule="auto"/>
-        <w:jc w:val="left"/>
-        <w:rPr>
-          <w:rFonts w:ascii="Cascadia Mono" w:hAnsi="Cascadia Mono" w:cs="Cascadia Mono"/>
-          <w:color w:val="000000"/>
-          <w:sz w:val="19"/>
-          <w:szCs w:val="19"/>
-          <w:lang w:val="en-US"/>
-        </w:rPr>
-      </w:pPr>
-      <w:r>
-        <w:rPr>
-          <w:rFonts w:ascii="Cascadia Mono" w:hAnsi="Cascadia Mono" w:cs="Cascadia Mono"/>
-          <w:color w:val="000000"/>
-          <w:sz w:val="19"/>
-          <w:szCs w:val="19"/>
-          <w:lang w:val="en-US"/>
-        </w:rPr>
-        <w:t xml:space="preserve">    }</w:t>
-      </w:r>
-    </w:p>
-    <w:p>
-      <w:pPr>
-        <w:rPr>
-          <w:lang w:val="en-US"/>
-        </w:rPr>
-      </w:pPr>
-    </w:p>
-    <w:p>
-      <w:pPr>
-        <w:rPr>
-          <w:lang w:val="en-US"/>
-        </w:rPr>
-      </w:pPr>
-      <w:r>
-        <w:rPr>
-          <w:lang w:val="en-US"/>
-        </w:rPr>
-        <w:t>Ensuite:</w:t>
-      </w:r>
-    </w:p>
-    <w:p>
-      <w:pPr>
-        <w:autoSpaceDE w:val="0"/>
-        <w:autoSpaceDN w:val="0"/>
-        <w:adjustRightInd w:val="0"/>
-        <w:spacing w:line="240" w:lineRule="auto"/>
-        <w:jc w:val="left"/>
-        <w:rPr>
-          <w:rFonts w:ascii="Cascadia Mono" w:hAnsi="Cascadia Mono" w:cs="Cascadia Mono"/>
-          <w:color w:val="0000FF"/>
-          <w:sz w:val="19"/>
-          <w:szCs w:val="19"/>
-        </w:rPr>
-      </w:pPr>
-    </w:p>
-    <w:p>
-      <w:pPr>
-        <w:autoSpaceDE w:val="0"/>
-        <w:autoSpaceDN w:val="0"/>
-        <w:adjustRightInd w:val="0"/>
-        <w:spacing w:line="240" w:lineRule="auto"/>
-        <w:jc w:val="left"/>
-        <w:rPr>
-          <w:rFonts w:ascii="Cascadia Mono" w:hAnsi="Cascadia Mono" w:cs="Cascadia Mono"/>
-          <w:color w:val="000000"/>
-          <w:sz w:val="19"/>
-          <w:szCs w:val="19"/>
-        </w:rPr>
-      </w:pPr>
-      <w:r>
-        <w:rPr>
-          <w:rFonts w:ascii="Cascadia Mono" w:hAnsi="Cascadia Mono" w:cs="Cascadia Mono"/>
-          <w:color w:val="0000FF"/>
-          <w:sz w:val="19"/>
-          <w:szCs w:val="19"/>
-        </w:rPr>
-        <w:t>if</w:t>
-      </w:r>
-      <w:r>
-        <w:rPr>
-          <w:rFonts w:ascii="Cascadia Mono" w:hAnsi="Cascadia Mono" w:cs="Cascadia Mono"/>
-          <w:color w:val="000000"/>
-          <w:sz w:val="19"/>
-          <w:szCs w:val="19"/>
-        </w:rPr>
-        <w:t xml:space="preserve"> (Helpers.IsEven(val))</w:t>
-      </w:r>
-    </w:p>
-    <w:p/>
-    <w:p>
-      <w:r>
-        <w:t>Ce genre de classe (« Helpers ») n’a souvent aucun attribut ou méthode non statique. On peut alors la déclarer elle-même statique :</w:t>
-      </w:r>
-    </w:p>
-    <w:p>
-      <w:pPr>
-        <w:autoSpaceDE w:val="0"/>
-        <w:autoSpaceDN w:val="0"/>
-        <w:adjustRightInd w:val="0"/>
-        <w:spacing w:line="240" w:lineRule="auto"/>
-        <w:jc w:val="left"/>
-        <w:rPr>
-          <w:rFonts w:ascii="Cascadia Mono" w:hAnsi="Cascadia Mono" w:cs="Cascadia Mono"/>
-          <w:color w:val="000000"/>
-          <w:sz w:val="19"/>
-          <w:szCs w:val="19"/>
-        </w:rPr>
-      </w:pPr>
-    </w:p>
-    <w:p>
-      <w:pPr>
-        <w:autoSpaceDE w:val="0"/>
-        <w:autoSpaceDN w:val="0"/>
-        <w:adjustRightInd w:val="0"/>
-        <w:spacing w:line="240" w:lineRule="auto"/>
-        <w:jc w:val="left"/>
-        <w:rPr>
-          <w:rFonts w:ascii="Cascadia Mono" w:hAnsi="Cascadia Mono" w:cs="Cascadia Mono"/>
-          <w:color w:val="000000"/>
-          <w:sz w:val="19"/>
-          <w:szCs w:val="19"/>
-        </w:rPr>
-      </w:pPr>
-      <w:r>
-        <w:rPr>
-          <w:rFonts w:ascii="Cascadia Mono" w:hAnsi="Cascadia Mono" w:cs="Cascadia Mono"/>
-          <w:color w:val="000000"/>
-          <w:sz w:val="19"/>
-          <w:szCs w:val="19"/>
-        </w:rPr>
-        <w:t xml:space="preserve">    </w:t>
-      </w:r>
-      <w:r>
-        <w:rPr>
-          <w:rFonts w:ascii="Cascadia Mono" w:hAnsi="Cascadia Mono" w:cs="Cascadia Mono"/>
-          <w:color w:val="0000FF"/>
-          <w:sz w:val="19"/>
-          <w:szCs w:val="19"/>
-        </w:rPr>
-        <w:t>static</w:t>
-      </w:r>
-      <w:r>
-        <w:rPr>
-          <w:rFonts w:ascii="Cascadia Mono" w:hAnsi="Cascadia Mono" w:cs="Cascadia Mono"/>
-          <w:color w:val="000000"/>
-          <w:sz w:val="19"/>
-          <w:szCs w:val="19"/>
-        </w:rPr>
-        <w:t xml:space="preserve"> </w:t>
-      </w:r>
-      <w:r>
-        <w:rPr>
-          <w:rFonts w:ascii="Cascadia Mono" w:hAnsi="Cascadia Mono" w:cs="Cascadia Mono"/>
-          <w:color w:val="0000FF"/>
-          <w:sz w:val="19"/>
-          <w:szCs w:val="19"/>
-        </w:rPr>
-        <w:t>class</w:t>
-      </w:r>
-      <w:r>
-        <w:rPr>
-          <w:rFonts w:ascii="Cascadia Mono" w:hAnsi="Cascadia Mono" w:cs="Cascadia Mono"/>
-          <w:color w:val="000000"/>
-          <w:sz w:val="19"/>
-          <w:szCs w:val="19"/>
-        </w:rPr>
-        <w:t xml:space="preserve"> </w:t>
-      </w:r>
-      <w:r>
-        <w:rPr>
-          <w:rFonts w:ascii="Cascadia Mono" w:hAnsi="Cascadia Mono" w:cs="Cascadia Mono"/>
-          <w:color w:val="2B91AF"/>
-          <w:sz w:val="19"/>
-          <w:szCs w:val="19"/>
-        </w:rPr>
-        <w:t>Helpers</w:t>
-      </w:r>
-    </w:p>
-    <w:p>
-      <w:pPr>
-        <w:autoSpaceDE w:val="0"/>
-        <w:autoSpaceDN w:val="0"/>
-        <w:adjustRightInd w:val="0"/>
-        <w:spacing w:line="240" w:lineRule="auto"/>
-        <w:jc w:val="left"/>
-        <w:rPr>
-          <w:rFonts w:ascii="Cascadia Mono" w:hAnsi="Cascadia Mono" w:cs="Cascadia Mono"/>
-          <w:color w:val="000000"/>
-          <w:sz w:val="19"/>
-          <w:szCs w:val="19"/>
-        </w:rPr>
-      </w:pPr>
-      <w:r>
-        <w:rPr>
-          <w:rFonts w:ascii="Cascadia Mono" w:hAnsi="Cascadia Mono" w:cs="Cascadia Mono"/>
-          <w:color w:val="000000"/>
-          <w:sz w:val="19"/>
-          <w:szCs w:val="19"/>
-        </w:rPr>
-        <w:t xml:space="preserve">    {</w:t>
-      </w:r>
-    </w:p>
-    <w:p/>
-    <w:p>
-      <w:r>
-        <w:t>Il existe de nombreuses classes statiques prédéfinies par .NET :</w:t>
-      </w:r>
-    </w:p>
-    <w:p>
-      <w:r>
-        <w:t>Pour écrire dans la console :</w:t>
-      </w:r>
-    </w:p>
-    <w:p>
-      <w:pPr>
-        <w:autoSpaceDE w:val="0"/>
-        <w:autoSpaceDN w:val="0"/>
-        <w:adjustRightInd w:val="0"/>
-        <w:spacing w:line="240" w:lineRule="auto"/>
-        <w:ind w:left="709"/>
-        <w:jc w:val="left"/>
-        <w:rPr>
-          <w:rFonts w:ascii="Cascadia Mono" w:hAnsi="Cascadia Mono" w:cs="Cascadia Mono"/>
-          <w:color w:val="000000"/>
-          <w:sz w:val="19"/>
-          <w:szCs w:val="19"/>
-        </w:rPr>
-      </w:pPr>
-      <w:r>
-        <w:rPr>
-          <w:rFonts w:ascii="Cascadia Mono" w:hAnsi="Cascadia Mono" w:cs="Cascadia Mono"/>
-          <w:color w:val="0000FF"/>
-          <w:sz w:val="19"/>
-          <w:szCs w:val="19"/>
-        </w:rPr>
-        <w:t>namespace</w:t>
-      </w:r>
-      <w:r>
-        <w:rPr>
-          <w:rFonts w:ascii="Cascadia Mono" w:hAnsi="Cascadia Mono" w:cs="Cascadia Mono"/>
-          <w:color w:val="000000"/>
-          <w:sz w:val="19"/>
-          <w:szCs w:val="19"/>
-        </w:rPr>
-        <w:t xml:space="preserve"> System</w:t>
-      </w:r>
-    </w:p>
-    <w:p>
-      <w:pPr>
-        <w:autoSpaceDE w:val="0"/>
-        <w:autoSpaceDN w:val="0"/>
-        <w:adjustRightInd w:val="0"/>
-        <w:spacing w:line="240" w:lineRule="auto"/>
-        <w:ind w:left="709"/>
-        <w:jc w:val="left"/>
-        <w:rPr>
-          <w:rFonts w:ascii="Cascadia Mono" w:hAnsi="Cascadia Mono" w:cs="Cascadia Mono"/>
-          <w:color w:val="000000"/>
-          <w:sz w:val="19"/>
-          <w:szCs w:val="19"/>
-        </w:rPr>
-      </w:pPr>
-      <w:r>
-        <w:rPr>
-          <w:rFonts w:ascii="Cascadia Mono" w:hAnsi="Cascadia Mono" w:cs="Cascadia Mono"/>
-          <w:color w:val="000000"/>
-          <w:sz w:val="19"/>
-          <w:szCs w:val="19"/>
-        </w:rPr>
-        <w:t>{</w:t>
-      </w:r>
-    </w:p>
-    <w:p>
-      <w:pPr>
-        <w:autoSpaceDE w:val="0"/>
-        <w:autoSpaceDN w:val="0"/>
-        <w:adjustRightInd w:val="0"/>
-        <w:spacing w:line="240" w:lineRule="auto"/>
-        <w:ind w:left="709"/>
-        <w:jc w:val="left"/>
-        <w:rPr>
-          <w:rFonts w:ascii="Cascadia Mono" w:hAnsi="Cascadia Mono" w:cs="Cascadia Mono"/>
-          <w:color w:val="000000"/>
-          <w:sz w:val="19"/>
-          <w:szCs w:val="19"/>
-        </w:rPr>
-      </w:pPr>
-      <w:r>
-        <w:rPr>
-          <w:rFonts w:ascii="Cascadia Mono" w:hAnsi="Cascadia Mono" w:cs="Cascadia Mono"/>
-          <w:color w:val="000000"/>
-          <w:sz w:val="19"/>
-          <w:szCs w:val="19"/>
-        </w:rPr>
-        <w:t xml:space="preserve">    </w:t>
-      </w:r>
-      <w:r>
-        <w:rPr>
-          <w:rFonts w:ascii="Cascadia Mono" w:hAnsi="Cascadia Mono" w:cs="Cascadia Mono"/>
-          <w:color w:val="0000FF"/>
-          <w:sz w:val="19"/>
-          <w:szCs w:val="19"/>
-        </w:rPr>
-        <w:t>public</w:t>
-      </w:r>
-      <w:r>
-        <w:rPr>
-          <w:rFonts w:ascii="Cascadia Mono" w:hAnsi="Cascadia Mono" w:cs="Cascadia Mono"/>
-          <w:color w:val="000000"/>
-          <w:sz w:val="19"/>
-          <w:szCs w:val="19"/>
-        </w:rPr>
-        <w:t xml:space="preserve"> </w:t>
-      </w:r>
-      <w:r>
-        <w:rPr>
-          <w:rFonts w:ascii="Cascadia Mono" w:hAnsi="Cascadia Mono" w:cs="Cascadia Mono"/>
-          <w:color w:val="0000FF"/>
-          <w:sz w:val="19"/>
-          <w:szCs w:val="19"/>
-        </w:rPr>
-        <w:t>static</w:t>
-      </w:r>
-      <w:r>
-        <w:rPr>
-          <w:rFonts w:ascii="Cascadia Mono" w:hAnsi="Cascadia Mono" w:cs="Cascadia Mono"/>
-          <w:color w:val="000000"/>
-          <w:sz w:val="19"/>
-          <w:szCs w:val="19"/>
-        </w:rPr>
-        <w:t xml:space="preserve"> </w:t>
-      </w:r>
-      <w:r>
-        <w:rPr>
-          <w:rFonts w:ascii="Cascadia Mono" w:hAnsi="Cascadia Mono" w:cs="Cascadia Mono"/>
-          <w:color w:val="0000FF"/>
-          <w:sz w:val="19"/>
-          <w:szCs w:val="19"/>
-        </w:rPr>
-        <w:t>class</w:t>
-      </w:r>
-      <w:r>
-        <w:rPr>
-          <w:rFonts w:ascii="Cascadia Mono" w:hAnsi="Cascadia Mono" w:cs="Cascadia Mono"/>
-          <w:color w:val="000000"/>
-          <w:sz w:val="19"/>
-          <w:szCs w:val="19"/>
-        </w:rPr>
-        <w:t xml:space="preserve"> </w:t>
-      </w:r>
-      <w:r>
-        <w:rPr>
-          <w:rFonts w:ascii="Cascadia Mono" w:hAnsi="Cascadia Mono" w:cs="Cascadia Mono"/>
-          <w:color w:val="2B91AF"/>
-          <w:sz w:val="19"/>
-          <w:szCs w:val="19"/>
-        </w:rPr>
-        <w:t>Console</w:t>
-      </w:r>
-    </w:p>
-    <w:p>
-      <w:pPr>
-        <w:autoSpaceDE w:val="0"/>
-        <w:autoSpaceDN w:val="0"/>
-        <w:adjustRightInd w:val="0"/>
-        <w:spacing w:line="240" w:lineRule="auto"/>
-        <w:ind w:left="709"/>
-        <w:jc w:val="left"/>
-        <w:rPr>
-          <w:rFonts w:ascii="Cascadia Mono" w:hAnsi="Cascadia Mono" w:cs="Cascadia Mono"/>
-          <w:color w:val="000000"/>
-          <w:sz w:val="19"/>
-          <w:szCs w:val="19"/>
-        </w:rPr>
-      </w:pPr>
-      <w:r>
-        <w:rPr>
-          <w:rFonts w:ascii="Cascadia Mono" w:hAnsi="Cascadia Mono" w:cs="Cascadia Mono"/>
-          <w:color w:val="000000"/>
-          <w:sz w:val="19"/>
-          <w:szCs w:val="19"/>
-        </w:rPr>
-        <w:t xml:space="preserve">    {</w:t>
-      </w:r>
-    </w:p>
-    <w:p/>
-    <w:p>
-      <w:r>
-        <w:t>Pour faire des calculs :</w:t>
-      </w:r>
-    </w:p>
-    <w:p>
-      <w:pPr>
-        <w:autoSpaceDE w:val="0"/>
-        <w:autoSpaceDN w:val="0"/>
-        <w:adjustRightInd w:val="0"/>
-        <w:spacing w:line="240" w:lineRule="auto"/>
-        <w:ind w:left="709"/>
-        <w:jc w:val="left"/>
-        <w:rPr>
-          <w:rFonts w:ascii="Cascadia Mono" w:hAnsi="Cascadia Mono" w:cs="Cascadia Mono"/>
-          <w:color w:val="000000"/>
-          <w:sz w:val="19"/>
-          <w:szCs w:val="19"/>
-        </w:rPr>
-      </w:pPr>
-      <w:r>
-        <w:rPr>
-          <w:rFonts w:ascii="Cascadia Mono" w:hAnsi="Cascadia Mono" w:cs="Cascadia Mono"/>
-          <w:color w:val="0000FF"/>
-          <w:sz w:val="19"/>
-          <w:szCs w:val="19"/>
-        </w:rPr>
-        <w:t>namespace</w:t>
-      </w:r>
-      <w:r>
-        <w:rPr>
-          <w:rFonts w:ascii="Cascadia Mono" w:hAnsi="Cascadia Mono" w:cs="Cascadia Mono"/>
-          <w:color w:val="000000"/>
-          <w:sz w:val="19"/>
-          <w:szCs w:val="19"/>
-        </w:rPr>
-        <w:t xml:space="preserve"> System</w:t>
-      </w:r>
-    </w:p>
-    <w:p>
-      <w:pPr>
-        <w:autoSpaceDE w:val="0"/>
-        <w:autoSpaceDN w:val="0"/>
-        <w:adjustRightInd w:val="0"/>
-        <w:spacing w:line="240" w:lineRule="auto"/>
-        <w:ind w:left="709"/>
-        <w:jc w:val="left"/>
-        <w:rPr>
-          <w:rFonts w:ascii="Cascadia Mono" w:hAnsi="Cascadia Mono" w:cs="Cascadia Mono"/>
-          <w:color w:val="000000"/>
-          <w:sz w:val="19"/>
-          <w:szCs w:val="19"/>
-        </w:rPr>
-      </w:pPr>
-      <w:r>
-        <w:rPr>
-          <w:rFonts w:ascii="Cascadia Mono" w:hAnsi="Cascadia Mono" w:cs="Cascadia Mono"/>
-          <w:color w:val="000000"/>
-          <w:sz w:val="19"/>
-          <w:szCs w:val="19"/>
-        </w:rPr>
-        <w:t>{</w:t>
-      </w:r>
-    </w:p>
-    <w:p>
-      <w:pPr>
-        <w:autoSpaceDE w:val="0"/>
-        <w:autoSpaceDN w:val="0"/>
-        <w:adjustRightInd w:val="0"/>
-        <w:spacing w:line="240" w:lineRule="auto"/>
-        <w:ind w:left="709"/>
-        <w:jc w:val="left"/>
-        <w:rPr>
-          <w:rFonts w:ascii="Cascadia Mono" w:hAnsi="Cascadia Mono" w:cs="Cascadia Mono"/>
-          <w:color w:val="000000"/>
-          <w:sz w:val="19"/>
-          <w:szCs w:val="19"/>
-        </w:rPr>
-      </w:pPr>
-      <w:r>
-        <w:rPr>
-          <w:rFonts w:ascii="Cascadia Mono" w:hAnsi="Cascadia Mono" w:cs="Cascadia Mono"/>
-          <w:color w:val="000000"/>
-          <w:sz w:val="19"/>
-          <w:szCs w:val="19"/>
-        </w:rPr>
-        <w:t xml:space="preserve">    </w:t>
-      </w:r>
-      <w:r>
-        <w:rPr>
-          <w:rFonts w:ascii="Cascadia Mono" w:hAnsi="Cascadia Mono" w:cs="Cascadia Mono"/>
-          <w:color w:val="0000FF"/>
-          <w:sz w:val="19"/>
-          <w:szCs w:val="19"/>
-        </w:rPr>
-        <w:t>public</w:t>
-      </w:r>
-      <w:r>
-        <w:rPr>
-          <w:rFonts w:ascii="Cascadia Mono" w:hAnsi="Cascadia Mono" w:cs="Cascadia Mono"/>
-          <w:color w:val="000000"/>
-          <w:sz w:val="19"/>
-          <w:szCs w:val="19"/>
-        </w:rPr>
-        <w:t xml:space="preserve"> </w:t>
-      </w:r>
-      <w:r>
-        <w:rPr>
-          <w:rFonts w:ascii="Cascadia Mono" w:hAnsi="Cascadia Mono" w:cs="Cascadia Mono"/>
-          <w:color w:val="0000FF"/>
-          <w:sz w:val="19"/>
-          <w:szCs w:val="19"/>
-        </w:rPr>
-        <w:t>static</w:t>
-      </w:r>
-      <w:r>
-        <w:rPr>
-          <w:rFonts w:ascii="Cascadia Mono" w:hAnsi="Cascadia Mono" w:cs="Cascadia Mono"/>
-          <w:color w:val="000000"/>
-          <w:sz w:val="19"/>
-          <w:szCs w:val="19"/>
-        </w:rPr>
-        <w:t xml:space="preserve"> </w:t>
-      </w:r>
-      <w:r>
-        <w:rPr>
-          <w:rFonts w:ascii="Cascadia Mono" w:hAnsi="Cascadia Mono" w:cs="Cascadia Mono"/>
-          <w:color w:val="0000FF"/>
-          <w:sz w:val="19"/>
-          <w:szCs w:val="19"/>
-        </w:rPr>
-        <w:t>class</w:t>
-      </w:r>
-      <w:r>
-        <w:rPr>
-          <w:rFonts w:ascii="Cascadia Mono" w:hAnsi="Cascadia Mono" w:cs="Cascadia Mono"/>
-          <w:color w:val="000000"/>
-          <w:sz w:val="19"/>
-          <w:szCs w:val="19"/>
-        </w:rPr>
-        <w:t xml:space="preserve"> </w:t>
-      </w:r>
-      <w:r>
-        <w:rPr>
-          <w:rFonts w:ascii="Cascadia Mono" w:hAnsi="Cascadia Mono" w:cs="Cascadia Mono"/>
-          <w:color w:val="2B91AF"/>
-          <w:sz w:val="19"/>
-          <w:szCs w:val="19"/>
-        </w:rPr>
-        <w:t>Math</w:t>
-      </w:r>
-    </w:p>
-    <w:p>
-      <w:pPr>
-        <w:autoSpaceDE w:val="0"/>
-        <w:autoSpaceDN w:val="0"/>
-        <w:adjustRightInd w:val="0"/>
-        <w:spacing w:line="240" w:lineRule="auto"/>
-        <w:ind w:left="709"/>
-        <w:jc w:val="left"/>
-        <w:rPr>
-          <w:rFonts w:ascii="Cascadia Mono" w:hAnsi="Cascadia Mono" w:cs="Cascadia Mono"/>
-          <w:color w:val="000000"/>
-          <w:sz w:val="19"/>
-          <w:szCs w:val="19"/>
-        </w:rPr>
-      </w:pPr>
-      <w:r>
-        <w:rPr>
-          <w:rFonts w:ascii="Cascadia Mono" w:hAnsi="Cascadia Mono" w:cs="Cascadia Mono"/>
-          <w:color w:val="000000"/>
-          <w:sz w:val="19"/>
-          <w:szCs w:val="19"/>
-        </w:rPr>
-        <w:t xml:space="preserve">    {</w:t>
-      </w:r>
-    </w:p>
-    <w:p/>
-    <w:p>
-      <w:r>
-        <w:t>Pour interagir avec l’environnement de l’application :</w:t>
-      </w:r>
-    </w:p>
-    <w:p>
-      <w:pPr>
-        <w:autoSpaceDE w:val="0"/>
-        <w:autoSpaceDN w:val="0"/>
-        <w:adjustRightInd w:val="0"/>
-        <w:spacing w:line="240" w:lineRule="auto"/>
-        <w:ind w:left="709"/>
-        <w:jc w:val="left"/>
-        <w:rPr>
-          <w:rFonts w:ascii="Cascadia Mono" w:hAnsi="Cascadia Mono" w:cs="Cascadia Mono"/>
-          <w:color w:val="000000"/>
-          <w:sz w:val="19"/>
-          <w:szCs w:val="19"/>
-        </w:rPr>
-      </w:pPr>
-      <w:r>
-        <w:rPr>
-          <w:rFonts w:ascii="Cascadia Mono" w:hAnsi="Cascadia Mono" w:cs="Cascadia Mono"/>
-          <w:color w:val="0000FF"/>
-          <w:sz w:val="19"/>
-          <w:szCs w:val="19"/>
-        </w:rPr>
-        <w:t>namespace</w:t>
-      </w:r>
-      <w:r>
-        <w:rPr>
-          <w:rFonts w:ascii="Cascadia Mono" w:hAnsi="Cascadia Mono" w:cs="Cascadia Mono"/>
-          <w:color w:val="000000"/>
-          <w:sz w:val="19"/>
-          <w:szCs w:val="19"/>
-        </w:rPr>
-        <w:t xml:space="preserve"> System</w:t>
-      </w:r>
-    </w:p>
-    <w:p>
-      <w:pPr>
-        <w:autoSpaceDE w:val="0"/>
-        <w:autoSpaceDN w:val="0"/>
-        <w:adjustRightInd w:val="0"/>
-        <w:spacing w:line="240" w:lineRule="auto"/>
-        <w:ind w:left="709"/>
-        <w:jc w:val="left"/>
-        <w:rPr>
-          <w:rFonts w:ascii="Cascadia Mono" w:hAnsi="Cascadia Mono" w:cs="Cascadia Mono"/>
-          <w:color w:val="000000"/>
-          <w:sz w:val="19"/>
-          <w:szCs w:val="19"/>
-        </w:rPr>
-      </w:pPr>
-      <w:r>
-        <w:rPr>
-          <w:rFonts w:ascii="Cascadia Mono" w:hAnsi="Cascadia Mono" w:cs="Cascadia Mono"/>
-          <w:color w:val="000000"/>
-          <w:sz w:val="19"/>
-          <w:szCs w:val="19"/>
-        </w:rPr>
-        <w:t>{</w:t>
-      </w:r>
-    </w:p>
-    <w:p>
-      <w:pPr>
-        <w:autoSpaceDE w:val="0"/>
-        <w:autoSpaceDN w:val="0"/>
-        <w:adjustRightInd w:val="0"/>
-        <w:spacing w:line="240" w:lineRule="auto"/>
-        <w:ind w:left="709"/>
-        <w:jc w:val="left"/>
-        <w:rPr>
-          <w:rFonts w:ascii="Cascadia Mono" w:hAnsi="Cascadia Mono" w:cs="Cascadia Mono"/>
-          <w:color w:val="000000"/>
-          <w:sz w:val="19"/>
-          <w:szCs w:val="19"/>
-        </w:rPr>
-      </w:pPr>
-      <w:r>
-        <w:rPr>
-          <w:rFonts w:ascii="Cascadia Mono" w:hAnsi="Cascadia Mono" w:cs="Cascadia Mono"/>
-          <w:color w:val="000000"/>
-          <w:sz w:val="19"/>
-          <w:szCs w:val="19"/>
-        </w:rPr>
-        <w:t xml:space="preserve">    </w:t>
-      </w:r>
-      <w:r>
-        <w:rPr>
-          <w:rFonts w:ascii="Cascadia Mono" w:hAnsi="Cascadia Mono" w:cs="Cascadia Mono"/>
-          <w:color w:val="0000FF"/>
-          <w:sz w:val="19"/>
-          <w:szCs w:val="19"/>
-        </w:rPr>
-        <w:t>public</w:t>
-      </w:r>
-      <w:r>
-        <w:rPr>
-          <w:rFonts w:ascii="Cascadia Mono" w:hAnsi="Cascadia Mono" w:cs="Cascadia Mono"/>
-          <w:color w:val="000000"/>
-          <w:sz w:val="19"/>
-          <w:szCs w:val="19"/>
-        </w:rPr>
-        <w:t xml:space="preserve"> </w:t>
-      </w:r>
-      <w:r>
-        <w:rPr>
-          <w:rFonts w:ascii="Cascadia Mono" w:hAnsi="Cascadia Mono" w:cs="Cascadia Mono"/>
-          <w:color w:val="0000FF"/>
-          <w:sz w:val="19"/>
-          <w:szCs w:val="19"/>
-        </w:rPr>
-        <w:t>static</w:t>
-      </w:r>
-      <w:r>
-        <w:rPr>
-          <w:rFonts w:ascii="Cascadia Mono" w:hAnsi="Cascadia Mono" w:cs="Cascadia Mono"/>
-          <w:color w:val="000000"/>
-          <w:sz w:val="19"/>
-          <w:szCs w:val="19"/>
-        </w:rPr>
-        <w:t xml:space="preserve"> </w:t>
-      </w:r>
-      <w:r>
-        <w:rPr>
-          <w:rFonts w:ascii="Cascadia Mono" w:hAnsi="Cascadia Mono" w:cs="Cascadia Mono"/>
-          <w:color w:val="0000FF"/>
-          <w:sz w:val="19"/>
-          <w:szCs w:val="19"/>
-        </w:rPr>
-        <w:t>partial</w:t>
-      </w:r>
-      <w:r>
-        <w:rPr>
-          <w:rFonts w:ascii="Cascadia Mono" w:hAnsi="Cascadia Mono" w:cs="Cascadia Mono"/>
-          <w:color w:val="000000"/>
-          <w:sz w:val="19"/>
-          <w:szCs w:val="19"/>
-        </w:rPr>
-        <w:t xml:space="preserve"> </w:t>
-      </w:r>
-      <w:r>
-        <w:rPr>
-          <w:rFonts w:ascii="Cascadia Mono" w:hAnsi="Cascadia Mono" w:cs="Cascadia Mono"/>
-          <w:color w:val="0000FF"/>
-          <w:sz w:val="19"/>
-          <w:szCs w:val="19"/>
-        </w:rPr>
-        <w:t>class</w:t>
-      </w:r>
-      <w:r>
-        <w:rPr>
-          <w:rFonts w:ascii="Cascadia Mono" w:hAnsi="Cascadia Mono" w:cs="Cascadia Mono"/>
-          <w:color w:val="000000"/>
-          <w:sz w:val="19"/>
-          <w:szCs w:val="19"/>
-        </w:rPr>
-        <w:t xml:space="preserve"> </w:t>
-      </w:r>
-      <w:r>
-        <w:rPr>
-          <w:rFonts w:ascii="Cascadia Mono" w:hAnsi="Cascadia Mono" w:cs="Cascadia Mono"/>
-          <w:color w:val="2B91AF"/>
-          <w:sz w:val="19"/>
-          <w:szCs w:val="19"/>
-        </w:rPr>
-        <w:t>Environment</w:t>
-      </w:r>
-    </w:p>
-    <w:p>
-      <w:pPr>
-        <w:autoSpaceDE w:val="0"/>
-        <w:autoSpaceDN w:val="0"/>
-        <w:adjustRightInd w:val="0"/>
-        <w:spacing w:line="240" w:lineRule="auto"/>
-        <w:ind w:left="709"/>
-        <w:jc w:val="left"/>
-        <w:rPr>
-          <w:rFonts w:ascii="Cascadia Mono" w:hAnsi="Cascadia Mono" w:cs="Cascadia Mono"/>
-          <w:color w:val="000000"/>
-          <w:sz w:val="19"/>
-          <w:szCs w:val="19"/>
-        </w:rPr>
-      </w:pPr>
-      <w:r>
-        <w:rPr>
-          <w:rFonts w:ascii="Cascadia Mono" w:hAnsi="Cascadia Mono" w:cs="Cascadia Mono"/>
-          <w:color w:val="000000"/>
-          <w:sz w:val="19"/>
-          <w:szCs w:val="19"/>
-        </w:rPr>
-        <w:t xml:space="preserve">    {</w:t>
-      </w:r>
-    </w:p>
-    <w:p/>
-    <w:p>
-      <w:r>
-        <w:t>Etc..</w:t>
-      </w:r>
-    </w:p>
-    <w:p>
-      <w:pPr>
-        <w:pStyle w:val="Titre2"/>
-      </w:pPr>
-      <w:r>
-        <w:lastRenderedPageBreak/>
-        <w:t>Constantes</w:t>
-      </w:r>
-    </w:p>
-    <w:p>
-      <w:pPr>
-        <w:keepNext/>
-        <w:rPr>
-          <w:lang w:val="en-US"/>
-        </w:rPr>
-      </w:pPr>
-      <w:r>
-        <w:rPr>
-          <w:lang w:val="en-US"/>
-        </w:rPr>
-        <w:t>Toutes les constantes sont par définition statiques.</w:t>
-      </w:r>
-    </w:p>
-    <w:p>
-      <w:pPr>
-        <w:keepNext/>
-        <w:rPr>
-          <w:lang w:val="en-US"/>
-        </w:rPr>
-      </w:pPr>
-      <w:r>
-        <w:rPr>
-          <w:lang w:val="en-US"/>
-        </w:rPr>
-        <w:t>On va se servir des des classes pour donner plus de sens au noms des constantes.</w:t>
-      </w:r>
-    </w:p>
-    <w:p>
-      <w:pPr>
-        <w:rPr>
-          <w:lang w:val="en-US"/>
-        </w:rPr>
-      </w:pPr>
-      <w:r>
-        <w:rPr>
-          <w:lang w:val="en-US"/>
-        </w:rPr>
-        <w:t>Exemple:</w:t>
-      </w:r>
-    </w:p>
-    <w:p>
-      <w:pPr>
-        <w:autoSpaceDE w:val="0"/>
-        <w:autoSpaceDN w:val="0"/>
-        <w:adjustRightInd w:val="0"/>
-        <w:spacing w:line="240" w:lineRule="auto"/>
-        <w:jc w:val="left"/>
-        <w:rPr>
-          <w:rFonts w:ascii="Cascadia Mono" w:hAnsi="Cascadia Mono" w:cs="Cascadia Mono"/>
-          <w:color w:val="000000"/>
-          <w:sz w:val="19"/>
-          <w:szCs w:val="19"/>
-        </w:rPr>
-      </w:pPr>
-      <w:r>
-        <w:rPr>
-          <w:rFonts w:ascii="Cascadia Mono" w:hAnsi="Cascadia Mono" w:cs="Cascadia Mono"/>
-          <w:color w:val="000000"/>
-          <w:sz w:val="19"/>
-          <w:szCs w:val="19"/>
-        </w:rPr>
-        <w:t xml:space="preserve">    </w:t>
-      </w:r>
-      <w:r>
-        <w:rPr>
-          <w:rFonts w:ascii="Cascadia Mono" w:hAnsi="Cascadia Mono" w:cs="Cascadia Mono"/>
-          <w:color w:val="0000FF"/>
-          <w:sz w:val="19"/>
-          <w:szCs w:val="19"/>
-        </w:rPr>
-        <w:t>public</w:t>
-      </w:r>
-      <w:r>
-        <w:rPr>
-          <w:rFonts w:ascii="Cascadia Mono" w:hAnsi="Cascadia Mono" w:cs="Cascadia Mono"/>
-          <w:color w:val="000000"/>
-          <w:sz w:val="19"/>
-          <w:szCs w:val="19"/>
-        </w:rPr>
-        <w:t xml:space="preserve"> </w:t>
-      </w:r>
-      <w:r>
-        <w:rPr>
-          <w:rFonts w:ascii="Cascadia Mono" w:hAnsi="Cascadia Mono" w:cs="Cascadia Mono"/>
-          <w:color w:val="0000FF"/>
-          <w:sz w:val="19"/>
-          <w:szCs w:val="19"/>
-        </w:rPr>
-        <w:t>class</w:t>
-      </w:r>
-      <w:r>
-        <w:rPr>
-          <w:rFonts w:ascii="Cascadia Mono" w:hAnsi="Cascadia Mono" w:cs="Cascadia Mono"/>
-          <w:color w:val="000000"/>
-          <w:sz w:val="19"/>
-          <w:szCs w:val="19"/>
-        </w:rPr>
-        <w:t xml:space="preserve"> </w:t>
-      </w:r>
-      <w:r>
-        <w:rPr>
-          <w:rFonts w:ascii="Cascadia Mono" w:hAnsi="Cascadia Mono" w:cs="Cascadia Mono"/>
-          <w:color w:val="2B91AF"/>
-          <w:sz w:val="19"/>
-          <w:szCs w:val="19"/>
-        </w:rPr>
-        <w:t>Car</w:t>
-      </w:r>
-    </w:p>
-    <w:p>
-      <w:pPr>
-        <w:autoSpaceDE w:val="0"/>
-        <w:autoSpaceDN w:val="0"/>
-        <w:adjustRightInd w:val="0"/>
-        <w:spacing w:line="240" w:lineRule="auto"/>
-        <w:jc w:val="left"/>
-        <w:rPr>
-          <w:rFonts w:ascii="Cascadia Mono" w:hAnsi="Cascadia Mono" w:cs="Cascadia Mono"/>
-          <w:color w:val="000000"/>
-          <w:sz w:val="19"/>
-          <w:szCs w:val="19"/>
-        </w:rPr>
-      </w:pPr>
-      <w:r>
-        <w:rPr>
-          <w:rFonts w:ascii="Cascadia Mono" w:hAnsi="Cascadia Mono" w:cs="Cascadia Mono"/>
-          <w:color w:val="000000"/>
-          <w:sz w:val="19"/>
-          <w:szCs w:val="19"/>
-        </w:rPr>
-        <w:t xml:space="preserve">    {</w:t>
-      </w:r>
-    </w:p>
-    <w:p>
-      <w:pPr>
-        <w:autoSpaceDE w:val="0"/>
-        <w:autoSpaceDN w:val="0"/>
-        <w:adjustRightInd w:val="0"/>
-        <w:spacing w:line="240" w:lineRule="auto"/>
-        <w:jc w:val="left"/>
-        <w:rPr>
-          <w:rFonts w:ascii="Cascadia Mono" w:hAnsi="Cascadia Mono" w:cs="Cascadia Mono"/>
-          <w:color w:val="000000"/>
-          <w:sz w:val="19"/>
-          <w:szCs w:val="19"/>
-        </w:rPr>
-      </w:pPr>
-      <w:r>
-        <w:rPr>
-          <w:rFonts w:ascii="Cascadia Mono" w:hAnsi="Cascadia Mono" w:cs="Cascadia Mono"/>
-          <w:color w:val="000000"/>
-          <w:sz w:val="19"/>
-          <w:szCs w:val="19"/>
-        </w:rPr>
-        <w:t xml:space="preserve">        </w:t>
-      </w:r>
-      <w:r>
-        <w:rPr>
-          <w:rFonts w:ascii="Cascadia Mono" w:hAnsi="Cascadia Mono" w:cs="Cascadia Mono"/>
-          <w:color w:val="0000FF"/>
-          <w:sz w:val="19"/>
-          <w:szCs w:val="19"/>
-        </w:rPr>
-        <w:t>public</w:t>
-      </w:r>
-      <w:r>
-        <w:rPr>
-          <w:rFonts w:ascii="Cascadia Mono" w:hAnsi="Cascadia Mono" w:cs="Cascadia Mono"/>
-          <w:color w:val="000000"/>
-          <w:sz w:val="19"/>
-          <w:szCs w:val="19"/>
-        </w:rPr>
-        <w:t xml:space="preserve"> </w:t>
-      </w:r>
-      <w:r>
-        <w:rPr>
-          <w:rFonts w:ascii="Cascadia Mono" w:hAnsi="Cascadia Mono" w:cs="Cascadia Mono"/>
-          <w:color w:val="0000FF"/>
-          <w:sz w:val="19"/>
-          <w:szCs w:val="19"/>
-        </w:rPr>
-        <w:t>const</w:t>
-      </w:r>
-      <w:r>
-        <w:rPr>
-          <w:rFonts w:ascii="Cascadia Mono" w:hAnsi="Cascadia Mono" w:cs="Cascadia Mono"/>
-          <w:color w:val="000000"/>
-          <w:sz w:val="19"/>
-          <w:szCs w:val="19"/>
-        </w:rPr>
-        <w:t xml:space="preserve"> </w:t>
-      </w:r>
-      <w:r>
-        <w:rPr>
-          <w:rFonts w:ascii="Cascadia Mono" w:hAnsi="Cascadia Mono" w:cs="Cascadia Mono"/>
-          <w:color w:val="0000FF"/>
-          <w:sz w:val="19"/>
-          <w:szCs w:val="19"/>
-        </w:rPr>
-        <w:t>int</w:t>
-      </w:r>
-      <w:r>
-        <w:rPr>
-          <w:rFonts w:ascii="Cascadia Mono" w:hAnsi="Cascadia Mono" w:cs="Cascadia Mono"/>
-          <w:color w:val="000000"/>
-          <w:sz w:val="19"/>
-          <w:szCs w:val="19"/>
-        </w:rPr>
-        <w:t xml:space="preserve"> MINIMUM_PRICE = 10000;</w:t>
-      </w:r>
-    </w:p>
-    <w:p/>
-    <w:p>
-      <w:r>
-        <w:t>Pour utiliser cette constante, il faut faire :</w:t>
-      </w:r>
-    </w:p>
-    <w:p>
-      <w:pPr>
-        <w:autoSpaceDE w:val="0"/>
-        <w:autoSpaceDN w:val="0"/>
-        <w:adjustRightInd w:val="0"/>
-        <w:spacing w:line="240" w:lineRule="auto"/>
-        <w:ind w:left="709"/>
-        <w:jc w:val="left"/>
-        <w:rPr>
-          <w:rFonts w:ascii="Cascadia Mono" w:hAnsi="Cascadia Mono" w:cs="Cascadia Mono"/>
-          <w:color w:val="2B91AF"/>
-          <w:sz w:val="19"/>
-          <w:szCs w:val="19"/>
-        </w:rPr>
-      </w:pPr>
-    </w:p>
-    <w:p>
-      <w:pPr>
-        <w:autoSpaceDE w:val="0"/>
-        <w:autoSpaceDN w:val="0"/>
-        <w:adjustRightInd w:val="0"/>
-        <w:spacing w:line="240" w:lineRule="auto"/>
-        <w:ind w:left="709"/>
-        <w:jc w:val="left"/>
-        <w:rPr>
-          <w:rFonts w:ascii="Cascadia Mono" w:hAnsi="Cascadia Mono" w:cs="Cascadia Mono"/>
-          <w:color w:val="000000"/>
-          <w:sz w:val="19"/>
-          <w:szCs w:val="19"/>
-        </w:rPr>
-      </w:pPr>
-      <w:r>
-        <w:rPr>
-          <w:rFonts w:ascii="Cascadia Mono" w:hAnsi="Cascadia Mono" w:cs="Cascadia Mono"/>
-          <w:color w:val="2B91AF"/>
-          <w:sz w:val="19"/>
-          <w:szCs w:val="19"/>
-        </w:rPr>
-        <w:t>Car</w:t>
-      </w:r>
-      <w:r>
-        <w:rPr>
-          <w:rFonts w:ascii="Cascadia Mono" w:hAnsi="Cascadia Mono" w:cs="Cascadia Mono"/>
-          <w:color w:val="000000"/>
-          <w:sz w:val="19"/>
-          <w:szCs w:val="19"/>
-        </w:rPr>
-        <w:t>.MINIMUM_PRICE</w:t>
-      </w:r>
-    </w:p>
-    <w:p>
-      <w:pPr>
-        <w:autoSpaceDE w:val="0"/>
-        <w:autoSpaceDN w:val="0"/>
-        <w:adjustRightInd w:val="0"/>
-        <w:spacing w:line="240" w:lineRule="auto"/>
-        <w:jc w:val="left"/>
-      </w:pPr>
-    </w:p>
-    <w:p>
-      <w:pPr>
-        <w:rPr>
-          <w:lang w:val="en-US"/>
-        </w:rPr>
-      </w:pPr>
-      <w:r>
-        <w:rPr>
-          <w:lang w:val="en-US"/>
-        </w:rPr>
-        <w:t>On voit bien qu’il s’agit là du prix minimum d’une voiture, pas d’un vélo!</w:t>
-      </w:r>
-    </w:p>
-    <w:p>
-      <w:pPr>
-        <w:rPr>
-          <w:lang w:val="en-US"/>
-        </w:rPr>
-      </w:pPr>
-      <w:r>
-        <w:rPr>
-          <w:lang w:val="en-US"/>
-        </w:rPr>
-        <w:t>Et finalement, on peut combiner les deux principes pour faire une classe ne contenant que des constantes. Exemple:</w:t>
-      </w:r>
-    </w:p>
-    <w:p>
-      <w:pPr>
-        <w:autoSpaceDE w:val="0"/>
-        <w:autoSpaceDN w:val="0"/>
-        <w:adjustRightInd w:val="0"/>
-        <w:spacing w:line="240" w:lineRule="auto"/>
-        <w:jc w:val="left"/>
-        <w:rPr>
-          <w:rFonts w:ascii="Cascadia Mono" w:hAnsi="Cascadia Mono" w:cs="Cascadia Mono"/>
-          <w:color w:val="000000"/>
-          <w:sz w:val="19"/>
-          <w:szCs w:val="19"/>
-        </w:rPr>
-      </w:pPr>
-    </w:p>
-    <w:p>
-      <w:pPr>
-        <w:autoSpaceDE w:val="0"/>
-        <w:autoSpaceDN w:val="0"/>
-        <w:adjustRightInd w:val="0"/>
-        <w:spacing w:line="240" w:lineRule="auto"/>
-        <w:jc w:val="left"/>
-        <w:rPr>
-          <w:rFonts w:ascii="Cascadia Mono" w:hAnsi="Cascadia Mono" w:cs="Cascadia Mono"/>
-          <w:color w:val="000000"/>
-          <w:sz w:val="19"/>
-          <w:szCs w:val="19"/>
-        </w:rPr>
-      </w:pPr>
-      <w:r>
-        <w:rPr>
-          <w:rFonts w:ascii="Cascadia Mono" w:hAnsi="Cascadia Mono" w:cs="Cascadia Mono"/>
-          <w:color w:val="000000"/>
-          <w:sz w:val="19"/>
-          <w:szCs w:val="19"/>
-        </w:rPr>
-        <w:t xml:space="preserve">    </w:t>
-      </w:r>
-      <w:r>
-        <w:rPr>
-          <w:rFonts w:ascii="Cascadia Mono" w:hAnsi="Cascadia Mono" w:cs="Cascadia Mono"/>
-          <w:color w:val="0000FF"/>
-          <w:sz w:val="19"/>
-          <w:szCs w:val="19"/>
-        </w:rPr>
-        <w:t>static</w:t>
-      </w:r>
-      <w:r>
-        <w:rPr>
-          <w:rFonts w:ascii="Cascadia Mono" w:hAnsi="Cascadia Mono" w:cs="Cascadia Mono"/>
-          <w:color w:val="000000"/>
-          <w:sz w:val="19"/>
-          <w:szCs w:val="19"/>
-        </w:rPr>
-        <w:t xml:space="preserve"> </w:t>
-      </w:r>
-      <w:r>
-        <w:rPr>
-          <w:rFonts w:ascii="Cascadia Mono" w:hAnsi="Cascadia Mono" w:cs="Cascadia Mono"/>
-          <w:color w:val="0000FF"/>
-          <w:sz w:val="19"/>
-          <w:szCs w:val="19"/>
-        </w:rPr>
-        <w:t>class</w:t>
-      </w:r>
-      <w:r>
-        <w:rPr>
-          <w:rFonts w:ascii="Cascadia Mono" w:hAnsi="Cascadia Mono" w:cs="Cascadia Mono"/>
-          <w:color w:val="000000"/>
-          <w:sz w:val="19"/>
-          <w:szCs w:val="19"/>
-        </w:rPr>
-        <w:t xml:space="preserve"> </w:t>
-      </w:r>
-      <w:r>
-        <w:rPr>
-          <w:rFonts w:ascii="Cascadia Mono" w:hAnsi="Cascadia Mono" w:cs="Cascadia Mono"/>
-          <w:color w:val="2B91AF"/>
-          <w:sz w:val="19"/>
-          <w:szCs w:val="19"/>
-        </w:rPr>
-        <w:t>Config</w:t>
-      </w:r>
-    </w:p>
-    <w:p>
-      <w:pPr>
-        <w:autoSpaceDE w:val="0"/>
-        <w:autoSpaceDN w:val="0"/>
-        <w:adjustRightInd w:val="0"/>
-        <w:spacing w:line="240" w:lineRule="auto"/>
-        <w:jc w:val="left"/>
-        <w:rPr>
-          <w:rFonts w:ascii="Cascadia Mono" w:hAnsi="Cascadia Mono" w:cs="Cascadia Mono"/>
-          <w:color w:val="000000"/>
-          <w:sz w:val="19"/>
-          <w:szCs w:val="19"/>
-        </w:rPr>
-      </w:pPr>
-      <w:r>
-        <w:rPr>
-          <w:rFonts w:ascii="Cascadia Mono" w:hAnsi="Cascadia Mono" w:cs="Cascadia Mono"/>
-          <w:color w:val="000000"/>
-          <w:sz w:val="19"/>
-          <w:szCs w:val="19"/>
-        </w:rPr>
-        <w:t xml:space="preserve">    {</w:t>
-      </w:r>
-    </w:p>
-    <w:p>
-      <w:pPr>
-        <w:autoSpaceDE w:val="0"/>
-        <w:autoSpaceDN w:val="0"/>
-        <w:adjustRightInd w:val="0"/>
-        <w:spacing w:line="240" w:lineRule="auto"/>
-        <w:jc w:val="left"/>
-        <w:rPr>
-          <w:rFonts w:ascii="Cascadia Mono" w:hAnsi="Cascadia Mono" w:cs="Cascadia Mono"/>
-          <w:color w:val="000000"/>
-          <w:sz w:val="19"/>
-          <w:szCs w:val="19"/>
-        </w:rPr>
-      </w:pPr>
-      <w:r>
-        <w:rPr>
-          <w:rFonts w:ascii="Cascadia Mono" w:hAnsi="Cascadia Mono" w:cs="Cascadia Mono"/>
-          <w:color w:val="000000"/>
-          <w:sz w:val="19"/>
-          <w:szCs w:val="19"/>
-        </w:rPr>
-        <w:t xml:space="preserve">        </w:t>
-      </w:r>
-      <w:r>
-        <w:rPr>
-          <w:rFonts w:ascii="Cascadia Mono" w:hAnsi="Cascadia Mono" w:cs="Cascadia Mono"/>
-          <w:color w:val="0000FF"/>
-          <w:sz w:val="19"/>
-          <w:szCs w:val="19"/>
-        </w:rPr>
-        <w:t>public</w:t>
-      </w:r>
-      <w:r>
-        <w:rPr>
-          <w:rFonts w:ascii="Cascadia Mono" w:hAnsi="Cascadia Mono" w:cs="Cascadia Mono"/>
-          <w:color w:val="000000"/>
-          <w:sz w:val="19"/>
-          <w:szCs w:val="19"/>
-        </w:rPr>
-        <w:t xml:space="preserve"> </w:t>
-      </w:r>
-      <w:r>
-        <w:rPr>
-          <w:rFonts w:ascii="Cascadia Mono" w:hAnsi="Cascadia Mono" w:cs="Cascadia Mono"/>
-          <w:color w:val="0000FF"/>
-          <w:sz w:val="19"/>
-          <w:szCs w:val="19"/>
-        </w:rPr>
-        <w:t>const</w:t>
-      </w:r>
-      <w:r>
-        <w:rPr>
-          <w:rFonts w:ascii="Cascadia Mono" w:hAnsi="Cascadia Mono" w:cs="Cascadia Mono"/>
-          <w:color w:val="000000"/>
-          <w:sz w:val="19"/>
-          <w:szCs w:val="19"/>
-        </w:rPr>
-        <w:t xml:space="preserve"> </w:t>
-      </w:r>
-      <w:r>
-        <w:rPr>
-          <w:rFonts w:ascii="Cascadia Mono" w:hAnsi="Cascadia Mono" w:cs="Cascadia Mono"/>
-          <w:color w:val="0000FF"/>
-          <w:sz w:val="19"/>
-          <w:szCs w:val="19"/>
-        </w:rPr>
-        <w:t>int</w:t>
-      </w:r>
-      <w:r>
-        <w:rPr>
-          <w:rFonts w:ascii="Cascadia Mono" w:hAnsi="Cascadia Mono" w:cs="Cascadia Mono"/>
-          <w:color w:val="000000"/>
-          <w:sz w:val="19"/>
-          <w:szCs w:val="19"/>
-        </w:rPr>
-        <w:t xml:space="preserve"> MAX_HEIGHT = 80;     </w:t>
-      </w:r>
-      <w:r>
-        <w:rPr>
-          <w:rFonts w:ascii="Cascadia Mono" w:hAnsi="Cascadia Mono" w:cs="Cascadia Mono"/>
-          <w:color w:val="008000"/>
-          <w:sz w:val="19"/>
-          <w:szCs w:val="19"/>
-        </w:rPr>
-        <w:t>// Of the window</w:t>
-      </w:r>
-    </w:p>
-    <w:p>
-      <w:pPr>
-        <w:autoSpaceDE w:val="0"/>
-        <w:autoSpaceDN w:val="0"/>
-        <w:adjustRightInd w:val="0"/>
-        <w:spacing w:line="240" w:lineRule="auto"/>
-        <w:jc w:val="left"/>
-        <w:rPr>
-          <w:rFonts w:ascii="Cascadia Mono" w:hAnsi="Cascadia Mono" w:cs="Cascadia Mono"/>
-          <w:color w:val="000000"/>
-          <w:sz w:val="19"/>
-          <w:szCs w:val="19"/>
-        </w:rPr>
-      </w:pPr>
-      <w:r>
-        <w:rPr>
-          <w:rFonts w:ascii="Cascadia Mono" w:hAnsi="Cascadia Mono" w:cs="Cascadia Mono"/>
-          <w:color w:val="000000"/>
-          <w:sz w:val="19"/>
-          <w:szCs w:val="19"/>
-        </w:rPr>
-        <w:t xml:space="preserve">        </w:t>
-      </w:r>
-      <w:r>
-        <w:rPr>
-          <w:rFonts w:ascii="Cascadia Mono" w:hAnsi="Cascadia Mono" w:cs="Cascadia Mono"/>
-          <w:color w:val="0000FF"/>
-          <w:sz w:val="19"/>
-          <w:szCs w:val="19"/>
-        </w:rPr>
-        <w:t>public</w:t>
-      </w:r>
-      <w:r>
-        <w:rPr>
-          <w:rFonts w:ascii="Cascadia Mono" w:hAnsi="Cascadia Mono" w:cs="Cascadia Mono"/>
-          <w:color w:val="000000"/>
-          <w:sz w:val="19"/>
-          <w:szCs w:val="19"/>
-        </w:rPr>
-        <w:t xml:space="preserve"> </w:t>
-      </w:r>
-      <w:r>
-        <w:rPr>
-          <w:rFonts w:ascii="Cascadia Mono" w:hAnsi="Cascadia Mono" w:cs="Cascadia Mono"/>
-          <w:color w:val="0000FF"/>
-          <w:sz w:val="19"/>
-          <w:szCs w:val="19"/>
-        </w:rPr>
-        <w:t>const</w:t>
-      </w:r>
-      <w:r>
-        <w:rPr>
-          <w:rFonts w:ascii="Cascadia Mono" w:hAnsi="Cascadia Mono" w:cs="Cascadia Mono"/>
-          <w:color w:val="000000"/>
-          <w:sz w:val="19"/>
-          <w:szCs w:val="19"/>
-        </w:rPr>
-        <w:t xml:space="preserve"> </w:t>
-      </w:r>
-      <w:r>
-        <w:rPr>
-          <w:rFonts w:ascii="Cascadia Mono" w:hAnsi="Cascadia Mono" w:cs="Cascadia Mono"/>
-          <w:color w:val="0000FF"/>
-          <w:sz w:val="19"/>
-          <w:szCs w:val="19"/>
-        </w:rPr>
-        <w:t>int</w:t>
-      </w:r>
-      <w:r>
-        <w:rPr>
-          <w:rFonts w:ascii="Cascadia Mono" w:hAnsi="Cascadia Mono" w:cs="Cascadia Mono"/>
-          <w:color w:val="000000"/>
-          <w:sz w:val="19"/>
-          <w:szCs w:val="19"/>
-        </w:rPr>
-        <w:t xml:space="preserve"> MAX_WIDTH = 120;</w:t>
-      </w:r>
-    </w:p>
-    <w:p>
-      <w:pPr>
-        <w:autoSpaceDE w:val="0"/>
-        <w:autoSpaceDN w:val="0"/>
-        <w:adjustRightInd w:val="0"/>
-        <w:spacing w:line="240" w:lineRule="auto"/>
-        <w:jc w:val="left"/>
-        <w:rPr>
-          <w:rFonts w:ascii="Cascadia Mono" w:hAnsi="Cascadia Mono" w:cs="Cascadia Mono"/>
-          <w:color w:val="000000"/>
-          <w:sz w:val="19"/>
-          <w:szCs w:val="19"/>
-        </w:rPr>
-      </w:pPr>
-    </w:p>
-    <w:p>
-      <w:pPr>
-        <w:autoSpaceDE w:val="0"/>
-        <w:autoSpaceDN w:val="0"/>
-        <w:adjustRightInd w:val="0"/>
-        <w:spacing w:line="240" w:lineRule="auto"/>
-        <w:jc w:val="left"/>
-        <w:rPr>
-          <w:rFonts w:ascii="Cascadia Mono" w:hAnsi="Cascadia Mono" w:cs="Cascadia Mono"/>
-          <w:color w:val="000000"/>
-          <w:sz w:val="19"/>
-          <w:szCs w:val="19"/>
-        </w:rPr>
-      </w:pPr>
-      <w:r>
-        <w:rPr>
-          <w:rFonts w:ascii="Cascadia Mono" w:hAnsi="Cascadia Mono" w:cs="Cascadia Mono"/>
-          <w:color w:val="000000"/>
-          <w:sz w:val="19"/>
-          <w:szCs w:val="19"/>
-        </w:rPr>
-        <w:t xml:space="preserve">    }</w:t>
-      </w:r>
-    </w:p>
-    <w:p>
-      <w:pPr>
-        <w:pStyle w:val="Titre2"/>
-        <w:rPr>
-          <w:lang w:val="en-US"/>
-        </w:rPr>
-      </w:pPr>
-      <w:r>
-        <w:rPr>
-          <w:lang w:val="en-US"/>
-        </w:rPr>
-        <w:t>This</w:t>
-      </w:r>
-      <w:bookmarkStart w:id="0" w:name="_GoBack"/>
-      <w:bookmarkEnd w:id="0"/>
-    </w:p>
-    <w:p>
-      <w:pPr>
-        <w:rPr>
-          <w:lang w:val="en-US"/>
-        </w:rPr>
-      </w:pPr>
-      <w:r>
-        <w:rPr>
-          <w:lang w:val="en-US"/>
-        </w:rPr>
-        <w:t xml:space="preserve">Il </w:t>
-      </w:r>
-      <w:r>
-        <w:rPr>
-          <w:lang w:val="en-US"/>
-        </w:rPr>
-        <w:t xml:space="preserve">vous arrivera probalement, </w:t>
-      </w:r>
-      <w:r>
-        <w:rPr>
-          <w:lang w:val="en-US"/>
-        </w:rPr>
-        <w:t xml:space="preserve">dans le feu de l’action, </w:t>
-      </w:r>
-      <w:r>
-        <w:rPr>
-          <w:lang w:val="en-US"/>
-        </w:rPr>
-        <w:t>de perdre de vue ce qui est statique et ce qui ne l’est pas. Vous serez peut-être tenté d’écrire ceci:</w:t>
-      </w:r>
-    </w:p>
-    <w:p>
-      <w:pPr>
-        <w:autoSpaceDE w:val="0"/>
-        <w:autoSpaceDN w:val="0"/>
-        <w:adjustRightInd w:val="0"/>
-        <w:spacing w:line="240" w:lineRule="auto"/>
-        <w:jc w:val="left"/>
-        <w:rPr>
-          <w:rFonts w:ascii="Cascadia Mono" w:hAnsi="Cascadia Mono" w:cs="Cascadia Mono"/>
-          <w:color w:val="000000"/>
-          <w:sz w:val="19"/>
-          <w:szCs w:val="19"/>
-        </w:rPr>
-      </w:pPr>
-      <w:r>
-        <w:rPr>
-          <w:rFonts w:ascii="Cascadia Mono" w:hAnsi="Cascadia Mono" w:cs="Cascadia Mono"/>
-          <w:color w:val="000000"/>
-          <w:sz w:val="19"/>
-          <w:szCs w:val="19"/>
-        </w:rPr>
-        <w:t xml:space="preserve">    </w:t>
-      </w:r>
-      <w:r>
-        <w:rPr>
-          <w:rFonts w:ascii="Cascadia Mono" w:hAnsi="Cascadia Mono" w:cs="Cascadia Mono"/>
-          <w:color w:val="0000FF"/>
-          <w:sz w:val="19"/>
-          <w:szCs w:val="19"/>
-        </w:rPr>
-        <w:t>public</w:t>
-      </w:r>
-      <w:r>
-        <w:rPr>
-          <w:rFonts w:ascii="Cascadia Mono" w:hAnsi="Cascadia Mono" w:cs="Cascadia Mono"/>
-          <w:color w:val="000000"/>
-          <w:sz w:val="19"/>
-          <w:szCs w:val="19"/>
-        </w:rPr>
-        <w:t xml:space="preserve"> </w:t>
-      </w:r>
-      <w:r>
-        <w:rPr>
-          <w:rFonts w:ascii="Cascadia Mono" w:hAnsi="Cascadia Mono" w:cs="Cascadia Mono"/>
-          <w:color w:val="0000FF"/>
-          <w:sz w:val="19"/>
-          <w:szCs w:val="19"/>
-        </w:rPr>
-        <w:t>class</w:t>
-      </w:r>
-      <w:r>
-        <w:rPr>
-          <w:rFonts w:ascii="Cascadia Mono" w:hAnsi="Cascadia Mono" w:cs="Cascadia Mono"/>
-          <w:color w:val="000000"/>
-          <w:sz w:val="19"/>
-          <w:szCs w:val="19"/>
-        </w:rPr>
-        <w:t xml:space="preserve"> </w:t>
-      </w:r>
-      <w:r>
-        <w:rPr>
-          <w:rFonts w:ascii="Cascadia Mono" w:hAnsi="Cascadia Mono" w:cs="Cascadia Mono"/>
-          <w:color w:val="2B91AF"/>
-          <w:sz w:val="19"/>
-          <w:szCs w:val="19"/>
-        </w:rPr>
-        <w:t>Car</w:t>
-      </w:r>
-    </w:p>
-    <w:p>
-      <w:pPr>
-        <w:autoSpaceDE w:val="0"/>
-        <w:autoSpaceDN w:val="0"/>
-        <w:adjustRightInd w:val="0"/>
-        <w:spacing w:line="240" w:lineRule="auto"/>
-        <w:jc w:val="left"/>
-        <w:rPr>
-          <w:rFonts w:ascii="Cascadia Mono" w:hAnsi="Cascadia Mono" w:cs="Cascadia Mono"/>
-          <w:color w:val="000000"/>
-          <w:sz w:val="19"/>
-          <w:szCs w:val="19"/>
-        </w:rPr>
-      </w:pPr>
-      <w:r>
-        <w:rPr>
-          <w:rFonts w:ascii="Cascadia Mono" w:hAnsi="Cascadia Mono" w:cs="Cascadia Mono"/>
-          <w:color w:val="000000"/>
-          <w:sz w:val="19"/>
-          <w:szCs w:val="19"/>
-        </w:rPr>
-        <w:t xml:space="preserve">    {</w:t>
-      </w:r>
-    </w:p>
-    <w:p>
-      <w:pPr>
-        <w:autoSpaceDE w:val="0"/>
-        <w:autoSpaceDN w:val="0"/>
-        <w:adjustRightInd w:val="0"/>
-        <w:spacing w:line="240" w:lineRule="auto"/>
-        <w:jc w:val="left"/>
-        <w:rPr>
-          <w:rFonts w:ascii="Cascadia Mono" w:hAnsi="Cascadia Mono" w:cs="Cascadia Mono"/>
-          <w:color w:val="000000"/>
-          <w:sz w:val="19"/>
-          <w:szCs w:val="19"/>
-        </w:rPr>
-      </w:pPr>
-      <w:r>
-        <w:rPr>
-          <w:rFonts w:ascii="Cascadia Mono" w:hAnsi="Cascadia Mono" w:cs="Cascadia Mono"/>
-          <w:color w:val="000000"/>
-          <w:sz w:val="19"/>
-          <w:szCs w:val="19"/>
-        </w:rPr>
-        <w:t xml:space="preserve">        </w:t>
-      </w:r>
-      <w:r>
-        <w:rPr>
-          <w:rFonts w:ascii="Cascadia Mono" w:hAnsi="Cascadia Mono" w:cs="Cascadia Mono"/>
-          <w:color w:val="0000FF"/>
-          <w:sz w:val="19"/>
-          <w:szCs w:val="19"/>
-        </w:rPr>
-        <w:t>public</w:t>
-      </w:r>
-      <w:r>
-        <w:rPr>
-          <w:rFonts w:ascii="Cascadia Mono" w:hAnsi="Cascadia Mono" w:cs="Cascadia Mono"/>
-          <w:color w:val="000000"/>
-          <w:sz w:val="19"/>
-          <w:szCs w:val="19"/>
-        </w:rPr>
-        <w:t xml:space="preserve"> </w:t>
-      </w:r>
-      <w:r>
-        <w:rPr>
-          <w:rFonts w:ascii="Cascadia Mono" w:hAnsi="Cascadia Mono" w:cs="Cascadia Mono"/>
-          <w:color w:val="0000FF"/>
-          <w:sz w:val="19"/>
-          <w:szCs w:val="19"/>
-        </w:rPr>
-        <w:t>string</w:t>
-      </w:r>
-      <w:r>
-        <w:rPr>
-          <w:rFonts w:ascii="Cascadia Mono" w:hAnsi="Cascadia Mono" w:cs="Cascadia Mono"/>
-          <w:color w:val="000000"/>
-          <w:sz w:val="19"/>
-          <w:szCs w:val="19"/>
-        </w:rPr>
-        <w:t xml:space="preserve"> color;</w:t>
-      </w:r>
-    </w:p>
-    <w:p>
-      <w:pPr>
-        <w:autoSpaceDE w:val="0"/>
-        <w:autoSpaceDN w:val="0"/>
-        <w:adjustRightInd w:val="0"/>
-        <w:spacing w:line="240" w:lineRule="auto"/>
-        <w:jc w:val="left"/>
-        <w:rPr>
-          <w:rFonts w:ascii="Cascadia Mono" w:hAnsi="Cascadia Mono" w:cs="Cascadia Mono"/>
-          <w:color w:val="000000"/>
-          <w:sz w:val="19"/>
-          <w:szCs w:val="19"/>
-        </w:rPr>
-      </w:pPr>
-    </w:p>
-    <w:p>
-      <w:pPr>
-        <w:autoSpaceDE w:val="0"/>
-        <w:autoSpaceDN w:val="0"/>
-        <w:adjustRightInd w:val="0"/>
-        <w:spacing w:line="240" w:lineRule="auto"/>
-        <w:jc w:val="left"/>
-        <w:rPr>
-          <w:rFonts w:ascii="Cascadia Mono" w:hAnsi="Cascadia Mono" w:cs="Cascadia Mono"/>
-          <w:color w:val="000000"/>
-          <w:sz w:val="19"/>
-          <w:szCs w:val="19"/>
-        </w:rPr>
-      </w:pPr>
-      <w:r>
-        <w:rPr>
-          <w:rFonts w:ascii="Cascadia Mono" w:hAnsi="Cascadia Mono" w:cs="Cascadia Mono"/>
-          <w:color w:val="000000"/>
-          <w:sz w:val="19"/>
-          <w:szCs w:val="19"/>
-        </w:rPr>
-        <w:t xml:space="preserve">        </w:t>
-      </w:r>
-      <w:r>
-        <w:rPr>
-          <w:rFonts w:ascii="Cascadia Mono" w:hAnsi="Cascadia Mono" w:cs="Cascadia Mono"/>
-          <w:color w:val="0000FF"/>
-          <w:sz w:val="19"/>
-          <w:szCs w:val="19"/>
-        </w:rPr>
-        <w:t>public</w:t>
-      </w:r>
-      <w:r>
-        <w:rPr>
-          <w:rFonts w:ascii="Cascadia Mono" w:hAnsi="Cascadia Mono" w:cs="Cascadia Mono"/>
-          <w:color w:val="000000"/>
-          <w:sz w:val="19"/>
-          <w:szCs w:val="19"/>
-        </w:rPr>
-        <w:t xml:space="preserve"> </w:t>
-      </w:r>
-      <w:r>
-        <w:rPr>
-          <w:rFonts w:ascii="Cascadia Mono" w:hAnsi="Cascadia Mono" w:cs="Cascadia Mono"/>
-          <w:color w:val="0000FF"/>
-          <w:sz w:val="19"/>
-          <w:szCs w:val="19"/>
-        </w:rPr>
-        <w:t>static</w:t>
-      </w:r>
-      <w:r>
-        <w:rPr>
-          <w:rFonts w:ascii="Cascadia Mono" w:hAnsi="Cascadia Mono" w:cs="Cascadia Mono"/>
-          <w:color w:val="000000"/>
-          <w:sz w:val="19"/>
-          <w:szCs w:val="19"/>
-        </w:rPr>
-        <w:t xml:space="preserve"> </w:t>
-      </w:r>
-      <w:r>
-        <w:rPr>
-          <w:rFonts w:ascii="Cascadia Mono" w:hAnsi="Cascadia Mono" w:cs="Cascadia Mono"/>
-          <w:color w:val="0000FF"/>
-          <w:sz w:val="19"/>
-          <w:szCs w:val="19"/>
-        </w:rPr>
-        <w:t>void</w:t>
-      </w:r>
-      <w:r>
-        <w:rPr>
-          <w:rFonts w:ascii="Cascadia Mono" w:hAnsi="Cascadia Mono" w:cs="Cascadia Mono"/>
-          <w:color w:val="000000"/>
-          <w:sz w:val="19"/>
-          <w:szCs w:val="19"/>
-        </w:rPr>
-        <w:t xml:space="preserve"> SomeMethod()</w:t>
-      </w:r>
-    </w:p>
-    <w:p>
-      <w:pPr>
-        <w:autoSpaceDE w:val="0"/>
-        <w:autoSpaceDN w:val="0"/>
-        <w:adjustRightInd w:val="0"/>
-        <w:spacing w:line="240" w:lineRule="auto"/>
-        <w:jc w:val="left"/>
-        <w:rPr>
-          <w:rFonts w:ascii="Cascadia Mono" w:hAnsi="Cascadia Mono" w:cs="Cascadia Mono"/>
-          <w:color w:val="000000"/>
-          <w:sz w:val="19"/>
-          <w:szCs w:val="19"/>
-        </w:rPr>
-      </w:pPr>
-      <w:r>
-        <w:rPr>
-          <w:rFonts w:ascii="Cascadia Mono" w:hAnsi="Cascadia Mono" w:cs="Cascadia Mono"/>
-          <w:color w:val="000000"/>
-          <w:sz w:val="19"/>
-          <w:szCs w:val="19"/>
-        </w:rPr>
-        <w:t xml:space="preserve">        { </w:t>
-      </w:r>
-    </w:p>
-    <w:p>
-      <w:pPr>
-        <w:autoSpaceDE w:val="0"/>
-        <w:autoSpaceDN w:val="0"/>
-        <w:adjustRightInd w:val="0"/>
-        <w:spacing w:line="240" w:lineRule="auto"/>
-        <w:jc w:val="left"/>
-        <w:rPr>
-          <w:rFonts w:ascii="Cascadia Mono" w:hAnsi="Cascadia Mono" w:cs="Cascadia Mono"/>
-          <w:color w:val="000000"/>
-          <w:sz w:val="19"/>
-          <w:szCs w:val="19"/>
-        </w:rPr>
-      </w:pPr>
-      <w:r>
-        <w:rPr>
-          <w:rFonts w:ascii="Cascadia Mono" w:hAnsi="Cascadia Mono" w:cs="Cascadia Mono"/>
-          <w:color w:val="000000"/>
-          <w:sz w:val="19"/>
-          <w:szCs w:val="19"/>
-        </w:rPr>
-        <w:t xml:space="preserve">            </w:t>
-      </w:r>
-      <w:r>
-        <w:rPr>
-          <w:rFonts w:ascii="Cascadia Mono" w:hAnsi="Cascadia Mono" w:cs="Cascadia Mono"/>
-          <w:color w:val="008000"/>
-          <w:sz w:val="19"/>
-          <w:szCs w:val="19"/>
-        </w:rPr>
-        <w:t>// some code ...</w:t>
-      </w:r>
-    </w:p>
-    <w:p>
-      <w:pPr>
-        <w:autoSpaceDE w:val="0"/>
-        <w:autoSpaceDN w:val="0"/>
-        <w:adjustRightInd w:val="0"/>
-        <w:spacing w:line="240" w:lineRule="auto"/>
-        <w:jc w:val="left"/>
-        <w:rPr>
-          <w:rFonts w:ascii="Cascadia Mono" w:hAnsi="Cascadia Mono" w:cs="Cascadia Mono"/>
-          <w:color w:val="000000"/>
-          <w:sz w:val="19"/>
-          <w:szCs w:val="19"/>
-        </w:rPr>
-      </w:pPr>
-    </w:p>
-    <w:p>
-      <w:pPr>
-        <w:autoSpaceDE w:val="0"/>
-        <w:autoSpaceDN w:val="0"/>
-        <w:adjustRightInd w:val="0"/>
-        <w:spacing w:line="240" w:lineRule="auto"/>
-        <w:jc w:val="left"/>
-        <w:rPr>
-          <w:rFonts w:ascii="Cascadia Mono" w:hAnsi="Cascadia Mono" w:cs="Cascadia Mono"/>
-          <w:color w:val="000000"/>
-          <w:sz w:val="19"/>
-          <w:szCs w:val="19"/>
-        </w:rPr>
-      </w:pPr>
-      <w:r>
-        <w:rPr>
-          <w:rFonts w:ascii="Cascadia Mono" w:hAnsi="Cascadia Mono" w:cs="Cascadia Mono"/>
-          <w:color w:val="000000"/>
-          <w:sz w:val="19"/>
-          <w:szCs w:val="19"/>
-        </w:rPr>
-        <w:t xml:space="preserve">            </w:t>
-      </w:r>
-      <w:r>
-        <w:rPr>
-          <w:rFonts w:ascii="Cascadia Mono" w:hAnsi="Cascadia Mono" w:cs="Cascadia Mono"/>
-          <w:color w:val="0000FF"/>
-          <w:sz w:val="19"/>
-          <w:szCs w:val="19"/>
-        </w:rPr>
         <w:t>this</w:t>
       </w:r>
       <w:r>
-        <w:rPr>
-          <w:rFonts w:ascii="Cascadia Mono" w:hAnsi="Cascadia Mono" w:cs="Cascadia Mono"/>
-          <w:color w:val="000000"/>
-          <w:sz w:val="19"/>
-          <w:szCs w:val="19"/>
-        </w:rPr>
-        <w:t xml:space="preserve">.color = </w:t>
-      </w:r>
-      <w:r>
-        <w:rPr>
-          <w:rFonts w:ascii="Cascadia Mono" w:hAnsi="Cascadia Mono" w:cs="Cascadia Mono"/>
-          <w:color w:val="A31515"/>
-          <w:sz w:val="19"/>
-          <w:szCs w:val="19"/>
-        </w:rPr>
-        <w:t>"Blue"</w:t>
-      </w:r>
-      <w:r>
-        <w:rPr>
-          <w:rFonts w:ascii="Cascadia Mono" w:hAnsi="Cascadia Mono" w:cs="Cascadia Mono"/>
-          <w:color w:val="000000"/>
-          <w:sz w:val="19"/>
-          <w:szCs w:val="19"/>
-        </w:rPr>
-        <w:t>;</w:t>
-      </w:r>
-    </w:p>
-    <w:p>
-      <w:pPr>
-        <w:autoSpaceDE w:val="0"/>
-        <w:autoSpaceDN w:val="0"/>
-        <w:adjustRightInd w:val="0"/>
-        <w:spacing w:line="240" w:lineRule="auto"/>
-        <w:jc w:val="left"/>
-        <w:rPr>
-          <w:rFonts w:ascii="Cascadia Mono" w:hAnsi="Cascadia Mono" w:cs="Cascadia Mono"/>
-          <w:color w:val="000000"/>
-          <w:sz w:val="19"/>
-          <w:szCs w:val="19"/>
-        </w:rPr>
-      </w:pPr>
-      <w:r>
-        <w:rPr>
-          <w:rFonts w:ascii="Cascadia Mono" w:hAnsi="Cascadia Mono" w:cs="Cascadia Mono"/>
-          <w:color w:val="000000"/>
-          <w:sz w:val="19"/>
-          <w:szCs w:val="19"/>
-        </w:rPr>
-        <w:t xml:space="preserve">         </w:t>
-      </w:r>
-    </w:p>
-    <w:p>
-      <w:pPr>
-        <w:autoSpaceDE w:val="0"/>
-        <w:autoSpaceDN w:val="0"/>
-        <w:adjustRightInd w:val="0"/>
-        <w:spacing w:line="240" w:lineRule="auto"/>
-        <w:jc w:val="left"/>
-        <w:rPr>
-          <w:rFonts w:ascii="Cascadia Mono" w:hAnsi="Cascadia Mono" w:cs="Cascadia Mono"/>
-          <w:color w:val="000000"/>
-          <w:sz w:val="19"/>
-          <w:szCs w:val="19"/>
-        </w:rPr>
-      </w:pPr>
-      <w:r>
-        <w:rPr>
-          <w:rFonts w:ascii="Cascadia Mono" w:hAnsi="Cascadia Mono" w:cs="Cascadia Mono"/>
-          <w:color w:val="000000"/>
-          <w:sz w:val="19"/>
-          <w:szCs w:val="19"/>
-        </w:rPr>
-        <w:t xml:space="preserve">            </w:t>
-      </w:r>
-      <w:r>
-        <w:rPr>
-          <w:rFonts w:ascii="Cascadia Mono" w:hAnsi="Cascadia Mono" w:cs="Cascadia Mono"/>
-          <w:color w:val="008000"/>
-          <w:sz w:val="19"/>
-          <w:szCs w:val="19"/>
-        </w:rPr>
-        <w:t>// some code ...</w:t>
-      </w:r>
-    </w:p>
-    <w:p>
-      <w:pPr>
-        <w:autoSpaceDE w:val="0"/>
-        <w:autoSpaceDN w:val="0"/>
-        <w:adjustRightInd w:val="0"/>
-        <w:spacing w:line="240" w:lineRule="auto"/>
-        <w:jc w:val="left"/>
-        <w:rPr>
-          <w:rFonts w:ascii="Cascadia Mono" w:hAnsi="Cascadia Mono" w:cs="Cascadia Mono"/>
-          <w:color w:val="000000"/>
-          <w:sz w:val="19"/>
-          <w:szCs w:val="19"/>
-        </w:rPr>
-      </w:pPr>
-      <w:r>
-        <w:rPr>
-          <w:rFonts w:ascii="Cascadia Mono" w:hAnsi="Cascadia Mono" w:cs="Cascadia Mono"/>
-          <w:color w:val="000000"/>
-          <w:sz w:val="19"/>
-          <w:szCs w:val="19"/>
-        </w:rPr>
-        <w:t xml:space="preserve">        }</w:t>
-      </w:r>
-    </w:p>
-    <w:p/>
-    <w:p>
-      <w:r>
-        <w:t>Cela ne marchera – ne compilera – pas !</w:t>
-      </w:r>
-    </w:p>
-    <w:p>
-      <w:pPr>
-        <w:rPr>
-          <w:rFonts w:ascii="Cascadia Mono" w:hAnsi="Cascadia Mono" w:cs="Cascadia Mono"/>
-          <w:color w:val="000000"/>
-          <w:sz w:val="19"/>
-          <w:szCs w:val="19"/>
-        </w:rPr>
-      </w:pPr>
-      <w:r>
-        <w:t xml:space="preserve">En effet </w:t>
-      </w:r>
-      <w:r>
-        <w:rPr>
-          <w:rFonts w:ascii="Cascadia Mono" w:hAnsi="Cascadia Mono" w:cs="Cascadia Mono"/>
-          <w:color w:val="0000FF"/>
-          <w:sz w:val="19"/>
-          <w:szCs w:val="19"/>
-        </w:rPr>
-        <w:t>this</w:t>
-      </w:r>
-      <w:r>
         <w:t xml:space="preserve"> ne peut être appelé que depuis un objet, mais </w:t>
       </w:r>
       <w:r>
@@ -4048,8 +4126,12 @@
       </w:r>
     </w:p>
     <w:sectPr>
-      <w:headerReference w:type="default" r:id="rId11"/>
-      <w:footerReference w:type="default" r:id="rId12"/>
+      <w:headerReference w:type="even" r:id="rId11"/>
+      <w:headerReference w:type="default" r:id="rId12"/>
+      <w:footerReference w:type="even" r:id="rId13"/>
+      <w:footerReference w:type="default" r:id="rId14"/>
+      <w:headerReference w:type="first" r:id="rId15"/>
+      <w:footerReference w:type="first" r:id="rId16"/>
       <w:pgSz w:w="11906" w:h="16838"/>
       <w:pgMar w:top="1560" w:right="1417" w:bottom="1417" w:left="1417" w:header="708" w:footer="708" w:gutter="0"/>
       <w:cols w:space="708"/>
@@ -4060,7 +4142,7 @@
 </file>
 
 <file path=word/endnotes.xml><?xml version="1.0" encoding="utf-8"?>
-<w:endnotes xmlns:wpc="http://schemas.microsoft.com/office/word/2010/wordprocessingCanvas" xmlns:cx="http://schemas.microsoft.com/office/drawing/2014/chartex" xmlns:cx1="http://schemas.microsoft.com/office/drawing/2015/9/8/chartex" xmlns:mc="http://schemas.openxmlformats.org/markup-compatibility/2006" xmlns:o="urn:schemas-microsoft-com:office:office" xmlns:r="http://schemas.openxmlformats.org/officeDocument/2006/relationships" xmlns:m="http://schemas.openxmlformats.org/officeDocument/2006/math" xmlns:v="urn:schemas-microsoft-com:vml" xmlns:wp14="http://schemas.microsoft.com/office/word/2010/wordprocessingDrawing" xmlns:wp="http://schemas.openxmlformats.org/drawingml/2006/wordprocessingDrawing" xmlns:w10="urn:schemas-microsoft-com:office:word" xmlns:w="http://schemas.openxmlformats.org/wordprocessingml/2006/main" xmlns:w14="http://schemas.microsoft.com/office/word/2010/wordml" xmlns:w15="http://schemas.microsoft.com/office/word/2012/wordml" xmlns:w16se="http://schemas.microsoft.com/office/word/2015/wordml/symex" xmlns:wpg="http://schemas.microsoft.com/office/word/2010/wordprocessingGroup" xmlns:wpi="http://schemas.microsoft.com/office/word/2010/wordprocessingInk" xmlns:wne="http://schemas.microsoft.com/office/word/2006/wordml" xmlns:wps="http://schemas.microsoft.com/office/word/2010/wordprocessingShape" mc:Ignorable="w14 w15 w16se wp14">
+<w:endnotes xmlns:wpc="http://schemas.microsoft.com/office/word/2010/wordprocessingCanvas" xmlns:cx="http://schemas.microsoft.com/office/drawing/2014/chartex" xmlns:cx1="http://schemas.microsoft.com/office/drawing/2015/9/8/chartex" xmlns:cx2="http://schemas.microsoft.com/office/drawing/2015/10/21/chartex" xmlns:cx3="http://schemas.microsoft.com/office/drawing/2016/5/9/chartex" xmlns:cx4="http://schemas.microsoft.com/office/drawing/2016/5/10/chartex" xmlns:cx5="http://schemas.microsoft.com/office/drawing/2016/5/11/chartex" xmlns:cx6="http://schemas.microsoft.com/office/drawing/2016/5/12/chartex" xmlns:cx7="http://schemas.microsoft.com/office/drawing/2016/5/13/chartex" xmlns:cx8="http://schemas.microsoft.com/office/drawing/2016/5/14/chartex" xmlns:mc="http://schemas.openxmlformats.org/markup-compatibility/2006" xmlns:aink="http://schemas.microsoft.com/office/drawing/2016/ink" xmlns:am3d="http://schemas.microsoft.com/office/drawing/2017/model3d" xmlns:o="urn:schemas-microsoft-com:office:office" xmlns:oel="http://schemas.microsoft.com/office/2019/extlst" xmlns:r="http://schemas.openxmlformats.org/officeDocument/2006/relationships" xmlns:m="http://schemas.openxmlformats.org/officeDocument/2006/math" xmlns:v="urn:schemas-microsoft-com:vml" xmlns:wp14="http://schemas.microsoft.com/office/word/2010/wordprocessingDrawing" xmlns:wp="http://schemas.openxmlformats.org/drawingml/2006/wordprocessingDrawing" xmlns:w10="urn:schemas-microsoft-com:office:word" xmlns:w="http://schemas.openxmlformats.org/wordprocessingml/2006/main" xmlns:w14="http://schemas.microsoft.com/office/word/2010/wordml" xmlns:w15="http://schemas.microsoft.com/office/word/2012/wordml" xmlns:w16cex="http://schemas.microsoft.com/office/word/2018/wordml/cex" xmlns:w16cid="http://schemas.microsoft.com/office/word/2016/wordml/cid" xmlns:w16="http://schemas.microsoft.com/office/word/2018/wordml" xmlns:w16sdtdh="http://schemas.microsoft.com/office/word/2020/wordml/sdtdatahash" xmlns:w16se="http://schemas.microsoft.com/office/word/2015/wordml/symex" xmlns:wpg="http://schemas.microsoft.com/office/word/2010/wordprocessingGroup" xmlns:wpi="http://schemas.microsoft.com/office/word/2010/wordprocessingInk" xmlns:wne="http://schemas.microsoft.com/office/word/2006/wordml" xmlns:wps="http://schemas.microsoft.com/office/word/2010/wordprocessingShape" mc:Ignorable="w14 w15 w16se w16cid w16 w16cex w16sdtdh wp14">
   <w:endnote w:type="separator" w:id="-1">
     <w:p>
       <w:r>
@@ -4079,7 +4161,17 @@
 </file>
 
 <file path=word/footer1.xml><?xml version="1.0" encoding="utf-8"?>
-<w:ftr xmlns:wpc="http://schemas.microsoft.com/office/word/2010/wordprocessingCanvas" xmlns:cx="http://schemas.microsoft.com/office/drawing/2014/chartex" xmlns:cx1="http://schemas.microsoft.com/office/drawing/2015/9/8/chartex" xmlns:mc="http://schemas.openxmlformats.org/markup-compatibility/2006" xmlns:o="urn:schemas-microsoft-com:office:office" xmlns:r="http://schemas.openxmlformats.org/officeDocument/2006/relationships" xmlns:m="http://schemas.openxmlformats.org/officeDocument/2006/math" xmlns:v="urn:schemas-microsoft-com:vml" xmlns:wp14="http://schemas.microsoft.com/office/word/2010/wordprocessingDrawing" xmlns:wp="http://schemas.openxmlformats.org/drawingml/2006/wordprocessingDrawing" xmlns:w10="urn:schemas-microsoft-com:office:word" xmlns:w="http://schemas.openxmlformats.org/wordprocessingml/2006/main" xmlns:w14="http://schemas.microsoft.com/office/word/2010/wordml" xmlns:w15="http://schemas.microsoft.com/office/word/2012/wordml" xmlns:w16se="http://schemas.microsoft.com/office/word/2015/wordml/symex" xmlns:wpg="http://schemas.microsoft.com/office/word/2010/wordprocessingGroup" xmlns:wpi="http://schemas.microsoft.com/office/word/2010/wordprocessingInk" xmlns:wne="http://schemas.microsoft.com/office/word/2006/wordml" xmlns:wps="http://schemas.microsoft.com/office/word/2010/wordprocessingShape" mc:Ignorable="w14 w15 w16se wp14">
+<w:ftr xmlns:wpc="http://schemas.microsoft.com/office/word/2010/wordprocessingCanvas" xmlns:cx="http://schemas.microsoft.com/office/drawing/2014/chartex" xmlns:cx1="http://schemas.microsoft.com/office/drawing/2015/9/8/chartex" xmlns:cx2="http://schemas.microsoft.com/office/drawing/2015/10/21/chartex" xmlns:cx3="http://schemas.microsoft.com/office/drawing/2016/5/9/chartex" xmlns:cx4="http://schemas.microsoft.com/office/drawing/2016/5/10/chartex" xmlns:cx5="http://schemas.microsoft.com/office/drawing/2016/5/11/chartex" xmlns:cx6="http://schemas.microsoft.com/office/drawing/2016/5/12/chartex" xmlns:cx7="http://schemas.microsoft.com/office/drawing/2016/5/13/chartex" xmlns:cx8="http://schemas.microsoft.com/office/drawing/2016/5/14/chartex" xmlns:mc="http://schemas.openxmlformats.org/markup-compatibility/2006" xmlns:aink="http://schemas.microsoft.com/office/drawing/2016/ink" xmlns:am3d="http://schemas.microsoft.com/office/drawing/2017/model3d" xmlns:o="urn:schemas-microsoft-com:office:office" xmlns:oel="http://schemas.microsoft.com/office/2019/extlst" xmlns:r="http://schemas.openxmlformats.org/officeDocument/2006/relationships" xmlns:m="http://schemas.openxmlformats.org/officeDocument/2006/math" xmlns:v="urn:schemas-microsoft-com:vml" xmlns:wp14="http://schemas.microsoft.com/office/word/2010/wordprocessingDrawing" xmlns:wp="http://schemas.openxmlformats.org/drawingml/2006/wordprocessingDrawing" xmlns:w10="urn:schemas-microsoft-com:office:word" xmlns:w="http://schemas.openxmlformats.org/wordprocessingml/2006/main" xmlns:w14="http://schemas.microsoft.com/office/word/2010/wordml" xmlns:w15="http://schemas.microsoft.com/office/word/2012/wordml" xmlns:w16cex="http://schemas.microsoft.com/office/word/2018/wordml/cex" xmlns:w16cid="http://schemas.microsoft.com/office/word/2016/wordml/cid" xmlns:w16="http://schemas.microsoft.com/office/word/2018/wordml" xmlns:w16sdtdh="http://schemas.microsoft.com/office/word/2020/wordml/sdtdatahash" xmlns:w16se="http://schemas.microsoft.com/office/word/2015/wordml/symex" xmlns:wpg="http://schemas.microsoft.com/office/word/2010/wordprocessingGroup" xmlns:wpi="http://schemas.microsoft.com/office/word/2010/wordprocessingInk" xmlns:wne="http://schemas.microsoft.com/office/word/2006/wordml" xmlns:wps="http://schemas.microsoft.com/office/word/2010/wordprocessingShape" mc:Ignorable="w14 w15 w16se w16cid w16 w16cex w16sdtdh wp14">
+  <w:p>
+    <w:pPr>
+      <w:pStyle w:val="Pieddepage"/>
+    </w:pPr>
+  </w:p>
+</w:ftr>
+</file>
+
+<file path=word/footer2.xml><?xml version="1.0" encoding="utf-8"?>
+<w:ftr xmlns:wpc="http://schemas.microsoft.com/office/word/2010/wordprocessingCanvas" xmlns:cx="http://schemas.microsoft.com/office/drawing/2014/chartex" xmlns:cx1="http://schemas.microsoft.com/office/drawing/2015/9/8/chartex" xmlns:cx2="http://schemas.microsoft.com/office/drawing/2015/10/21/chartex" xmlns:cx3="http://schemas.microsoft.com/office/drawing/2016/5/9/chartex" xmlns:cx4="http://schemas.microsoft.com/office/drawing/2016/5/10/chartex" xmlns:cx5="http://schemas.microsoft.com/office/drawing/2016/5/11/chartex" xmlns:cx6="http://schemas.microsoft.com/office/drawing/2016/5/12/chartex" xmlns:cx7="http://schemas.microsoft.com/office/drawing/2016/5/13/chartex" xmlns:cx8="http://schemas.microsoft.com/office/drawing/2016/5/14/chartex" xmlns:mc="http://schemas.openxmlformats.org/markup-compatibility/2006" xmlns:aink="http://schemas.microsoft.com/office/drawing/2016/ink" xmlns:am3d="http://schemas.microsoft.com/office/drawing/2017/model3d" xmlns:o="urn:schemas-microsoft-com:office:office" xmlns:oel="http://schemas.microsoft.com/office/2019/extlst" xmlns:r="http://schemas.openxmlformats.org/officeDocument/2006/relationships" xmlns:m="http://schemas.openxmlformats.org/officeDocument/2006/math" xmlns:v="urn:schemas-microsoft-com:vml" xmlns:wp14="http://schemas.microsoft.com/office/word/2010/wordprocessingDrawing" xmlns:wp="http://schemas.openxmlformats.org/drawingml/2006/wordprocessingDrawing" xmlns:w10="urn:schemas-microsoft-com:office:word" xmlns:w="http://schemas.openxmlformats.org/wordprocessingml/2006/main" xmlns:w14="http://schemas.microsoft.com/office/word/2010/wordml" xmlns:w15="http://schemas.microsoft.com/office/word/2012/wordml" xmlns:w16cex="http://schemas.microsoft.com/office/word/2018/wordml/cex" xmlns:w16cid="http://schemas.microsoft.com/office/word/2016/wordml/cid" xmlns:w16="http://schemas.microsoft.com/office/word/2018/wordml" xmlns:w16sdtdh="http://schemas.microsoft.com/office/word/2020/wordml/sdtdatahash" xmlns:w16se="http://schemas.microsoft.com/office/word/2015/wordml/symex" xmlns:wpg="http://schemas.microsoft.com/office/word/2010/wordprocessingGroup" xmlns:wpi="http://schemas.microsoft.com/office/word/2010/wordprocessingInk" xmlns:wne="http://schemas.microsoft.com/office/word/2006/wordml" xmlns:wps="http://schemas.microsoft.com/office/word/2010/wordprocessingShape" mc:Ignorable="w14 w15 w16se w16cid w16 w16cex w16sdtdh wp14">
   <w:tbl>
     <w:tblPr>
       <w:tblStyle w:val="Grilledutableau"/>
@@ -4095,9 +4187,9 @@
       <w:tblLook w:val="01E0" w:firstRow="1" w:lastRow="1" w:firstColumn="1" w:lastColumn="1" w:noHBand="0" w:noVBand="0"/>
     </w:tblPr>
     <w:tblGrid>
-      <w:gridCol w:w="3284"/>
-      <w:gridCol w:w="2778"/>
-      <w:gridCol w:w="3010"/>
+      <w:gridCol w:w="3303"/>
+      <w:gridCol w:w="2754"/>
+      <w:gridCol w:w="3015"/>
     </w:tblGrid>
     <w:tr>
       <w:trPr>
@@ -4105,7 +4197,7 @@
       </w:trPr>
       <w:tc>
         <w:tcPr>
-          <w:tcW w:w="3284" w:type="dxa"/>
+          <w:tcW w:w="3303" w:type="dxa"/>
           <w:vAlign w:val="center"/>
         </w:tcPr>
         <w:p>
@@ -4113,11 +4205,22 @@
             <w:pStyle w:val="-Pieddepage"/>
             <w:spacing w:line="240" w:lineRule="auto"/>
           </w:pPr>
+          <w:r>
+            <w:t xml:space="preserve">Auteur : </w:t>
+          </w:r>
+          <w:fldSimple w:instr=" AUTHOR   \* MERGEFORMAT ">
+            <w:r>
+              <w:rPr>
+                <w:noProof/>
+              </w:rPr>
+              <w:t>Cindy Hardegger</w:t>
+            </w:r>
+          </w:fldSimple>
         </w:p>
       </w:tc>
       <w:tc>
         <w:tcPr>
-          <w:tcW w:w="2778" w:type="dxa"/>
+          <w:tcW w:w="2754" w:type="dxa"/>
           <w:vAlign w:val="center"/>
         </w:tcPr>
         <w:p>
@@ -4130,7 +4233,7 @@
       </w:tc>
       <w:tc>
         <w:tcPr>
-          <w:tcW w:w="3010" w:type="dxa"/>
+          <w:tcW w:w="3015" w:type="dxa"/>
           <w:vAlign w:val="center"/>
         </w:tcPr>
         <w:p>
@@ -4139,6 +4242,33 @@
             <w:spacing w:line="240" w:lineRule="auto"/>
             <w:jc w:val="right"/>
           </w:pPr>
+          <w:r>
+            <w:t xml:space="preserve">Création : </w:t>
+          </w:r>
+          <w:r>
+            <w:fldChar w:fldCharType="begin"/>
+          </w:r>
+          <w:r>
+            <w:instrText xml:space="preserve"> CREATEDATE  \@ "d MMMM yyyy"  \* MERGEFORMAT </w:instrText>
+          </w:r>
+          <w:r>
+            <w:fldChar w:fldCharType="separate"/>
+          </w:r>
+          <w:r>
+            <w:rPr>
+              <w:noProof/>
+            </w:rPr>
+            <w:t>15 août 2017</w:t>
+          </w:r>
+          <w:r>
+            <w:rPr>
+              <w:noProof/>
+            </w:rPr>
+            <w:fldChar w:fldCharType="end"/>
+          </w:r>
+          <w:r>
+            <w:t xml:space="preserve"> </w:t>
+          </w:r>
         </w:p>
       </w:tc>
     </w:tr>
@@ -4148,7 +4278,7 @@
       </w:trPr>
       <w:tc>
         <w:tcPr>
-          <w:tcW w:w="3284" w:type="dxa"/>
+          <w:tcW w:w="3303" w:type="dxa"/>
           <w:vAlign w:val="center"/>
         </w:tcPr>
         <w:p>
@@ -4156,11 +4286,31 @@
             <w:pStyle w:val="-Pieddepage"/>
             <w:spacing w:line="240" w:lineRule="auto"/>
           </w:pPr>
+          <w:r>
+            <w:t>Modifié par</w:t>
+          </w:r>
+          <w:r>
+            <w:t> :</w:t>
+          </w:r>
+          <w:r>
+            <w:t xml:space="preserve"> </w:t>
+          </w:r>
+          <w:fldSimple w:instr=" LASTSAVEDBY   \* MERGEFORMAT ">
+            <w:r>
+              <w:rPr>
+                <w:noProof/>
+              </w:rPr>
+              <w:t>Xavier Carrel</w:t>
+            </w:r>
+          </w:fldSimple>
+          <w:r>
+            <w:t xml:space="preserve"> </w:t>
+          </w:r>
         </w:p>
       </w:tc>
       <w:tc>
         <w:tcPr>
-          <w:tcW w:w="2778" w:type="dxa"/>
+          <w:tcW w:w="2754" w:type="dxa"/>
           <w:vAlign w:val="center"/>
         </w:tcPr>
         <w:p>
@@ -4195,7 +4345,7 @@
               <w:rStyle w:val="Numrodepage"/>
               <w:noProof/>
             </w:rPr>
-            <w:t>4</w:t>
+            <w:t>9</w:t>
           </w:r>
           <w:r>
             <w:rPr>
@@ -4232,7 +4382,7 @@
               <w:rStyle w:val="Numrodepage"/>
               <w:noProof/>
             </w:rPr>
-            <w:t>4</w:t>
+            <w:t>9</w:t>
           </w:r>
           <w:r>
             <w:rPr>
@@ -4244,7 +4394,7 @@
       </w:tc>
       <w:tc>
         <w:tcPr>
-          <w:tcW w:w="3010" w:type="dxa"/>
+          <w:tcW w:w="3015" w:type="dxa"/>
           <w:vAlign w:val="center"/>
         </w:tcPr>
         <w:p>
@@ -4253,6 +4403,30 @@
             <w:spacing w:line="240" w:lineRule="auto"/>
             <w:jc w:val="right"/>
           </w:pPr>
+          <w:r>
+            <w:t xml:space="preserve">Impression : </w:t>
+          </w:r>
+          <w:r>
+            <w:fldChar w:fldCharType="begin"/>
+          </w:r>
+          <w:r>
+            <w:instrText xml:space="preserve"> PRINTDATE  \@ "d MMMM yyyy hh:mm"  \* MERGEFORMAT </w:instrText>
+          </w:r>
+          <w:r>
+            <w:fldChar w:fldCharType="separate"/>
+          </w:r>
+          <w:r>
+            <w:rPr>
+              <w:noProof/>
+            </w:rPr>
+            <w:t>23 septembre 2024 07:02</w:t>
+          </w:r>
+          <w:r>
+            <w:rPr>
+              <w:noProof/>
+            </w:rPr>
+            <w:fldChar w:fldCharType="end"/>
+          </w:r>
         </w:p>
       </w:tc>
     </w:tr>
@@ -4262,106 +4436,35 @@
       </w:trPr>
       <w:tc>
         <w:tcPr>
-          <w:tcW w:w="3284" w:type="dxa"/>
+          <w:tcW w:w="3303" w:type="dxa"/>
           <w:vAlign w:val="center"/>
         </w:tcPr>
         <w:p>
           <w:pPr>
             <w:pStyle w:val="-Pieddepage"/>
             <w:spacing w:line="240" w:lineRule="auto"/>
-            <w:rPr>
-              <w:noProof/>
-              <w:szCs w:val="16"/>
-            </w:rPr>
           </w:pPr>
           <w:r>
-            <w:rPr>
-              <w:szCs w:val="16"/>
-            </w:rPr>
-            <w:t xml:space="preserve">Dernière modification le </w:t>
+            <w:t xml:space="preserve">Dernière modif. </w:t>
           </w:r>
           <w:r>
-            <w:rPr>
-              <w:szCs w:val="16"/>
-            </w:rPr>
             <w:fldChar w:fldCharType="begin"/>
           </w:r>
           <w:r>
-            <w:rPr>
-              <w:szCs w:val="16"/>
-            </w:rPr>
             <w:instrText xml:space="preserve"> DATE  \@ "d MMMM yyyy"  \* MERGEFORMAT </w:instrText>
           </w:r>
           <w:r>
-            <w:rPr>
-              <w:szCs w:val="16"/>
-            </w:rPr>
             <w:fldChar w:fldCharType="separate"/>
           </w:r>
           <w:r>
             <w:rPr>
               <w:noProof/>
-              <w:szCs w:val="16"/>
             </w:rPr>
-            <w:t>3 septembre 2024</w:t>
+            <w:t>23 septembre 2024</w:t>
           </w:r>
           <w:r>
             <w:rPr>
               <w:noProof/>
-              <w:szCs w:val="16"/>
-            </w:rPr>
-            <w:fldChar w:fldCharType="end"/>
-          </w:r>
-        </w:p>
-        <w:p>
-          <w:pPr>
-            <w:pStyle w:val="Pieddepage"/>
-            <w:rPr>
-              <w:sz w:val="16"/>
-              <w:szCs w:val="16"/>
-            </w:rPr>
-          </w:pPr>
-          <w:r>
-            <w:rPr>
-              <w:sz w:val="16"/>
-              <w:szCs w:val="16"/>
-            </w:rPr>
-            <w:t xml:space="preserve">par : </w:t>
-          </w:r>
-          <w:r>
-            <w:rPr>
-              <w:sz w:val="16"/>
-              <w:szCs w:val="16"/>
-            </w:rPr>
-            <w:fldChar w:fldCharType="begin"/>
-          </w:r>
-          <w:r>
-            <w:rPr>
-              <w:sz w:val="16"/>
-              <w:szCs w:val="16"/>
-            </w:rPr>
-            <w:instrText xml:space="preserve"> LASTSAVEDBY   \* MERGEFORMAT </w:instrText>
-          </w:r>
-          <w:r>
-            <w:rPr>
-              <w:sz w:val="16"/>
-              <w:szCs w:val="16"/>
-            </w:rPr>
-            <w:fldChar w:fldCharType="separate"/>
-          </w:r>
-          <w:r>
-            <w:rPr>
-              <w:noProof/>
-              <w:sz w:val="16"/>
-              <w:szCs w:val="16"/>
-            </w:rPr>
-            <w:t>Xavier Carrel</w:t>
-          </w:r>
-          <w:r>
-            <w:rPr>
-              <w:noProof/>
-              <w:sz w:val="16"/>
-              <w:szCs w:val="16"/>
             </w:rPr>
             <w:fldChar w:fldCharType="end"/>
           </w:r>
@@ -4369,7 +4472,7 @@
       </w:tc>
       <w:tc>
         <w:tcPr>
-          <w:tcW w:w="5788" w:type="dxa"/>
+          <w:tcW w:w="5769" w:type="dxa"/>
           <w:gridSpan w:val="2"/>
           <w:vAlign w:val="center"/>
         </w:tcPr>
@@ -4378,17 +4481,61 @@
             <w:pStyle w:val="-Pieddepage"/>
             <w:spacing w:line="240" w:lineRule="auto"/>
             <w:jc w:val="right"/>
+            <w:rPr>
+              <w:lang w:val="en-US"/>
+            </w:rPr>
           </w:pPr>
+          <w:r>
+            <w:fldChar w:fldCharType="begin"/>
+          </w:r>
+          <w:r>
+            <w:rPr>
+              <w:lang w:val="en-US"/>
+            </w:rPr>
+            <w:instrText xml:space="preserve"> FILENAME  \* FirstCap  \* MERGEFORMAT </w:instrText>
+          </w:r>
+          <w:r>
+            <w:fldChar w:fldCharType="separate"/>
+          </w:r>
+          <w:r>
+            <w:rPr>
+              <w:noProof/>
+              <w:lang w:val="en-US"/>
+            </w:rPr>
+            <w:t>Statique.docx</w:t>
+          </w:r>
+          <w:r>
+            <w:rPr>
+              <w:noProof/>
+            </w:rPr>
+            <w:fldChar w:fldCharType="end"/>
+          </w:r>
         </w:p>
       </w:tc>
     </w:tr>
   </w:tbl>
-  <w:p/>
+  <w:p>
+    <w:pPr>
+      <w:tabs>
+        <w:tab w:val="left" w:pos="1764"/>
+      </w:tabs>
+    </w:pPr>
+  </w:p>
+</w:ftr>
+</file>
+
+<file path=word/footer3.xml><?xml version="1.0" encoding="utf-8"?>
+<w:ftr xmlns:wpc="http://schemas.microsoft.com/office/word/2010/wordprocessingCanvas" xmlns:cx="http://schemas.microsoft.com/office/drawing/2014/chartex" xmlns:cx1="http://schemas.microsoft.com/office/drawing/2015/9/8/chartex" xmlns:cx2="http://schemas.microsoft.com/office/drawing/2015/10/21/chartex" xmlns:cx3="http://schemas.microsoft.com/office/drawing/2016/5/9/chartex" xmlns:cx4="http://schemas.microsoft.com/office/drawing/2016/5/10/chartex" xmlns:cx5="http://schemas.microsoft.com/office/drawing/2016/5/11/chartex" xmlns:cx6="http://schemas.microsoft.com/office/drawing/2016/5/12/chartex" xmlns:cx7="http://schemas.microsoft.com/office/drawing/2016/5/13/chartex" xmlns:cx8="http://schemas.microsoft.com/office/drawing/2016/5/14/chartex" xmlns:mc="http://schemas.openxmlformats.org/markup-compatibility/2006" xmlns:aink="http://schemas.microsoft.com/office/drawing/2016/ink" xmlns:am3d="http://schemas.microsoft.com/office/drawing/2017/model3d" xmlns:o="urn:schemas-microsoft-com:office:office" xmlns:oel="http://schemas.microsoft.com/office/2019/extlst" xmlns:r="http://schemas.openxmlformats.org/officeDocument/2006/relationships" xmlns:m="http://schemas.openxmlformats.org/officeDocument/2006/math" xmlns:v="urn:schemas-microsoft-com:vml" xmlns:wp14="http://schemas.microsoft.com/office/word/2010/wordprocessingDrawing" xmlns:wp="http://schemas.openxmlformats.org/drawingml/2006/wordprocessingDrawing" xmlns:w10="urn:schemas-microsoft-com:office:word" xmlns:w="http://schemas.openxmlformats.org/wordprocessingml/2006/main" xmlns:w14="http://schemas.microsoft.com/office/word/2010/wordml" xmlns:w15="http://schemas.microsoft.com/office/word/2012/wordml" xmlns:w16cex="http://schemas.microsoft.com/office/word/2018/wordml/cex" xmlns:w16cid="http://schemas.microsoft.com/office/word/2016/wordml/cid" xmlns:w16="http://schemas.microsoft.com/office/word/2018/wordml" xmlns:w16sdtdh="http://schemas.microsoft.com/office/word/2020/wordml/sdtdatahash" xmlns:w16se="http://schemas.microsoft.com/office/word/2015/wordml/symex" xmlns:wpg="http://schemas.microsoft.com/office/word/2010/wordprocessingGroup" xmlns:wpi="http://schemas.microsoft.com/office/word/2010/wordprocessingInk" xmlns:wne="http://schemas.microsoft.com/office/word/2006/wordml" xmlns:wps="http://schemas.microsoft.com/office/word/2010/wordprocessingShape" mc:Ignorable="w14 w15 w16se w16cid w16 w16cex w16sdtdh wp14">
+  <w:p>
+    <w:pPr>
+      <w:pStyle w:val="Pieddepage"/>
+    </w:pPr>
+  </w:p>
 </w:ftr>
 </file>
 
 <file path=word/footnotes.xml><?xml version="1.0" encoding="utf-8"?>
-<w:footnotes xmlns:wpc="http://schemas.microsoft.com/office/word/2010/wordprocessingCanvas" xmlns:cx="http://schemas.microsoft.com/office/drawing/2014/chartex" xmlns:cx1="http://schemas.microsoft.com/office/drawing/2015/9/8/chartex" xmlns:mc="http://schemas.openxmlformats.org/markup-compatibility/2006" xmlns:o="urn:schemas-microsoft-com:office:office" xmlns:r="http://schemas.openxmlformats.org/officeDocument/2006/relationships" xmlns:m="http://schemas.openxmlformats.org/officeDocument/2006/math" xmlns:v="urn:schemas-microsoft-com:vml" xmlns:wp14="http://schemas.microsoft.com/office/word/2010/wordprocessingDrawing" xmlns:wp="http://schemas.openxmlformats.org/drawingml/2006/wordprocessingDrawing" xmlns:w10="urn:schemas-microsoft-com:office:word" xmlns:w="http://schemas.openxmlformats.org/wordprocessingml/2006/main" xmlns:w14="http://schemas.microsoft.com/office/word/2010/wordml" xmlns:w15="http://schemas.microsoft.com/office/word/2012/wordml" xmlns:w16se="http://schemas.microsoft.com/office/word/2015/wordml/symex" xmlns:wpg="http://schemas.microsoft.com/office/word/2010/wordprocessingGroup" xmlns:wpi="http://schemas.microsoft.com/office/word/2010/wordprocessingInk" xmlns:wne="http://schemas.microsoft.com/office/word/2006/wordml" xmlns:wps="http://schemas.microsoft.com/office/word/2010/wordprocessingShape" mc:Ignorable="w14 w15 w16se wp14">
+<w:footnotes xmlns:wpc="http://schemas.microsoft.com/office/word/2010/wordprocessingCanvas" xmlns:cx="http://schemas.microsoft.com/office/drawing/2014/chartex" xmlns:cx1="http://schemas.microsoft.com/office/drawing/2015/9/8/chartex" xmlns:cx2="http://schemas.microsoft.com/office/drawing/2015/10/21/chartex" xmlns:cx3="http://schemas.microsoft.com/office/drawing/2016/5/9/chartex" xmlns:cx4="http://schemas.microsoft.com/office/drawing/2016/5/10/chartex" xmlns:cx5="http://schemas.microsoft.com/office/drawing/2016/5/11/chartex" xmlns:cx6="http://schemas.microsoft.com/office/drawing/2016/5/12/chartex" xmlns:cx7="http://schemas.microsoft.com/office/drawing/2016/5/13/chartex" xmlns:cx8="http://schemas.microsoft.com/office/drawing/2016/5/14/chartex" xmlns:mc="http://schemas.openxmlformats.org/markup-compatibility/2006" xmlns:aink="http://schemas.microsoft.com/office/drawing/2016/ink" xmlns:am3d="http://schemas.microsoft.com/office/drawing/2017/model3d" xmlns:o="urn:schemas-microsoft-com:office:office" xmlns:oel="http://schemas.microsoft.com/office/2019/extlst" xmlns:r="http://schemas.openxmlformats.org/officeDocument/2006/relationships" xmlns:m="http://schemas.openxmlformats.org/officeDocument/2006/math" xmlns:v="urn:schemas-microsoft-com:vml" xmlns:wp14="http://schemas.microsoft.com/office/word/2010/wordprocessingDrawing" xmlns:wp="http://schemas.openxmlformats.org/drawingml/2006/wordprocessingDrawing" xmlns:w10="urn:schemas-microsoft-com:office:word" xmlns:w="http://schemas.openxmlformats.org/wordprocessingml/2006/main" xmlns:w14="http://schemas.microsoft.com/office/word/2010/wordml" xmlns:w15="http://schemas.microsoft.com/office/word/2012/wordml" xmlns:w16cex="http://schemas.microsoft.com/office/word/2018/wordml/cex" xmlns:w16cid="http://schemas.microsoft.com/office/word/2016/wordml/cid" xmlns:w16="http://schemas.microsoft.com/office/word/2018/wordml" xmlns:w16sdtdh="http://schemas.microsoft.com/office/word/2020/wordml/sdtdatahash" xmlns:w16se="http://schemas.microsoft.com/office/word/2015/wordml/symex" xmlns:wpg="http://schemas.microsoft.com/office/word/2010/wordprocessingGroup" xmlns:wpi="http://schemas.microsoft.com/office/word/2010/wordprocessingInk" xmlns:wne="http://schemas.microsoft.com/office/word/2006/wordml" xmlns:wps="http://schemas.microsoft.com/office/word/2010/wordprocessingShape" mc:Ignorable="w14 w15 w16se w16cid w16 w16cex w16sdtdh wp14">
   <w:footnote w:type="separator" w:id="-1">
     <w:p>
       <w:r>
@@ -4407,7 +4554,17 @@
 </file>
 
 <file path=word/header1.xml><?xml version="1.0" encoding="utf-8"?>
-<w:hdr xmlns:wpc="http://schemas.microsoft.com/office/word/2010/wordprocessingCanvas" xmlns:cx="http://schemas.microsoft.com/office/drawing/2014/chartex" xmlns:cx1="http://schemas.microsoft.com/office/drawing/2015/9/8/chartex" xmlns:mc="http://schemas.openxmlformats.org/markup-compatibility/2006" xmlns:o="urn:schemas-microsoft-com:office:office" xmlns:r="http://schemas.openxmlformats.org/officeDocument/2006/relationships" xmlns:m="http://schemas.openxmlformats.org/officeDocument/2006/math" xmlns:v="urn:schemas-microsoft-com:vml" xmlns:wp14="http://schemas.microsoft.com/office/word/2010/wordprocessingDrawing" xmlns:wp="http://schemas.openxmlformats.org/drawingml/2006/wordprocessingDrawing" xmlns:w10="urn:schemas-microsoft-com:office:word" xmlns:w="http://schemas.openxmlformats.org/wordprocessingml/2006/main" xmlns:w14="http://schemas.microsoft.com/office/word/2010/wordml" xmlns:w15="http://schemas.microsoft.com/office/word/2012/wordml" xmlns:w16se="http://schemas.microsoft.com/office/word/2015/wordml/symex" xmlns:wpg="http://schemas.microsoft.com/office/word/2010/wordprocessingGroup" xmlns:wpi="http://schemas.microsoft.com/office/word/2010/wordprocessingInk" xmlns:wne="http://schemas.microsoft.com/office/word/2006/wordml" xmlns:wps="http://schemas.microsoft.com/office/word/2010/wordprocessingShape" mc:Ignorable="w14 w15 w16se wp14">
+<w:hdr xmlns:wpc="http://schemas.microsoft.com/office/word/2010/wordprocessingCanvas" xmlns:cx="http://schemas.microsoft.com/office/drawing/2014/chartex" xmlns:cx1="http://schemas.microsoft.com/office/drawing/2015/9/8/chartex" xmlns:cx2="http://schemas.microsoft.com/office/drawing/2015/10/21/chartex" xmlns:cx3="http://schemas.microsoft.com/office/drawing/2016/5/9/chartex" xmlns:cx4="http://schemas.microsoft.com/office/drawing/2016/5/10/chartex" xmlns:cx5="http://schemas.microsoft.com/office/drawing/2016/5/11/chartex" xmlns:cx6="http://schemas.microsoft.com/office/drawing/2016/5/12/chartex" xmlns:cx7="http://schemas.microsoft.com/office/drawing/2016/5/13/chartex" xmlns:cx8="http://schemas.microsoft.com/office/drawing/2016/5/14/chartex" xmlns:mc="http://schemas.openxmlformats.org/markup-compatibility/2006" xmlns:aink="http://schemas.microsoft.com/office/drawing/2016/ink" xmlns:am3d="http://schemas.microsoft.com/office/drawing/2017/model3d" xmlns:o="urn:schemas-microsoft-com:office:office" xmlns:oel="http://schemas.microsoft.com/office/2019/extlst" xmlns:r="http://schemas.openxmlformats.org/officeDocument/2006/relationships" xmlns:m="http://schemas.openxmlformats.org/officeDocument/2006/math" xmlns:v="urn:schemas-microsoft-com:vml" xmlns:wp14="http://schemas.microsoft.com/office/word/2010/wordprocessingDrawing" xmlns:wp="http://schemas.openxmlformats.org/drawingml/2006/wordprocessingDrawing" xmlns:w10="urn:schemas-microsoft-com:office:word" xmlns:w="http://schemas.openxmlformats.org/wordprocessingml/2006/main" xmlns:w14="http://schemas.microsoft.com/office/word/2010/wordml" xmlns:w15="http://schemas.microsoft.com/office/word/2012/wordml" xmlns:w16cex="http://schemas.microsoft.com/office/word/2018/wordml/cex" xmlns:w16cid="http://schemas.microsoft.com/office/word/2016/wordml/cid" xmlns:w16="http://schemas.microsoft.com/office/word/2018/wordml" xmlns:w16sdtdh="http://schemas.microsoft.com/office/word/2020/wordml/sdtdatahash" xmlns:w16se="http://schemas.microsoft.com/office/word/2015/wordml/symex" xmlns:wpg="http://schemas.microsoft.com/office/word/2010/wordprocessingGroup" xmlns:wpi="http://schemas.microsoft.com/office/word/2010/wordprocessingInk" xmlns:wne="http://schemas.microsoft.com/office/word/2006/wordml" xmlns:wps="http://schemas.microsoft.com/office/word/2010/wordprocessingShape" mc:Ignorable="w14 w15 w16se w16cid w16 w16cex w16sdtdh wp14">
+  <w:p>
+    <w:pPr>
+      <w:pStyle w:val="En-tte"/>
+    </w:pPr>
+  </w:p>
+</w:hdr>
+</file>
+
+<file path=word/header2.xml><?xml version="1.0" encoding="utf-8"?>
+<w:hdr xmlns:wpc="http://schemas.microsoft.com/office/word/2010/wordprocessingCanvas" xmlns:cx="http://schemas.microsoft.com/office/drawing/2014/chartex" xmlns:cx1="http://schemas.microsoft.com/office/drawing/2015/9/8/chartex" xmlns:cx2="http://schemas.microsoft.com/office/drawing/2015/10/21/chartex" xmlns:cx3="http://schemas.microsoft.com/office/drawing/2016/5/9/chartex" xmlns:cx4="http://schemas.microsoft.com/office/drawing/2016/5/10/chartex" xmlns:cx5="http://schemas.microsoft.com/office/drawing/2016/5/11/chartex" xmlns:cx6="http://schemas.microsoft.com/office/drawing/2016/5/12/chartex" xmlns:cx7="http://schemas.microsoft.com/office/drawing/2016/5/13/chartex" xmlns:cx8="http://schemas.microsoft.com/office/drawing/2016/5/14/chartex" xmlns:mc="http://schemas.openxmlformats.org/markup-compatibility/2006" xmlns:aink="http://schemas.microsoft.com/office/drawing/2016/ink" xmlns:am3d="http://schemas.microsoft.com/office/drawing/2017/model3d" xmlns:o="urn:schemas-microsoft-com:office:office" xmlns:oel="http://schemas.microsoft.com/office/2019/extlst" xmlns:r="http://schemas.openxmlformats.org/officeDocument/2006/relationships" xmlns:m="http://schemas.openxmlformats.org/officeDocument/2006/math" xmlns:v="urn:schemas-microsoft-com:vml" xmlns:wp14="http://schemas.microsoft.com/office/word/2010/wordprocessingDrawing" xmlns:wp="http://schemas.openxmlformats.org/drawingml/2006/wordprocessingDrawing" xmlns:w10="urn:schemas-microsoft-com:office:word" xmlns:w="http://schemas.openxmlformats.org/wordprocessingml/2006/main" xmlns:w14="http://schemas.microsoft.com/office/word/2010/wordml" xmlns:w15="http://schemas.microsoft.com/office/word/2012/wordml" xmlns:w16cex="http://schemas.microsoft.com/office/word/2018/wordml/cex" xmlns:w16cid="http://schemas.microsoft.com/office/word/2016/wordml/cid" xmlns:w16="http://schemas.microsoft.com/office/word/2018/wordml" xmlns:w16sdtdh="http://schemas.microsoft.com/office/word/2020/wordml/sdtdatahash" xmlns:w16se="http://schemas.microsoft.com/office/word/2015/wordml/symex" xmlns:wpg="http://schemas.microsoft.com/office/word/2010/wordprocessingGroup" xmlns:wpi="http://schemas.microsoft.com/office/word/2010/wordprocessingInk" xmlns:wne="http://schemas.microsoft.com/office/word/2006/wordml" xmlns:wps="http://schemas.microsoft.com/office/word/2010/wordprocessingShape" mc:Ignorable="w14 w15 w16se w16cid w16 w16cex w16sdtdh wp14">
   <w:tbl>
     <w:tblPr>
       <w:tblStyle w:val="Grilledutableau"/>
@@ -4604,8 +4761,18 @@
 </w:hdr>
 </file>
 
+<file path=word/header3.xml><?xml version="1.0" encoding="utf-8"?>
+<w:hdr xmlns:wpc="http://schemas.microsoft.com/office/word/2010/wordprocessingCanvas" xmlns:cx="http://schemas.microsoft.com/office/drawing/2014/chartex" xmlns:cx1="http://schemas.microsoft.com/office/drawing/2015/9/8/chartex" xmlns:cx2="http://schemas.microsoft.com/office/drawing/2015/10/21/chartex" xmlns:cx3="http://schemas.microsoft.com/office/drawing/2016/5/9/chartex" xmlns:cx4="http://schemas.microsoft.com/office/drawing/2016/5/10/chartex" xmlns:cx5="http://schemas.microsoft.com/office/drawing/2016/5/11/chartex" xmlns:cx6="http://schemas.microsoft.com/office/drawing/2016/5/12/chartex" xmlns:cx7="http://schemas.microsoft.com/office/drawing/2016/5/13/chartex" xmlns:cx8="http://schemas.microsoft.com/office/drawing/2016/5/14/chartex" xmlns:mc="http://schemas.openxmlformats.org/markup-compatibility/2006" xmlns:aink="http://schemas.microsoft.com/office/drawing/2016/ink" xmlns:am3d="http://schemas.microsoft.com/office/drawing/2017/model3d" xmlns:o="urn:schemas-microsoft-com:office:office" xmlns:oel="http://schemas.microsoft.com/office/2019/extlst" xmlns:r="http://schemas.openxmlformats.org/officeDocument/2006/relationships" xmlns:m="http://schemas.openxmlformats.org/officeDocument/2006/math" xmlns:v="urn:schemas-microsoft-com:vml" xmlns:wp14="http://schemas.microsoft.com/office/word/2010/wordprocessingDrawing" xmlns:wp="http://schemas.openxmlformats.org/drawingml/2006/wordprocessingDrawing" xmlns:w10="urn:schemas-microsoft-com:office:word" xmlns:w="http://schemas.openxmlformats.org/wordprocessingml/2006/main" xmlns:w14="http://schemas.microsoft.com/office/word/2010/wordml" xmlns:w15="http://schemas.microsoft.com/office/word/2012/wordml" xmlns:w16cex="http://schemas.microsoft.com/office/word/2018/wordml/cex" xmlns:w16cid="http://schemas.microsoft.com/office/word/2016/wordml/cid" xmlns:w16="http://schemas.microsoft.com/office/word/2018/wordml" xmlns:w16sdtdh="http://schemas.microsoft.com/office/word/2020/wordml/sdtdatahash" xmlns:w16se="http://schemas.microsoft.com/office/word/2015/wordml/symex" xmlns:wpg="http://schemas.microsoft.com/office/word/2010/wordprocessingGroup" xmlns:wpi="http://schemas.microsoft.com/office/word/2010/wordprocessingInk" xmlns:wne="http://schemas.microsoft.com/office/word/2006/wordml" xmlns:wps="http://schemas.microsoft.com/office/word/2010/wordprocessingShape" mc:Ignorable="w14 w15 w16se w16cid w16 w16cex w16sdtdh wp14">
+  <w:p>
+    <w:pPr>
+      <w:pStyle w:val="En-tte"/>
+    </w:pPr>
+  </w:p>
+</w:hdr>
+</file>
+
 <file path=word/numbering.xml><?xml version="1.0" encoding="utf-8"?>
-<w:numbering xmlns:wpc="http://schemas.microsoft.com/office/word/2010/wordprocessingCanvas" xmlns:cx="http://schemas.microsoft.com/office/drawing/2014/chartex" xmlns:cx1="http://schemas.microsoft.com/office/drawing/2015/9/8/chartex" xmlns:mc="http://schemas.openxmlformats.org/markup-compatibility/2006" xmlns:o="urn:schemas-microsoft-com:office:office" xmlns:r="http://schemas.openxmlformats.org/officeDocument/2006/relationships" xmlns:m="http://schemas.openxmlformats.org/officeDocument/2006/math" xmlns:v="urn:schemas-microsoft-com:vml" xmlns:wp14="http://schemas.microsoft.com/office/word/2010/wordprocessingDrawing" xmlns:wp="http://schemas.openxmlformats.org/drawingml/2006/wordprocessingDrawing" xmlns:w10="urn:schemas-microsoft-com:office:word" xmlns:w="http://schemas.openxmlformats.org/wordprocessingml/2006/main" xmlns:w14="http://schemas.microsoft.com/office/word/2010/wordml" xmlns:w15="http://schemas.microsoft.com/office/word/2012/wordml" xmlns:w16se="http://schemas.microsoft.com/office/word/2015/wordml/symex" xmlns:wpg="http://schemas.microsoft.com/office/word/2010/wordprocessingGroup" xmlns:wpi="http://schemas.microsoft.com/office/word/2010/wordprocessingInk" xmlns:wne="http://schemas.microsoft.com/office/word/2006/wordml" xmlns:wps="http://schemas.microsoft.com/office/word/2010/wordprocessingShape" mc:Ignorable="w14 w15 w16se wp14">
+<w:numbering xmlns:wpc="http://schemas.microsoft.com/office/word/2010/wordprocessingCanvas" xmlns:cx="http://schemas.microsoft.com/office/drawing/2014/chartex" xmlns:cx1="http://schemas.microsoft.com/office/drawing/2015/9/8/chartex" xmlns:cx2="http://schemas.microsoft.com/office/drawing/2015/10/21/chartex" xmlns:cx3="http://schemas.microsoft.com/office/drawing/2016/5/9/chartex" xmlns:cx4="http://schemas.microsoft.com/office/drawing/2016/5/10/chartex" xmlns:cx5="http://schemas.microsoft.com/office/drawing/2016/5/11/chartex" xmlns:cx6="http://schemas.microsoft.com/office/drawing/2016/5/12/chartex" xmlns:cx7="http://schemas.microsoft.com/office/drawing/2016/5/13/chartex" xmlns:cx8="http://schemas.microsoft.com/office/drawing/2016/5/14/chartex" xmlns:mc="http://schemas.openxmlformats.org/markup-compatibility/2006" xmlns:aink="http://schemas.microsoft.com/office/drawing/2016/ink" xmlns:am3d="http://schemas.microsoft.com/office/drawing/2017/model3d" xmlns:o="urn:schemas-microsoft-com:office:office" xmlns:oel="http://schemas.microsoft.com/office/2019/extlst" xmlns:r="http://schemas.openxmlformats.org/officeDocument/2006/relationships" xmlns:m="http://schemas.openxmlformats.org/officeDocument/2006/math" xmlns:v="urn:schemas-microsoft-com:vml" xmlns:wp14="http://schemas.microsoft.com/office/word/2010/wordprocessingDrawing" xmlns:wp="http://schemas.openxmlformats.org/drawingml/2006/wordprocessingDrawing" xmlns:w10="urn:schemas-microsoft-com:office:word" xmlns:w="http://schemas.openxmlformats.org/wordprocessingml/2006/main" xmlns:w14="http://schemas.microsoft.com/office/word/2010/wordml" xmlns:w15="http://schemas.microsoft.com/office/word/2012/wordml" xmlns:w16cex="http://schemas.microsoft.com/office/word/2018/wordml/cex" xmlns:w16cid="http://schemas.microsoft.com/office/word/2016/wordml/cid" xmlns:w16="http://schemas.microsoft.com/office/word/2018/wordml" xmlns:w16sdtdh="http://schemas.microsoft.com/office/word/2020/wordml/sdtdatahash" xmlns:w16se="http://schemas.microsoft.com/office/word/2015/wordml/symex" xmlns:wpg="http://schemas.microsoft.com/office/word/2010/wordprocessingGroup" xmlns:wpi="http://schemas.microsoft.com/office/word/2010/wordprocessingInk" xmlns:wne="http://schemas.microsoft.com/office/word/2006/wordml" xmlns:wps="http://schemas.microsoft.com/office/word/2010/wordprocessingShape" mc:Ignorable="w14 w15 w16se w16cid w16 w16cex w16sdtdh wp14">
   <w:numPicBullet w:numPicBulletId="0">
     <w:pict>
       <v:shapetype id="_x0000_t75" coordsize="21600,21600" o:spt="75" o:preferrelative="t" path="m@4@5l@4@11@9@11@9@5xe" filled="f" stroked="f">
@@ -4627,7 +4794,7 @@
         <v:path o:extrusionok="f" gradientshapeok="t" o:connecttype="rect"/>
         <o:lock v:ext="edit" aspectratio="t"/>
       </v:shapetype>
-      <v:shape id="_x0000_i1082" type="#_x0000_t75" style="width:10.8pt;height:10.8pt;visibility:visible;mso-wrap-style:square" o:bullet="t">
+      <v:shape id="_x0000_i1028" type="#_x0000_t75" style="width:12pt;height:12pt;visibility:visible;mso-wrap-style:square" o:bullet="t">
         <v:imagedata r:id="rId1" o:title=""/>
       </v:shape>
     </w:pict>
@@ -5408,25 +5575,25 @@
       </w:pPr>
     </w:lvl>
   </w:abstractNum>
-  <w:num w:numId="1">
+  <w:num w:numId="1" w16cid:durableId="1358657679">
     <w:abstractNumId w:val="0"/>
   </w:num>
-  <w:num w:numId="2">
+  <w:num w:numId="2" w16cid:durableId="583223210">
     <w:abstractNumId w:val="3"/>
   </w:num>
-  <w:num w:numId="3">
+  <w:num w:numId="3" w16cid:durableId="889682274">
     <w:abstractNumId w:val="1"/>
   </w:num>
-  <w:num w:numId="4">
+  <w:num w:numId="4" w16cid:durableId="611940364">
     <w:abstractNumId w:val="5"/>
   </w:num>
-  <w:num w:numId="5">
+  <w:num w:numId="5" w16cid:durableId="382605973">
     <w:abstractNumId w:val="2"/>
   </w:num>
-  <w:num w:numId="6">
+  <w:num w:numId="6" w16cid:durableId="1421097742">
     <w:abstractNumId w:val="4"/>
   </w:num>
-  <w:num w:numId="7">
+  <w:num w:numId="7" w16cid:durableId="2116435708">
     <w:abstractNumId w:val="6"/>
   </w:num>
   <w:numIdMacAtCleanup w:val="4"/>
@@ -5434,7 +5601,7 @@
 </file>
 
 <file path=word/styles.xml><?xml version="1.0" encoding="utf-8"?>
-<w:styles xmlns:mc="http://schemas.openxmlformats.org/markup-compatibility/2006" xmlns:r="http://schemas.openxmlformats.org/officeDocument/2006/relationships" xmlns:w="http://schemas.openxmlformats.org/wordprocessingml/2006/main" xmlns:w14="http://schemas.microsoft.com/office/word/2010/wordml" xmlns:w15="http://schemas.microsoft.com/office/word/2012/wordml" xmlns:w16se="http://schemas.microsoft.com/office/word/2015/wordml/symex" mc:Ignorable="w14 w15 w16se">
+<w:styles xmlns:mc="http://schemas.openxmlformats.org/markup-compatibility/2006" xmlns:r="http://schemas.openxmlformats.org/officeDocument/2006/relationships" xmlns:w="http://schemas.openxmlformats.org/wordprocessingml/2006/main" xmlns:w14="http://schemas.microsoft.com/office/word/2010/wordml" xmlns:w15="http://schemas.microsoft.com/office/word/2012/wordml" xmlns:w16cex="http://schemas.microsoft.com/office/word/2018/wordml/cex" xmlns:w16cid="http://schemas.microsoft.com/office/word/2016/wordml/cid" xmlns:w16="http://schemas.microsoft.com/office/word/2018/wordml" xmlns:w16sdtdh="http://schemas.microsoft.com/office/word/2020/wordml/sdtdatahash" xmlns:w16se="http://schemas.microsoft.com/office/word/2015/wordml/symex" mc:Ignorable="w14 w15 w16se w16cid w16 w16cex w16sdtdh">
   <w:docDefaults>
     <w:rPrDefault>
       <w:rPr>
@@ -5444,7 +5611,7 @@
     </w:rPrDefault>
     <w:pPrDefault/>
   </w:docDefaults>
-  <w:latentStyles w:defLockedState="0" w:defUIPriority="0" w:defSemiHidden="0" w:defUnhideWhenUsed="0" w:defQFormat="0" w:count="371">
+  <w:latentStyles w:defLockedState="0" w:defUIPriority="0" w:defSemiHidden="0" w:defUnhideWhenUsed="0" w:defQFormat="0" w:count="376">
     <w:lsdException w:name="Normal" w:qFormat="1"/>
     <w:lsdException w:name="heading 1" w:qFormat="1"/>
     <w:lsdException w:name="heading 2" w:qFormat="1"/>
@@ -5809,6 +5976,11 @@
     <w:lsdException w:name="List Table 5 Dark Accent 6" w:uiPriority="50"/>
     <w:lsdException w:name="List Table 6 Colorful Accent 6" w:uiPriority="51"/>
     <w:lsdException w:name="List Table 7 Colorful Accent 6" w:uiPriority="52"/>
+    <w:lsdException w:name="Mention" w:semiHidden="1" w:uiPriority="99" w:unhideWhenUsed="1"/>
+    <w:lsdException w:name="Smart Hyperlink" w:semiHidden="1" w:uiPriority="99" w:unhideWhenUsed="1"/>
+    <w:lsdException w:name="Hashtag" w:semiHidden="1" w:uiPriority="99" w:unhideWhenUsed="1"/>
+    <w:lsdException w:name="Unresolved Mention" w:semiHidden="1" w:uiPriority="99" w:unhideWhenUsed="1"/>
+    <w:lsdException w:name="Smart Link" w:semiHidden="1" w:uiPriority="99" w:unhideWhenUsed="1"/>
   </w:latentStyles>
   <w:style w:type="paragraph" w:default="1" w:styleId="Normal">
     <w:name w:val="Normal"/>
@@ -6003,6 +6175,7 @@
   <w:style w:type="character" w:default="1" w:styleId="Policepardfaut">
     <w:name w:val="Default Paragraph Font"/>
     <w:uiPriority w:val="1"/>
+    <w:semiHidden/>
     <w:unhideWhenUsed/>
   </w:style>
   <w:style w:type="table" w:default="1" w:styleId="TableauNormal">
@@ -6243,7 +6416,7 @@
       <w:u w:val="single"/>
     </w:rPr>
   </w:style>
-  <w:style w:type="character" w:styleId="Emphaseple">
+  <w:style w:type="character" w:styleId="Accentuationlgre">
     <w:name w:val="Subtle Emphasis"/>
     <w:basedOn w:val="Policepardfaut"/>
     <w:uiPriority w:val="19"/>
@@ -6734,15 +6907,6 @@
 </file>
 
 <file path=customXml/item1.xml><?xml version="1.0" encoding="utf-8"?>
-<?mso-contentType ?>
-<FormTemplates xmlns="http://schemas.microsoft.com/sharepoint/v3/contenttype/forms">
-  <Display>DocumentLibraryForm</Display>
-  <Edit>DocumentLibraryForm</Edit>
-  <New>DocumentLibraryForm</New>
-</FormTemplates>
-</file>
-
-<file path=customXml/item2.xml><?xml version="1.0" encoding="utf-8"?>
 <p:properties xmlns:p="http://schemas.microsoft.com/office/2006/metadata/properties" xmlns:xsi="http://www.w3.org/2001/XMLSchema-instance" xmlns:pc="http://schemas.microsoft.com/office/infopath/2007/PartnerControls">
   <documentManagement>
     <IconOverlay xmlns="http://schemas.microsoft.com/sharepoint/v4" xsi:nil="true"/>
@@ -6754,7 +6918,20 @@
 </p:properties>
 </file>
 
+<file path=customXml/item2.xml><?xml version="1.0" encoding="utf-8"?>
+<?mso-contentType ?>
+<FormTemplates xmlns="http://schemas.microsoft.com/sharepoint/v3/contenttype/forms">
+  <Display>DocumentLibraryForm</Display>
+  <Edit>DocumentLibraryForm</Edit>
+  <New>DocumentLibraryForm</New>
+</FormTemplates>
+</file>
+
 <file path=customXml/item3.xml><?xml version="1.0" encoding="utf-8"?>
+<b:Sources xmlns:b="http://schemas.openxmlformats.org/officeDocument/2006/bibliography" xmlns="http://schemas.openxmlformats.org/officeDocument/2006/bibliography" SelectedStyle="\APA.XSL" StyleName="APA"/>
+</file>
+
+<file path=customXml/item4.xml><?xml version="1.0" encoding="utf-8"?>
 <ct:contentTypeSchema xmlns:ct="http://schemas.microsoft.com/office/2006/metadata/contentType" xmlns:ma="http://schemas.microsoft.com/office/2006/metadata/properties/metaAttributes" ct:_="" ma:_="" ma:contentTypeName="Document" ma:contentTypeID="0x0101001ABD9BFFC9E543439C53A2705AE306EF" ma:contentTypeVersion="19" ma:contentTypeDescription="Crée un document." ma:contentTypeScope="" ma:versionID="f3418dd4ca302601ba73fa17965a3f21">
   <xsd:schema xmlns:xsd="http://www.w3.org/2001/XMLSchema" xmlns:xs="http://www.w3.org/2001/XMLSchema" xmlns:p="http://schemas.microsoft.com/office/2006/metadata/properties" xmlns:ns2="bf2f2df3-a963-4452-b0e7-67dabc627c35" xmlns:ns3="http://schemas.microsoft.com/sharepoint/v4" xmlns:ns4="f7d9f5a6-831d-4621-8c77-cbcaf993e406" targetNamespace="http://schemas.microsoft.com/office/2006/metadata/properties" ma:root="true" ma:fieldsID="5d82fd028d299635ce1df2d808d1b2ae" ns2:_="" ns3:_="" ns4:_="">
     <xsd:import namespace="bf2f2df3-a963-4452-b0e7-67dabc627c35"/>
@@ -7020,19 +7197,7 @@
 </ct:contentTypeSchema>
 </file>
 
-<file path=customXml/item4.xml><?xml version="1.0" encoding="utf-8"?>
-<b:Sources xmlns:b="http://schemas.openxmlformats.org/officeDocument/2006/bibliography" xmlns="http://schemas.openxmlformats.org/officeDocument/2006/bibliography" SelectedStyle="\APA.XSL" StyleName="APA"/>
-</file>
-
 <file path=customXml/itemProps1.xml><?xml version="1.0" encoding="utf-8"?>
-<ds:datastoreItem xmlns:ds="http://schemas.openxmlformats.org/officeDocument/2006/customXml" ds:itemID="{3F7CAD84-AF49-4E1D-A196-9E34AC245DF0}">
-  <ds:schemaRefs>
-    <ds:schemaRef ds:uri="http://schemas.microsoft.com/sharepoint/v3/contenttype/forms"/>
-  </ds:schemaRefs>
-</ds:datastoreItem>
-</file>
-
-<file path=customXml/itemProps2.xml><?xml version="1.0" encoding="utf-8"?>
 <ds:datastoreItem xmlns:ds="http://schemas.openxmlformats.org/officeDocument/2006/customXml" ds:itemID="{655C7ED2-26A6-4CDA-83C4-0A25508522E1}">
   <ds:schemaRefs>
     <ds:schemaRef ds:uri="http://schemas.microsoft.com/office/2006/metadata/properties"/>
@@ -7044,7 +7209,23 @@
 </ds:datastoreItem>
 </file>
 
+<file path=customXml/itemProps2.xml><?xml version="1.0" encoding="utf-8"?>
+<ds:datastoreItem xmlns:ds="http://schemas.openxmlformats.org/officeDocument/2006/customXml" ds:itemID="{3F7CAD84-AF49-4E1D-A196-9E34AC245DF0}">
+  <ds:schemaRefs>
+    <ds:schemaRef ds:uri="http://schemas.microsoft.com/sharepoint/v3/contenttype/forms"/>
+  </ds:schemaRefs>
+</ds:datastoreItem>
+</file>
+
 <file path=customXml/itemProps3.xml><?xml version="1.0" encoding="utf-8"?>
+<ds:datastoreItem xmlns:ds="http://schemas.openxmlformats.org/officeDocument/2006/customXml" ds:itemID="{32F2FFA5-73B5-40D3-9E71-223E93D6A4F3}">
+  <ds:schemaRefs>
+    <ds:schemaRef ds:uri="http://schemas.openxmlformats.org/officeDocument/2006/bibliography"/>
+  </ds:schemaRefs>
+</ds:datastoreItem>
+</file>
+
+<file path=customXml/itemProps4.xml><?xml version="1.0" encoding="utf-8"?>
 <ds:datastoreItem xmlns:ds="http://schemas.openxmlformats.org/officeDocument/2006/customXml" ds:itemID="{BBACFDC4-06AE-4B56-8906-7E0B870ECD23}">
   <ds:schemaRefs>
     <ds:schemaRef ds:uri="http://schemas.microsoft.com/office/2006/metadata/contentType"/>
@@ -7062,12 +7243,4 @@
     <ds:schemaRef ds:uri="http://schemas.microsoft.com/internal/obd"/>
   </ds:schemaRefs>
 </ds:datastoreItem>
-</file>
-
-<file path=customXml/itemProps4.xml><?xml version="1.0" encoding="utf-8"?>
-<ds:datastoreItem xmlns:ds="http://schemas.openxmlformats.org/officeDocument/2006/customXml" ds:itemID="{32F2FFA5-73B5-40D3-9E71-223E93D6A4F3}">
-  <ds:schemaRefs>
-    <ds:schemaRef ds:uri="http://schemas.openxmlformats.org/officeDocument/2006/bibliography"/>
-  </ds:schemaRefs>
-</ds:datastoreItem>
 </file>